--- a/Projects/phase1 project/Phase1 project.docx
+++ b/Projects/phase1 project/Phase1 project.docx
@@ -73,7 +73,16 @@
           <w:sz w:val="20"/>
           <w:szCs w:val="20"/>
         </w:rPr>
-        <w:t xml:space="preserve"> program given in the phase1-&gt;lesson3</w:t>
+        <w:t xml:space="preserve"> program</w:t>
+      </w:r>
+      <w:r>
+        <w:rPr>
+          <w:rFonts w:ascii="Consolas" w:hAnsi="Consolas" w:cs="Consolas"/>
+          <w:color w:val="000000" w:themeColor="text1"/>
+          <w:sz w:val="20"/>
+          <w:szCs w:val="20"/>
+        </w:rPr>
+        <w:t>.</w:t>
       </w:r>
     </w:p>
     <w:p>
@@ -235,100 +244,34 @@
     </w:p>
     <w:p>
       <w:pPr>
-        <w:pStyle w:val="ListParagraph"/>
-        <w:autoSpaceDE w:val="0"/>
-        <w:autoSpaceDN w:val="0"/>
-        <w:adjustRightInd w:val="0"/>
-        <w:spacing w:after="0" w:line="240" w:lineRule="auto"/>
-        <w:ind w:left="1440"/>
-        <w:rPr>
-          <w:rFonts w:ascii="Consolas" w:hAnsi="Consolas" w:cs="Consolas"/>
-          <w:color w:val="000000" w:themeColor="text1"/>
-          <w:sz w:val="20"/>
-          <w:szCs w:val="20"/>
-        </w:rPr>
-      </w:pPr>
-      <w:hyperlink r:id="rId6" w:history="1">
-        <w:r>
-          <w:rPr>
-            <w:rStyle w:val="Hyperlink"/>
-            <w:rFonts w:ascii="Consolas" w:hAnsi="Consolas" w:cs="Consolas"/>
-            <w:sz w:val="20"/>
-            <w:szCs w:val="20"/>
-          </w:rPr>
-          <w:t>Yasir-Alsubhi-JFS-SDA</w:t>
-        </w:r>
-      </w:hyperlink>
-      <w:r>
-        <w:rPr>
-          <w:rFonts w:ascii="Consolas" w:hAnsi="Consolas" w:cs="Consolas"/>
-          <w:color w:val="000000" w:themeColor="text1"/>
-          <w:sz w:val="20"/>
-          <w:szCs w:val="20"/>
-        </w:rPr>
-        <w:t>/</w:t>
-      </w:r>
-      <w:hyperlink r:id="rId7" w:history="1">
-        <w:r>
-          <w:rPr>
-            <w:rStyle w:val="Hyperlink"/>
-            <w:rFonts w:ascii="Consolas" w:hAnsi="Consolas" w:cs="Consolas"/>
-            <w:sz w:val="20"/>
-            <w:szCs w:val="20"/>
-          </w:rPr>
-          <w:t>Phase1</w:t>
-        </w:r>
-      </w:hyperlink>
-    </w:p>
-    <w:p>
-      <w:pPr>
-        <w:pBdr>
-          <w:bottom w:val="single" w:sz="12" w:space="1" w:color="auto"/>
-        </w:pBdr>
-        <w:autoSpaceDE w:val="0"/>
-        <w:autoSpaceDN w:val="0"/>
-        <w:adjustRightInd w:val="0"/>
-        <w:spacing w:after="0" w:line="240" w:lineRule="auto"/>
-        <w:ind w:left="360"/>
-        <w:rPr>
-          <w:rFonts w:ascii="Consolas" w:hAnsi="Consolas" w:cs="Consolas"/>
-          <w:color w:val="000000" w:themeColor="text1"/>
-          <w:sz w:val="20"/>
-          <w:szCs w:val="20"/>
-        </w:rPr>
-      </w:pPr>
-    </w:p>
-    <w:p>
-      <w:pPr>
-        <w:pBdr>
-          <w:bottom w:val="single" w:sz="12" w:space="1" w:color="auto"/>
-        </w:pBdr>
-        <w:autoSpaceDE w:val="0"/>
-        <w:autoSpaceDN w:val="0"/>
-        <w:adjustRightInd w:val="0"/>
-        <w:spacing w:after="0" w:line="240" w:lineRule="auto"/>
-        <w:ind w:left="360"/>
-        <w:rPr>
-          <w:rFonts w:ascii="Consolas" w:hAnsi="Consolas" w:cs="Consolas"/>
-          <w:color w:val="000000" w:themeColor="text1"/>
-          <w:sz w:val="2"/>
-          <w:szCs w:val="2"/>
-        </w:rPr>
-      </w:pPr>
-    </w:p>
-    <w:p>
-      <w:pPr>
-        <w:autoSpaceDE w:val="0"/>
-        <w:autoSpaceDN w:val="0"/>
-        <w:adjustRightInd w:val="0"/>
-        <w:spacing w:after="0" w:line="240" w:lineRule="auto"/>
-        <w:rPr>
-          <w:rFonts w:ascii="Consolas" w:hAnsi="Consolas" w:cs="Consolas"/>
-          <w:color w:val="000000" w:themeColor="text1"/>
-          <w:sz w:val="20"/>
-          <w:szCs w:val="20"/>
-        </w:rPr>
-      </w:pPr>
+        <w:autoSpaceDE w:val="0"/>
+        <w:autoSpaceDN w:val="0"/>
+        <w:adjustRightInd w:val="0"/>
+        <w:spacing w:after="0" w:line="240" w:lineRule="auto"/>
+        <w:ind w:left="1080" w:firstLine="360"/>
+      </w:pPr>
+      <w:r>
+        <w:t>Yasir-</w:t>
+      </w:r>
+      <w:proofErr w:type="spellStart"/>
+      <w:r>
+        <w:t>Alsubhi</w:t>
+      </w:r>
+      <w:proofErr w:type="spellEnd"/>
+      <w:r>
+        <w:t>-JFS-SDA/Projects/phase1 project/</w:t>
+      </w:r>
+    </w:p>
+    <w:p>
+      <w:pPr>
+        <w:autoSpaceDE w:val="0"/>
+        <w:autoSpaceDN w:val="0"/>
+        <w:adjustRightInd w:val="0"/>
+        <w:spacing w:after="0" w:line="240" w:lineRule="auto"/>
+      </w:pPr>
+      <w:r>
+        <w:t>__________________________________________________________________________________________________</w:t>
+      </w:r>
     </w:p>
     <w:p>
       <w:pPr>
@@ -355,25 +298,7 @@
           <w:sz w:val="20"/>
           <w:szCs w:val="20"/>
         </w:rPr>
-        <w:t>Copy of the code will be in</w:t>
-      </w:r>
-      <w:r>
-        <w:rPr>
-          <w:rFonts w:ascii="Consolas" w:hAnsi="Consolas" w:cs="Consolas"/>
-          <w:color w:val="000000" w:themeColor="text1"/>
-          <w:sz w:val="20"/>
-          <w:szCs w:val="20"/>
-        </w:rPr>
-        <w:t>cluded</w:t>
-      </w:r>
-      <w:r>
-        <w:rPr>
-          <w:rFonts w:ascii="Consolas" w:hAnsi="Consolas" w:cs="Consolas"/>
-          <w:color w:val="000000" w:themeColor="text1"/>
-          <w:sz w:val="20"/>
-          <w:szCs w:val="20"/>
-        </w:rPr>
-        <w:t>.</w:t>
+        <w:t>Copy of the code will be included.</w:t>
       </w:r>
     </w:p>
     <w:p>
@@ -406,6 +331,264 @@
     </w:p>
     <w:p>
       <w:pPr>
+        <w:autoSpaceDE w:val="0"/>
+        <w:autoSpaceDN w:val="0"/>
+        <w:adjustRightInd w:val="0"/>
+        <w:spacing w:after="0" w:line="240" w:lineRule="auto"/>
+        <w:ind w:left="1080" w:firstLine="360"/>
+      </w:pPr>
+      <w:r>
+        <w:rPr>
+          <w:noProof/>
+        </w:rPr>
+        <w:drawing>
+          <wp:anchor distT="0" distB="0" distL="114300" distR="114300" simplePos="0" relativeHeight="251660288" behindDoc="0" locked="0" layoutInCell="1" allowOverlap="1" wp14:anchorId="1E836D74" wp14:editId="42013708">
+            <wp:simplePos x="0" y="0"/>
+            <wp:positionH relativeFrom="column">
+              <wp:posOffset>2850444</wp:posOffset>
+            </wp:positionH>
+            <wp:positionV relativeFrom="paragraph">
+              <wp:posOffset>33655</wp:posOffset>
+            </wp:positionV>
+            <wp:extent cx="2477912" cy="3073697"/>
+            <wp:effectExtent l="0" t="0" r="0" b="0"/>
+            <wp:wrapNone/>
+            <wp:docPr id="5" name="Picture 5"/>
+            <wp:cNvGraphicFramePr>
+              <a:graphicFrameLocks xmlns:a="http://schemas.openxmlformats.org/drawingml/2006/main" noChangeAspect="1"/>
+            </wp:cNvGraphicFramePr>
+            <a:graphic xmlns:a="http://schemas.openxmlformats.org/drawingml/2006/main">
+              <a:graphicData uri="http://schemas.openxmlformats.org/drawingml/2006/picture">
+                <pic:pic xmlns:pic="http://schemas.openxmlformats.org/drawingml/2006/picture">
+                  <pic:nvPicPr>
+                    <pic:cNvPr id="5" name="Picture 5"/>
+                    <pic:cNvPicPr>
+                      <a:picLocks noChangeAspect="1" noChangeArrowheads="1"/>
+                    </pic:cNvPicPr>
+                  </pic:nvPicPr>
+                  <pic:blipFill rotWithShape="1">
+                    <a:blip r:embed="rId6">
+                      <a:extLst>
+                        <a:ext uri="{28A0092B-C50C-407E-A947-70E740481C1C}">
+                          <a14:useLocalDpi xmlns:a14="http://schemas.microsoft.com/office/drawing/2010/main" val="0"/>
+                        </a:ext>
+                      </a:extLst>
+                    </a:blip>
+                    <a:srcRect t="-1" r="29711" b="53711"/>
+                    <a:stretch/>
+                  </pic:blipFill>
+                  <pic:spPr bwMode="auto">
+                    <a:xfrm>
+                      <a:off x="0" y="0"/>
+                      <a:ext cx="2493251" cy="3092724"/>
+                    </a:xfrm>
+                    <a:prstGeom prst="rect">
+                      <a:avLst/>
+                    </a:prstGeom>
+                    <a:noFill/>
+                    <a:ln>
+                      <a:noFill/>
+                    </a:ln>
+                    <a:extLst>
+                      <a:ext uri="{53640926-AAD7-44D8-BBD7-CCE9431645EC}">
+                        <a14:shadowObscured xmlns:a14="http://schemas.microsoft.com/office/drawing/2010/main"/>
+                      </a:ext>
+                    </a:extLst>
+                  </pic:spPr>
+                </pic:pic>
+              </a:graphicData>
+            </a:graphic>
+            <wp14:sizeRelH relativeFrom="margin">
+              <wp14:pctWidth>0</wp14:pctWidth>
+            </wp14:sizeRelH>
+            <wp14:sizeRelV relativeFrom="margin">
+              <wp14:pctHeight>0</wp14:pctHeight>
+            </wp14:sizeRelV>
+          </wp:anchor>
+        </w:drawing>
+      </w:r>
+      <w:r>
+        <w:rPr>
+          <w:noProof/>
+        </w:rPr>
+        <w:drawing>
+          <wp:anchor distT="0" distB="0" distL="114300" distR="114300" simplePos="0" relativeHeight="251659264" behindDoc="0" locked="0" layoutInCell="1" allowOverlap="1" wp14:anchorId="52BB629A" wp14:editId="12A6A5B7">
+            <wp:simplePos x="0" y="0"/>
+            <wp:positionH relativeFrom="column">
+              <wp:posOffset>-33867</wp:posOffset>
+            </wp:positionH>
+            <wp:positionV relativeFrom="paragraph">
+              <wp:posOffset>1901966</wp:posOffset>
+            </wp:positionV>
+            <wp:extent cx="2827655" cy="3247390"/>
+            <wp:effectExtent l="0" t="0" r="0" b="0"/>
+            <wp:wrapNone/>
+            <wp:docPr id="4" name="Picture 4" descr="Text&#10;&#10;Description automatically generated"/>
+            <wp:cNvGraphicFramePr>
+              <a:graphicFrameLocks xmlns:a="http://schemas.openxmlformats.org/drawingml/2006/main" noChangeAspect="1"/>
+            </wp:cNvGraphicFramePr>
+            <a:graphic xmlns:a="http://schemas.openxmlformats.org/drawingml/2006/main">
+              <a:graphicData uri="http://schemas.openxmlformats.org/drawingml/2006/picture">
+                <pic:pic xmlns:pic="http://schemas.openxmlformats.org/drawingml/2006/picture">
+                  <pic:nvPicPr>
+                    <pic:cNvPr id="4" name="Picture 4" descr="Text&#10;&#10;Description automatically generated"/>
+                    <pic:cNvPicPr>
+                      <a:picLocks noChangeAspect="1" noChangeArrowheads="1"/>
+                    </pic:cNvPicPr>
+                  </pic:nvPicPr>
+                  <pic:blipFill rotWithShape="1">
+                    <a:blip r:embed="rId7">
+                      <a:extLst>
+                        <a:ext uri="{28A0092B-C50C-407E-A947-70E740481C1C}">
+                          <a14:useLocalDpi xmlns:a14="http://schemas.microsoft.com/office/drawing/2010/main" val="0"/>
+                        </a:ext>
+                      </a:extLst>
+                    </a:blip>
+                    <a:srcRect r="17591"/>
+                    <a:stretch/>
+                  </pic:blipFill>
+                  <pic:spPr bwMode="auto">
+                    <a:xfrm>
+                      <a:off x="0" y="0"/>
+                      <a:ext cx="2834378" cy="3255111"/>
+                    </a:xfrm>
+                    <a:prstGeom prst="rect">
+                      <a:avLst/>
+                    </a:prstGeom>
+                    <a:noFill/>
+                    <a:ln>
+                      <a:noFill/>
+                    </a:ln>
+                    <a:extLst>
+                      <a:ext uri="{53640926-AAD7-44D8-BBD7-CCE9431645EC}">
+                        <a14:shadowObscured xmlns:a14="http://schemas.microsoft.com/office/drawing/2010/main"/>
+                      </a:ext>
+                    </a:extLst>
+                  </pic:spPr>
+                </pic:pic>
+              </a:graphicData>
+            </a:graphic>
+            <wp14:sizeRelH relativeFrom="margin">
+              <wp14:pctWidth>0</wp14:pctWidth>
+            </wp14:sizeRelH>
+            <wp14:sizeRelV relativeFrom="margin">
+              <wp14:pctHeight>0</wp14:pctHeight>
+            </wp14:sizeRelV>
+          </wp:anchor>
+        </w:drawing>
+      </w:r>
+      <w:r>
+        <w:rPr>
+          <w:noProof/>
+        </w:rPr>
+        <w:drawing>
+          <wp:anchor distT="0" distB="0" distL="114300" distR="114300" simplePos="0" relativeHeight="251658240" behindDoc="0" locked="0" layoutInCell="1" allowOverlap="1" wp14:anchorId="0A25398A" wp14:editId="08DAE3CD">
+            <wp:simplePos x="0" y="0"/>
+            <wp:positionH relativeFrom="column">
+              <wp:posOffset>-33867</wp:posOffset>
+            </wp:positionH>
+            <wp:positionV relativeFrom="paragraph">
+              <wp:posOffset>33655</wp:posOffset>
+            </wp:positionV>
+            <wp:extent cx="2827867" cy="1868170"/>
+            <wp:effectExtent l="0" t="0" r="0" b="0"/>
+            <wp:wrapNone/>
+            <wp:docPr id="6" name="Picture 6" descr="A screen shot of a computer&#10;&#10;Description automatically generated with low confidence"/>
+            <wp:cNvGraphicFramePr>
+              <a:graphicFrameLocks xmlns:a="http://schemas.openxmlformats.org/drawingml/2006/main" noChangeAspect="1"/>
+            </wp:cNvGraphicFramePr>
+            <a:graphic xmlns:a="http://schemas.openxmlformats.org/drawingml/2006/main">
+              <a:graphicData uri="http://schemas.openxmlformats.org/drawingml/2006/picture">
+                <pic:pic xmlns:pic="http://schemas.openxmlformats.org/drawingml/2006/picture">
+                  <pic:nvPicPr>
+                    <pic:cNvPr id="6" name="Picture 6" descr="A screen shot of a computer&#10;&#10;Description automatically generated with low confidence"/>
+                    <pic:cNvPicPr>
+                      <a:picLocks noChangeAspect="1" noChangeArrowheads="1"/>
+                    </pic:cNvPicPr>
+                  </pic:nvPicPr>
+                  <pic:blipFill rotWithShape="1">
+                    <a:blip r:embed="rId8">
+                      <a:extLst>
+                        <a:ext uri="{28A0092B-C50C-407E-A947-70E740481C1C}">
+                          <a14:useLocalDpi xmlns:a14="http://schemas.microsoft.com/office/drawing/2010/main" val="0"/>
+                        </a:ext>
+                      </a:extLst>
+                    </a:blip>
+                    <a:srcRect r="30023"/>
+                    <a:stretch/>
+                  </pic:blipFill>
+                  <pic:spPr bwMode="auto">
+                    <a:xfrm>
+                      <a:off x="0" y="0"/>
+                      <a:ext cx="2827867" cy="1868170"/>
+                    </a:xfrm>
+                    <a:prstGeom prst="rect">
+                      <a:avLst/>
+                    </a:prstGeom>
+                    <a:noFill/>
+                    <a:ln>
+                      <a:noFill/>
+                    </a:ln>
+                    <a:extLst>
+                      <a:ext uri="{53640926-AAD7-44D8-BBD7-CCE9431645EC}">
+                        <a14:shadowObscured xmlns:a14="http://schemas.microsoft.com/office/drawing/2010/main"/>
+                      </a:ext>
+                    </a:extLst>
+                  </pic:spPr>
+                </pic:pic>
+              </a:graphicData>
+            </a:graphic>
+            <wp14:sizeRelH relativeFrom="margin">
+              <wp14:pctWidth>0</wp14:pctWidth>
+            </wp14:sizeRelH>
+          </wp:anchor>
+        </w:drawing>
+      </w:r>
+    </w:p>
+    <w:p>
+      <w:pPr>
+        <w:autoSpaceDE w:val="0"/>
+        <w:autoSpaceDN w:val="0"/>
+        <w:adjustRightInd w:val="0"/>
+        <w:spacing w:after="0" w:line="240" w:lineRule="auto"/>
+      </w:pPr>
+    </w:p>
+    <w:p>
+      <w:pPr>
+        <w:autoSpaceDE w:val="0"/>
+        <w:autoSpaceDN w:val="0"/>
+        <w:adjustRightInd w:val="0"/>
+        <w:spacing w:after="0" w:line="240" w:lineRule="auto"/>
+      </w:pPr>
+    </w:p>
+    <w:p>
+      <w:pPr>
+        <w:autoSpaceDE w:val="0"/>
+        <w:autoSpaceDN w:val="0"/>
+        <w:adjustRightInd w:val="0"/>
+        <w:spacing w:after="0" w:line="240" w:lineRule="auto"/>
+      </w:pPr>
+    </w:p>
+    <w:p>
+      <w:pPr>
+        <w:autoSpaceDE w:val="0"/>
+        <w:autoSpaceDN w:val="0"/>
+        <w:adjustRightInd w:val="0"/>
+        <w:spacing w:after="0" w:line="240" w:lineRule="auto"/>
+        <w:ind w:left="1080" w:firstLine="360"/>
+      </w:pPr>
+    </w:p>
+    <w:p>
+      <w:pPr>
+        <w:autoSpaceDE w:val="0"/>
+        <w:autoSpaceDN w:val="0"/>
+        <w:adjustRightInd w:val="0"/>
+        <w:spacing w:after="0" w:line="240" w:lineRule="auto"/>
+        <w:ind w:left="1080" w:firstLine="360"/>
+      </w:pPr>
+    </w:p>
+    <w:p>
+      <w:pPr>
         <w:pStyle w:val="NormalWeb"/>
         <w:shd w:val="clear" w:color="auto" w:fill="FFFFFF"/>
         <w:spacing w:before="0" w:beforeAutospacing="0" w:after="150" w:afterAutospacing="0"/>
@@ -520,6 +703,76 @@
           <w:szCs w:val="21"/>
         </w:rPr>
       </w:pPr>
+      <w:r>
+        <w:rPr>
+          <w:noProof/>
+        </w:rPr>
+        <w:drawing>
+          <wp:anchor distT="0" distB="0" distL="114300" distR="114300" simplePos="0" relativeHeight="251661312" behindDoc="0" locked="0" layoutInCell="1" allowOverlap="1" wp14:anchorId="43BD9142" wp14:editId="263BE409">
+            <wp:simplePos x="0" y="0"/>
+            <wp:positionH relativeFrom="column">
+              <wp:posOffset>2850026</wp:posOffset>
+            </wp:positionH>
+            <wp:positionV relativeFrom="paragraph">
+              <wp:posOffset>95250</wp:posOffset>
+            </wp:positionV>
+            <wp:extent cx="2477770" cy="3566369"/>
+            <wp:effectExtent l="0" t="0" r="0" b="0"/>
+            <wp:wrapNone/>
+            <wp:docPr id="7" name="Picture 7" descr="Text&#10;&#10;Description automatically generated"/>
+            <wp:cNvGraphicFramePr>
+              <a:graphicFrameLocks xmlns:a="http://schemas.openxmlformats.org/drawingml/2006/main" noChangeAspect="1"/>
+            </wp:cNvGraphicFramePr>
+            <a:graphic xmlns:a="http://schemas.openxmlformats.org/drawingml/2006/main">
+              <a:graphicData uri="http://schemas.openxmlformats.org/drawingml/2006/picture">
+                <pic:pic xmlns:pic="http://schemas.openxmlformats.org/drawingml/2006/picture">
+                  <pic:nvPicPr>
+                    <pic:cNvPr id="7" name="Picture 7" descr="Text&#10;&#10;Description automatically generated"/>
+                    <pic:cNvPicPr>
+                      <a:picLocks noChangeAspect="1" noChangeArrowheads="1"/>
+                    </pic:cNvPicPr>
+                  </pic:nvPicPr>
+                  <pic:blipFill rotWithShape="1">
+                    <a:blip r:embed="rId6">
+                      <a:extLst>
+                        <a:ext uri="{28A0092B-C50C-407E-A947-70E740481C1C}">
+                          <a14:useLocalDpi xmlns:a14="http://schemas.microsoft.com/office/drawing/2010/main" val="0"/>
+                        </a:ext>
+                      </a:extLst>
+                    </a:blip>
+                    <a:srcRect t="46286" r="29711"/>
+                    <a:stretch/>
+                  </pic:blipFill>
+                  <pic:spPr bwMode="auto">
+                    <a:xfrm>
+                      <a:off x="0" y="0"/>
+                      <a:ext cx="2477770" cy="3566369"/>
+                    </a:xfrm>
+                    <a:prstGeom prst="rect">
+                      <a:avLst/>
+                    </a:prstGeom>
+                    <a:noFill/>
+                    <a:ln>
+                      <a:noFill/>
+                    </a:ln>
+                    <a:extLst>
+                      <a:ext uri="{53640926-AAD7-44D8-BBD7-CCE9431645EC}">
+                        <a14:shadowObscured xmlns:a14="http://schemas.microsoft.com/office/drawing/2010/main"/>
+                      </a:ext>
+                    </a:extLst>
+                  </pic:spPr>
+                </pic:pic>
+              </a:graphicData>
+            </a:graphic>
+            <wp14:sizeRelH relativeFrom="margin">
+              <wp14:pctWidth>0</wp14:pctWidth>
+            </wp14:sizeRelH>
+            <wp14:sizeRelV relativeFrom="margin">
+              <wp14:pctHeight>0</wp14:pctHeight>
+            </wp14:sizeRelV>
+          </wp:anchor>
+        </w:drawing>
+      </w:r>
     </w:p>
     <w:p>
       <w:pPr>
@@ -735,12 +988,26 @@
         <w:shd w:val="clear" w:color="auto" w:fill="FFFFFF"/>
         <w:spacing w:before="0" w:beforeAutospacing="0" w:after="150" w:afterAutospacing="0"/>
         <w:rPr>
-          <w:rFonts w:ascii="Helvetica" w:hAnsi="Helvetica" w:cs="Helvetica"/>
-          <w:color w:val="4D575D"/>
-          <w:sz w:val="21"/>
-          <w:szCs w:val="21"/>
-        </w:rPr>
-      </w:pPr>
+          <w:rStyle w:val="Strong"/>
+          <w:rFonts w:ascii="Helvetica" w:hAnsi="Helvetica" w:cs="Helvetica"/>
+          <w:color w:val="4D575D"/>
+          <w:sz w:val="21"/>
+          <w:szCs w:val="21"/>
+          <w:u w:val="single"/>
+        </w:rPr>
+      </w:pPr>
+      <w:r>
+        <w:rPr>
+          <w:rStyle w:val="Strong"/>
+          <w:rFonts w:ascii="Helvetica" w:hAnsi="Helvetica" w:cs="Helvetica"/>
+          <w:color w:val="4D575D"/>
+          <w:sz w:val="21"/>
+          <w:szCs w:val="21"/>
+          <w:u w:val="single"/>
+        </w:rPr>
+        <w:lastRenderedPageBreak/>
+        <w:t>The flow and features of the application:</w:t>
+      </w:r>
     </w:p>
     <w:p>
       <w:pPr>
@@ -754,160 +1021,6 @@
           <w:szCs w:val="21"/>
         </w:rPr>
       </w:pPr>
-    </w:p>
-    <w:p>
-      <w:pPr>
-        <w:pStyle w:val="NormalWeb"/>
-        <w:shd w:val="clear" w:color="auto" w:fill="FFFFFF"/>
-        <w:spacing w:before="0" w:beforeAutospacing="0" w:after="150" w:afterAutospacing="0"/>
-        <w:rPr>
-          <w:rFonts w:ascii="Helvetica" w:hAnsi="Helvetica" w:cs="Helvetica"/>
-          <w:color w:val="4D575D"/>
-          <w:sz w:val="21"/>
-          <w:szCs w:val="21"/>
-        </w:rPr>
-      </w:pPr>
-    </w:p>
-    <w:p>
-      <w:pPr>
-        <w:pStyle w:val="NormalWeb"/>
-        <w:shd w:val="clear" w:color="auto" w:fill="FFFFFF"/>
-        <w:spacing w:before="0" w:beforeAutospacing="0" w:after="150" w:afterAutospacing="0"/>
-        <w:rPr>
-          <w:rFonts w:ascii="Helvetica" w:hAnsi="Helvetica" w:cs="Helvetica"/>
-          <w:color w:val="4D575D"/>
-          <w:sz w:val="21"/>
-          <w:szCs w:val="21"/>
-        </w:rPr>
-      </w:pPr>
-    </w:p>
-    <w:p>
-      <w:pPr>
-        <w:pStyle w:val="NormalWeb"/>
-        <w:shd w:val="clear" w:color="auto" w:fill="FFFFFF"/>
-        <w:spacing w:before="0" w:beforeAutospacing="0" w:after="150" w:afterAutospacing="0"/>
-        <w:rPr>
-          <w:rFonts w:ascii="Helvetica" w:hAnsi="Helvetica" w:cs="Helvetica"/>
-          <w:color w:val="4D575D"/>
-          <w:sz w:val="21"/>
-          <w:szCs w:val="21"/>
-        </w:rPr>
-      </w:pPr>
-    </w:p>
-    <w:p>
-      <w:pPr>
-        <w:pStyle w:val="NormalWeb"/>
-        <w:shd w:val="clear" w:color="auto" w:fill="FFFFFF"/>
-        <w:spacing w:before="0" w:beforeAutospacing="0" w:after="150" w:afterAutospacing="0"/>
-        <w:rPr>
-          <w:rFonts w:ascii="Helvetica" w:hAnsi="Helvetica" w:cs="Helvetica"/>
-          <w:color w:val="4D575D"/>
-          <w:sz w:val="21"/>
-          <w:szCs w:val="21"/>
-        </w:rPr>
-      </w:pPr>
-    </w:p>
-    <w:p>
-      <w:pPr>
-        <w:pStyle w:val="NormalWeb"/>
-        <w:shd w:val="clear" w:color="auto" w:fill="FFFFFF"/>
-        <w:spacing w:before="0" w:beforeAutospacing="0" w:after="150" w:afterAutospacing="0"/>
-        <w:rPr>
-          <w:rFonts w:ascii="Helvetica" w:hAnsi="Helvetica" w:cs="Helvetica"/>
-          <w:color w:val="4D575D"/>
-          <w:sz w:val="21"/>
-          <w:szCs w:val="21"/>
-        </w:rPr>
-      </w:pPr>
-    </w:p>
-    <w:p>
-      <w:pPr>
-        <w:pStyle w:val="NormalWeb"/>
-        <w:shd w:val="clear" w:color="auto" w:fill="FFFFFF"/>
-        <w:spacing w:before="0" w:beforeAutospacing="0" w:after="150" w:afterAutospacing="0"/>
-        <w:rPr>
-          <w:rFonts w:ascii="Helvetica" w:hAnsi="Helvetica" w:cs="Helvetica"/>
-          <w:color w:val="4D575D"/>
-          <w:sz w:val="21"/>
-          <w:szCs w:val="21"/>
-        </w:rPr>
-      </w:pPr>
-    </w:p>
-    <w:p>
-      <w:pPr>
-        <w:pStyle w:val="NormalWeb"/>
-        <w:shd w:val="clear" w:color="auto" w:fill="FFFFFF"/>
-        <w:spacing w:before="0" w:beforeAutospacing="0" w:after="150" w:afterAutospacing="0"/>
-        <w:rPr>
-          <w:rFonts w:ascii="Helvetica" w:hAnsi="Helvetica" w:cs="Helvetica"/>
-          <w:color w:val="4D575D"/>
-          <w:sz w:val="21"/>
-          <w:szCs w:val="21"/>
-        </w:rPr>
-      </w:pPr>
-    </w:p>
-    <w:p>
-      <w:pPr>
-        <w:pStyle w:val="NormalWeb"/>
-        <w:shd w:val="clear" w:color="auto" w:fill="FFFFFF"/>
-        <w:spacing w:before="0" w:beforeAutospacing="0" w:after="150" w:afterAutospacing="0"/>
-        <w:rPr>
-          <w:rFonts w:ascii="Helvetica" w:hAnsi="Helvetica" w:cs="Helvetica"/>
-          <w:color w:val="4D575D"/>
-          <w:sz w:val="21"/>
-          <w:szCs w:val="21"/>
-        </w:rPr>
-      </w:pPr>
-    </w:p>
-    <w:p>
-      <w:pPr>
-        <w:pStyle w:val="NormalWeb"/>
-        <w:shd w:val="clear" w:color="auto" w:fill="FFFFFF"/>
-        <w:spacing w:before="0" w:beforeAutospacing="0" w:after="150" w:afterAutospacing="0"/>
-        <w:rPr>
-          <w:rFonts w:ascii="Helvetica" w:hAnsi="Helvetica" w:cs="Helvetica"/>
-          <w:color w:val="4D575D"/>
-          <w:sz w:val="21"/>
-          <w:szCs w:val="21"/>
-        </w:rPr>
-      </w:pPr>
-    </w:p>
-    <w:p>
-      <w:pPr>
-        <w:pStyle w:val="NormalWeb"/>
-        <w:shd w:val="clear" w:color="auto" w:fill="FFFFFF"/>
-        <w:spacing w:before="0" w:beforeAutospacing="0" w:after="150" w:afterAutospacing="0"/>
-        <w:rPr>
-          <w:rFonts w:ascii="Helvetica" w:hAnsi="Helvetica" w:cs="Helvetica"/>
-          <w:color w:val="4D575D"/>
-          <w:sz w:val="21"/>
-          <w:szCs w:val="21"/>
-        </w:rPr>
-      </w:pPr>
-    </w:p>
-    <w:p>
-      <w:pPr>
-        <w:pStyle w:val="NormalWeb"/>
-        <w:shd w:val="clear" w:color="auto" w:fill="FFFFFF"/>
-        <w:spacing w:before="0" w:beforeAutospacing="0" w:after="150" w:afterAutospacing="0"/>
-        <w:rPr>
-          <w:rFonts w:ascii="Helvetica" w:hAnsi="Helvetica" w:cs="Helvetica"/>
-          <w:color w:val="4D575D"/>
-          <w:sz w:val="21"/>
-          <w:szCs w:val="21"/>
-        </w:rPr>
-      </w:pPr>
-      <w:r>
-        <w:rPr>
-          <w:rStyle w:val="Strong"/>
-          <w:rFonts w:ascii="Helvetica" w:hAnsi="Helvetica" w:cs="Helvetica"/>
-          <w:color w:val="4D575D"/>
-          <w:sz w:val="21"/>
-          <w:szCs w:val="21"/>
-          <w:u w:val="single"/>
-        </w:rPr>
-        <w:t>The flow and features of the application:</w:t>
-      </w:r>
     </w:p>
     <w:p>
       <w:pPr>
@@ -979,6 +1092,34 @@
         </w:rPr>
         <w:t>.</w:t>
       </w:r>
+    </w:p>
+    <w:p>
+      <w:pPr>
+        <w:pStyle w:val="NormalWeb"/>
+        <w:shd w:val="clear" w:color="auto" w:fill="FFFFFF"/>
+        <w:spacing w:before="0" w:beforeAutospacing="0" w:after="150" w:afterAutospacing="0"/>
+        <w:ind w:left="720"/>
+        <w:rPr>
+          <w:rFonts w:ascii="Helvetica" w:hAnsi="Helvetica" w:cs="Helvetica"/>
+          <w:color w:val="4D575D"/>
+          <w:sz w:val="21"/>
+          <w:szCs w:val="21"/>
+        </w:rPr>
+      </w:pPr>
+    </w:p>
+    <w:p>
+      <w:pPr>
+        <w:pStyle w:val="NormalWeb"/>
+        <w:shd w:val="clear" w:color="auto" w:fill="FFFFFF"/>
+        <w:spacing w:before="0" w:beforeAutospacing="0" w:after="150" w:afterAutospacing="0"/>
+        <w:ind w:left="720"/>
+        <w:rPr>
+          <w:rFonts w:ascii="Helvetica" w:hAnsi="Helvetica" w:cs="Helvetica"/>
+          <w:color w:val="4D575D"/>
+          <w:sz w:val="21"/>
+          <w:szCs w:val="21"/>
+        </w:rPr>
+      </w:pPr>
     </w:p>
     <w:p>
       <w:pPr>
@@ -1018,7 +1159,7 @@
                     </pic:cNvPicPr>
                   </pic:nvPicPr>
                   <pic:blipFill>
-                    <a:blip r:embed="rId8">
+                    <a:blip r:embed="rId9">
                       <a:extLst>
                         <a:ext uri="{28A0092B-C50C-407E-A947-70E740481C1C}">
                           <a14:useLocalDpi xmlns:a14="http://schemas.microsoft.com/office/drawing/2010/main" val="0"/>
@@ -1244,6 +1385,84 @@
     <w:p>
       <w:pPr>
         <w:pStyle w:val="NormalWeb"/>
+        <w:shd w:val="clear" w:color="auto" w:fill="FFFFFF"/>
+        <w:spacing w:before="0" w:beforeAutospacing="0" w:after="150" w:afterAutospacing="0"/>
+        <w:rPr>
+          <w:rFonts w:ascii="Helvetica" w:hAnsi="Helvetica" w:cs="Helvetica"/>
+          <w:color w:val="4D575D"/>
+          <w:sz w:val="21"/>
+          <w:szCs w:val="21"/>
+        </w:rPr>
+      </w:pPr>
+    </w:p>
+    <w:p>
+      <w:pPr>
+        <w:pStyle w:val="NormalWeb"/>
+        <w:shd w:val="clear" w:color="auto" w:fill="FFFFFF"/>
+        <w:spacing w:before="0" w:beforeAutospacing="0" w:after="150" w:afterAutospacing="0"/>
+        <w:rPr>
+          <w:rFonts w:ascii="Helvetica" w:hAnsi="Helvetica" w:cs="Helvetica"/>
+          <w:color w:val="4D575D"/>
+          <w:sz w:val="21"/>
+          <w:szCs w:val="21"/>
+        </w:rPr>
+      </w:pPr>
+    </w:p>
+    <w:p>
+      <w:pPr>
+        <w:pStyle w:val="NormalWeb"/>
+        <w:shd w:val="clear" w:color="auto" w:fill="FFFFFF"/>
+        <w:spacing w:before="0" w:beforeAutospacing="0" w:after="150" w:afterAutospacing="0"/>
+        <w:rPr>
+          <w:rFonts w:ascii="Helvetica" w:hAnsi="Helvetica" w:cs="Helvetica"/>
+          <w:color w:val="4D575D"/>
+          <w:sz w:val="21"/>
+          <w:szCs w:val="21"/>
+        </w:rPr>
+      </w:pPr>
+    </w:p>
+    <w:p>
+      <w:pPr>
+        <w:pStyle w:val="NormalWeb"/>
+        <w:shd w:val="clear" w:color="auto" w:fill="FFFFFF"/>
+        <w:spacing w:before="0" w:beforeAutospacing="0" w:after="150" w:afterAutospacing="0"/>
+        <w:rPr>
+          <w:rFonts w:ascii="Helvetica" w:hAnsi="Helvetica" w:cs="Helvetica"/>
+          <w:color w:val="4D575D"/>
+          <w:sz w:val="21"/>
+          <w:szCs w:val="21"/>
+        </w:rPr>
+      </w:pPr>
+    </w:p>
+    <w:p>
+      <w:pPr>
+        <w:pStyle w:val="NormalWeb"/>
+        <w:shd w:val="clear" w:color="auto" w:fill="FFFFFF"/>
+        <w:spacing w:before="0" w:beforeAutospacing="0" w:after="150" w:afterAutospacing="0"/>
+        <w:rPr>
+          <w:rFonts w:ascii="Helvetica" w:hAnsi="Helvetica" w:cs="Helvetica"/>
+          <w:color w:val="4D575D"/>
+          <w:sz w:val="21"/>
+          <w:szCs w:val="21"/>
+        </w:rPr>
+      </w:pPr>
+    </w:p>
+    <w:p>
+      <w:pPr>
+        <w:pStyle w:val="NormalWeb"/>
+        <w:shd w:val="clear" w:color="auto" w:fill="FFFFFF"/>
+        <w:spacing w:before="0" w:beforeAutospacing="0" w:after="150" w:afterAutospacing="0"/>
+        <w:rPr>
+          <w:rFonts w:ascii="Helvetica" w:hAnsi="Helvetica" w:cs="Helvetica"/>
+          <w:color w:val="4D575D"/>
+          <w:sz w:val="21"/>
+          <w:szCs w:val="21"/>
+        </w:rPr>
+      </w:pPr>
+    </w:p>
+    <w:p>
+      <w:pPr>
+        <w:pStyle w:val="NormalWeb"/>
         <w:numPr>
           <w:ilvl w:val="0"/>
           <w:numId w:val="4"/>
@@ -2222,7 +2441,7 @@
                     </pic:cNvPicPr>
                   </pic:nvPicPr>
                   <pic:blipFill rotWithShape="1">
-                    <a:blip r:embed="rId9">
+                    <a:blip r:embed="rId10">
                       <a:extLst>
                         <a:ext uri="{28A0092B-C50C-407E-A947-70E740481C1C}">
                           <a14:useLocalDpi xmlns:a14="http://schemas.microsoft.com/office/drawing/2010/main" val="0"/>
@@ -2522,70 +2741,142 @@
           <w:sz w:val="14"/>
           <w:szCs w:val="14"/>
         </w:rPr>
-        <w:t>import java.util.Scanner;</w:t>
-      </w:r>
-    </w:p>
-    <w:p>
-      <w:pPr>
-        <w:autoSpaceDE w:val="0"/>
-        <w:autoSpaceDN w:val="0"/>
-        <w:adjustRightInd w:val="0"/>
-        <w:spacing w:after="0" w:line="240" w:lineRule="auto"/>
-        <w:rPr>
-          <w:rFonts w:ascii="Consolas" w:hAnsi="Consolas" w:cs="Consolas"/>
-          <w:sz w:val="14"/>
-          <w:szCs w:val="14"/>
-        </w:rPr>
-      </w:pPr>
-      <w:r>
-        <w:rPr>
-          <w:rFonts w:ascii="Consolas" w:hAnsi="Consolas" w:cs="Consolas"/>
-          <w:sz w:val="14"/>
-          <w:szCs w:val="14"/>
-        </w:rPr>
-        <w:t>import java.util.ArrayList;</w:t>
-      </w:r>
-    </w:p>
-    <w:p>
-      <w:pPr>
-        <w:autoSpaceDE w:val="0"/>
-        <w:autoSpaceDN w:val="0"/>
-        <w:adjustRightInd w:val="0"/>
-        <w:spacing w:after="0" w:line="240" w:lineRule="auto"/>
-        <w:rPr>
-          <w:rFonts w:ascii="Consolas" w:hAnsi="Consolas" w:cs="Consolas"/>
-          <w:sz w:val="14"/>
-          <w:szCs w:val="14"/>
-        </w:rPr>
-      </w:pPr>
-      <w:r>
-        <w:rPr>
-          <w:rFonts w:ascii="Consolas" w:hAnsi="Consolas" w:cs="Consolas"/>
-          <w:sz w:val="14"/>
-          <w:szCs w:val="14"/>
-        </w:rPr>
-        <w:t>import java.util.Collections;</w:t>
-      </w:r>
-    </w:p>
-    <w:p>
-      <w:pPr>
-        <w:autoSpaceDE w:val="0"/>
-        <w:autoSpaceDN w:val="0"/>
-        <w:adjustRightInd w:val="0"/>
-        <w:spacing w:after="0" w:line="240" w:lineRule="auto"/>
-        <w:rPr>
-          <w:rFonts w:ascii="Consolas" w:hAnsi="Consolas" w:cs="Consolas"/>
-          <w:sz w:val="14"/>
-          <w:szCs w:val="14"/>
-        </w:rPr>
-      </w:pPr>
-      <w:r>
-        <w:rPr>
-          <w:rFonts w:ascii="Consolas" w:hAnsi="Consolas" w:cs="Consolas"/>
-          <w:sz w:val="14"/>
-          <w:szCs w:val="14"/>
-        </w:rPr>
-        <w:t>import java.util.List;</w:t>
+        <w:t xml:space="preserve">import </w:t>
+      </w:r>
+      <w:proofErr w:type="spellStart"/>
+      <w:r>
+        <w:rPr>
+          <w:rFonts w:ascii="Consolas" w:hAnsi="Consolas" w:cs="Consolas"/>
+          <w:sz w:val="14"/>
+          <w:szCs w:val="14"/>
+        </w:rPr>
+        <w:t>java.util.Scanner</w:t>
+      </w:r>
+      <w:proofErr w:type="spellEnd"/>
+      <w:r>
+        <w:rPr>
+          <w:rFonts w:ascii="Consolas" w:hAnsi="Consolas" w:cs="Consolas"/>
+          <w:sz w:val="14"/>
+          <w:szCs w:val="14"/>
+        </w:rPr>
+        <w:t>;</w:t>
+      </w:r>
+    </w:p>
+    <w:p>
+      <w:pPr>
+        <w:autoSpaceDE w:val="0"/>
+        <w:autoSpaceDN w:val="0"/>
+        <w:adjustRightInd w:val="0"/>
+        <w:spacing w:after="0" w:line="240" w:lineRule="auto"/>
+        <w:rPr>
+          <w:rFonts w:ascii="Consolas" w:hAnsi="Consolas" w:cs="Consolas"/>
+          <w:sz w:val="14"/>
+          <w:szCs w:val="14"/>
+        </w:rPr>
+      </w:pPr>
+      <w:r>
+        <w:rPr>
+          <w:rFonts w:ascii="Consolas" w:hAnsi="Consolas" w:cs="Consolas"/>
+          <w:sz w:val="14"/>
+          <w:szCs w:val="14"/>
+        </w:rPr>
+        <w:t xml:space="preserve">import </w:t>
+      </w:r>
+      <w:proofErr w:type="spellStart"/>
+      <w:r>
+        <w:rPr>
+          <w:rFonts w:ascii="Consolas" w:hAnsi="Consolas" w:cs="Consolas"/>
+          <w:sz w:val="14"/>
+          <w:szCs w:val="14"/>
+        </w:rPr>
+        <w:t>java.util.ArrayList</w:t>
+      </w:r>
+      <w:proofErr w:type="spellEnd"/>
+      <w:r>
+        <w:rPr>
+          <w:rFonts w:ascii="Consolas" w:hAnsi="Consolas" w:cs="Consolas"/>
+          <w:sz w:val="14"/>
+          <w:szCs w:val="14"/>
+        </w:rPr>
+        <w:t>;</w:t>
+      </w:r>
+    </w:p>
+    <w:p>
+      <w:pPr>
+        <w:autoSpaceDE w:val="0"/>
+        <w:autoSpaceDN w:val="0"/>
+        <w:adjustRightInd w:val="0"/>
+        <w:spacing w:after="0" w:line="240" w:lineRule="auto"/>
+        <w:rPr>
+          <w:rFonts w:ascii="Consolas" w:hAnsi="Consolas" w:cs="Consolas"/>
+          <w:sz w:val="14"/>
+          <w:szCs w:val="14"/>
+        </w:rPr>
+      </w:pPr>
+      <w:r>
+        <w:rPr>
+          <w:rFonts w:ascii="Consolas" w:hAnsi="Consolas" w:cs="Consolas"/>
+          <w:sz w:val="14"/>
+          <w:szCs w:val="14"/>
+        </w:rPr>
+        <w:t xml:space="preserve">import </w:t>
+      </w:r>
+      <w:proofErr w:type="spellStart"/>
+      <w:r>
+        <w:rPr>
+          <w:rFonts w:ascii="Consolas" w:hAnsi="Consolas" w:cs="Consolas"/>
+          <w:sz w:val="14"/>
+          <w:szCs w:val="14"/>
+        </w:rPr>
+        <w:t>java.util.Collections</w:t>
+      </w:r>
+      <w:proofErr w:type="spellEnd"/>
+      <w:r>
+        <w:rPr>
+          <w:rFonts w:ascii="Consolas" w:hAnsi="Consolas" w:cs="Consolas"/>
+          <w:sz w:val="14"/>
+          <w:szCs w:val="14"/>
+        </w:rPr>
+        <w:t>;</w:t>
+      </w:r>
+    </w:p>
+    <w:p>
+      <w:pPr>
+        <w:autoSpaceDE w:val="0"/>
+        <w:autoSpaceDN w:val="0"/>
+        <w:adjustRightInd w:val="0"/>
+        <w:spacing w:after="0" w:line="240" w:lineRule="auto"/>
+        <w:rPr>
+          <w:rFonts w:ascii="Consolas" w:hAnsi="Consolas" w:cs="Consolas"/>
+          <w:sz w:val="14"/>
+          <w:szCs w:val="14"/>
+        </w:rPr>
+      </w:pPr>
+      <w:r>
+        <w:rPr>
+          <w:rFonts w:ascii="Consolas" w:hAnsi="Consolas" w:cs="Consolas"/>
+          <w:sz w:val="14"/>
+          <w:szCs w:val="14"/>
+        </w:rPr>
+        <w:t xml:space="preserve">import </w:t>
+      </w:r>
+      <w:proofErr w:type="spellStart"/>
+      <w:r>
+        <w:rPr>
+          <w:rFonts w:ascii="Consolas" w:hAnsi="Consolas" w:cs="Consolas"/>
+          <w:sz w:val="14"/>
+          <w:szCs w:val="14"/>
+        </w:rPr>
+        <w:t>java.util.List</w:t>
+      </w:r>
+      <w:proofErr w:type="spellEnd"/>
+      <w:r>
+        <w:rPr>
+          <w:rFonts w:ascii="Consolas" w:hAnsi="Consolas" w:cs="Consolas"/>
+          <w:sz w:val="14"/>
+          <w:szCs w:val="14"/>
+        </w:rPr>
+        <w:t>;</w:t>
       </w:r>
     </w:p>
     <w:p>
@@ -2649,7 +2940,25 @@
           <w:szCs w:val="14"/>
         </w:rPr>
         <w:tab/>
-        <w:t>public static void main(String[] args) {</w:t>
+        <w:t xml:space="preserve">public static void main(String[] </w:t>
+      </w:r>
+      <w:proofErr w:type="spellStart"/>
+      <w:r>
+        <w:rPr>
+          <w:rFonts w:ascii="Consolas" w:hAnsi="Consolas" w:cs="Consolas"/>
+          <w:sz w:val="14"/>
+          <w:szCs w:val="14"/>
+        </w:rPr>
+        <w:t>args</w:t>
+      </w:r>
+      <w:proofErr w:type="spellEnd"/>
+      <w:r>
+        <w:rPr>
+          <w:rFonts w:ascii="Consolas" w:hAnsi="Consolas" w:cs="Consolas"/>
+          <w:sz w:val="14"/>
+          <w:szCs w:val="14"/>
+        </w:rPr>
+        <w:t>) {</w:t>
       </w:r>
     </w:p>
     <w:p>
@@ -2829,330 +3138,501 @@
           <w:szCs w:val="14"/>
         </w:rPr>
         <w:tab/>
-        <w:t>System.out.println("[Digitize info] by Yasir");</w:t>
-      </w:r>
-    </w:p>
-    <w:p>
-      <w:pPr>
-        <w:autoSpaceDE w:val="0"/>
-        <w:autoSpaceDN w:val="0"/>
-        <w:adjustRightInd w:val="0"/>
-        <w:spacing w:after="0" w:line="240" w:lineRule="auto"/>
-        <w:rPr>
-          <w:rFonts w:ascii="Consolas" w:hAnsi="Consolas" w:cs="Consolas"/>
-          <w:sz w:val="14"/>
-          <w:szCs w:val="14"/>
-        </w:rPr>
-      </w:pPr>
-      <w:r>
-        <w:rPr>
-          <w:rFonts w:ascii="Consolas" w:hAnsi="Consolas" w:cs="Consolas"/>
-          <w:sz w:val="14"/>
-          <w:szCs w:val="14"/>
-        </w:rPr>
-        <w:tab/>
-      </w:r>
-      <w:r>
-        <w:rPr>
-          <w:rFonts w:ascii="Consolas" w:hAnsi="Consolas" w:cs="Consolas"/>
-          <w:sz w:val="14"/>
-          <w:szCs w:val="14"/>
-        </w:rPr>
-        <w:tab/>
-        <w:t>System.out.println("[Email:Yasser.s.alsubhi@gmail.com]");</w:t>
-      </w:r>
-    </w:p>
-    <w:p>
-      <w:pPr>
-        <w:autoSpaceDE w:val="0"/>
-        <w:autoSpaceDN w:val="0"/>
-        <w:adjustRightInd w:val="0"/>
-        <w:spacing w:after="0" w:line="240" w:lineRule="auto"/>
-        <w:rPr>
-          <w:rFonts w:ascii="Consolas" w:hAnsi="Consolas" w:cs="Consolas"/>
-          <w:sz w:val="14"/>
-          <w:szCs w:val="14"/>
-        </w:rPr>
-      </w:pPr>
-      <w:r>
-        <w:rPr>
-          <w:rFonts w:ascii="Consolas" w:hAnsi="Consolas" w:cs="Consolas"/>
-          <w:sz w:val="14"/>
-          <w:szCs w:val="14"/>
-        </w:rPr>
-        <w:tab/>
-      </w:r>
-      <w:r>
-        <w:rPr>
-          <w:rFonts w:ascii="Consolas" w:hAnsi="Consolas" w:cs="Consolas"/>
-          <w:sz w:val="14"/>
-          <w:szCs w:val="14"/>
-        </w:rPr>
-        <w:tab/>
-        <w:t>System.out.println("__________________________________");</w:t>
-      </w:r>
-    </w:p>
-    <w:p>
-      <w:pPr>
-        <w:autoSpaceDE w:val="0"/>
-        <w:autoSpaceDN w:val="0"/>
-        <w:adjustRightInd w:val="0"/>
-        <w:spacing w:after="0" w:line="240" w:lineRule="auto"/>
-        <w:rPr>
-          <w:rFonts w:ascii="Consolas" w:hAnsi="Consolas" w:cs="Consolas"/>
-          <w:sz w:val="14"/>
-          <w:szCs w:val="14"/>
-        </w:rPr>
-      </w:pPr>
-      <w:r>
-        <w:rPr>
-          <w:rFonts w:ascii="Consolas" w:hAnsi="Consolas" w:cs="Consolas"/>
-          <w:sz w:val="14"/>
-          <w:szCs w:val="14"/>
-        </w:rPr>
-        <w:tab/>
-      </w:r>
-      <w:r>
-        <w:rPr>
-          <w:rFonts w:ascii="Consolas" w:hAnsi="Consolas" w:cs="Consolas"/>
-          <w:sz w:val="14"/>
-          <w:szCs w:val="14"/>
-        </w:rPr>
-        <w:tab/>
-        <w:t>System.out.println("[Digitize info]");</w:t>
-      </w:r>
-    </w:p>
-    <w:p>
-      <w:pPr>
-        <w:autoSpaceDE w:val="0"/>
-        <w:autoSpaceDN w:val="0"/>
-        <w:adjustRightInd w:val="0"/>
-        <w:spacing w:after="0" w:line="240" w:lineRule="auto"/>
-        <w:rPr>
-          <w:rFonts w:ascii="Consolas" w:hAnsi="Consolas" w:cs="Consolas"/>
-          <w:sz w:val="14"/>
-          <w:szCs w:val="14"/>
-        </w:rPr>
-      </w:pPr>
-    </w:p>
-    <w:p>
-      <w:pPr>
-        <w:autoSpaceDE w:val="0"/>
-        <w:autoSpaceDN w:val="0"/>
-        <w:adjustRightInd w:val="0"/>
-        <w:spacing w:after="0" w:line="240" w:lineRule="auto"/>
-        <w:rPr>
-          <w:rFonts w:ascii="Consolas" w:hAnsi="Consolas" w:cs="Consolas"/>
-          <w:sz w:val="14"/>
-          <w:szCs w:val="14"/>
-        </w:rPr>
-      </w:pPr>
-      <w:r>
-        <w:rPr>
-          <w:rFonts w:ascii="Consolas" w:hAnsi="Consolas" w:cs="Consolas"/>
-          <w:sz w:val="14"/>
-          <w:szCs w:val="14"/>
-        </w:rPr>
-        <w:tab/>
-      </w:r>
-      <w:r>
-        <w:rPr>
-          <w:rFonts w:ascii="Consolas" w:hAnsi="Consolas" w:cs="Consolas"/>
-          <w:sz w:val="14"/>
-          <w:szCs w:val="14"/>
-        </w:rPr>
-        <w:tab/>
-        <w:t>List&lt;String&gt; list = new ArrayList&lt;String&gt;();</w:t>
-      </w:r>
-    </w:p>
-    <w:p>
-      <w:pPr>
-        <w:autoSpaceDE w:val="0"/>
-        <w:autoSpaceDN w:val="0"/>
-        <w:adjustRightInd w:val="0"/>
-        <w:spacing w:after="0" w:line="240" w:lineRule="auto"/>
-        <w:rPr>
-          <w:rFonts w:ascii="Consolas" w:hAnsi="Consolas" w:cs="Consolas"/>
-          <w:sz w:val="14"/>
-          <w:szCs w:val="14"/>
-        </w:rPr>
-      </w:pPr>
-      <w:r>
-        <w:rPr>
-          <w:rFonts w:ascii="Consolas" w:hAnsi="Consolas" w:cs="Consolas"/>
-          <w:sz w:val="14"/>
-          <w:szCs w:val="14"/>
-        </w:rPr>
-        <w:tab/>
-      </w:r>
-      <w:r>
-        <w:rPr>
-          <w:rFonts w:ascii="Consolas" w:hAnsi="Consolas" w:cs="Consolas"/>
-          <w:sz w:val="14"/>
-          <w:szCs w:val="14"/>
-        </w:rPr>
-        <w:tab/>
-      </w:r>
-      <w:r>
-        <w:rPr>
-          <w:rFonts w:ascii="Consolas" w:hAnsi="Consolas" w:cs="Consolas"/>
-          <w:sz w:val="14"/>
-          <w:szCs w:val="14"/>
-        </w:rPr>
-        <w:tab/>
-        <w:t>list.add("file3");</w:t>
-      </w:r>
-    </w:p>
-    <w:p>
-      <w:pPr>
-        <w:autoSpaceDE w:val="0"/>
-        <w:autoSpaceDN w:val="0"/>
-        <w:adjustRightInd w:val="0"/>
-        <w:spacing w:after="0" w:line="240" w:lineRule="auto"/>
-        <w:rPr>
-          <w:rFonts w:ascii="Consolas" w:hAnsi="Consolas" w:cs="Consolas"/>
-          <w:sz w:val="14"/>
-          <w:szCs w:val="14"/>
-        </w:rPr>
-      </w:pPr>
-      <w:r>
-        <w:rPr>
-          <w:rFonts w:ascii="Consolas" w:hAnsi="Consolas" w:cs="Consolas"/>
-          <w:sz w:val="14"/>
-          <w:szCs w:val="14"/>
-        </w:rPr>
-        <w:tab/>
-      </w:r>
-      <w:r>
-        <w:rPr>
-          <w:rFonts w:ascii="Consolas" w:hAnsi="Consolas" w:cs="Consolas"/>
-          <w:sz w:val="14"/>
-          <w:szCs w:val="14"/>
-        </w:rPr>
-        <w:tab/>
-      </w:r>
-      <w:r>
-        <w:rPr>
-          <w:rFonts w:ascii="Consolas" w:hAnsi="Consolas" w:cs="Consolas"/>
-          <w:sz w:val="14"/>
-          <w:szCs w:val="14"/>
-        </w:rPr>
-        <w:tab/>
-        <w:t>list.add("file5");</w:t>
-      </w:r>
-    </w:p>
-    <w:p>
-      <w:pPr>
-        <w:autoSpaceDE w:val="0"/>
-        <w:autoSpaceDN w:val="0"/>
-        <w:adjustRightInd w:val="0"/>
-        <w:spacing w:after="0" w:line="240" w:lineRule="auto"/>
-        <w:rPr>
-          <w:rFonts w:ascii="Consolas" w:hAnsi="Consolas" w:cs="Consolas"/>
-          <w:sz w:val="14"/>
-          <w:szCs w:val="14"/>
-        </w:rPr>
-      </w:pPr>
-      <w:r>
-        <w:rPr>
-          <w:rFonts w:ascii="Consolas" w:hAnsi="Consolas" w:cs="Consolas"/>
-          <w:sz w:val="14"/>
-          <w:szCs w:val="14"/>
-        </w:rPr>
-        <w:tab/>
-      </w:r>
-      <w:r>
-        <w:rPr>
-          <w:rFonts w:ascii="Consolas" w:hAnsi="Consolas" w:cs="Consolas"/>
-          <w:sz w:val="14"/>
-          <w:szCs w:val="14"/>
-        </w:rPr>
-        <w:tab/>
-      </w:r>
-      <w:r>
-        <w:rPr>
-          <w:rFonts w:ascii="Consolas" w:hAnsi="Consolas" w:cs="Consolas"/>
-          <w:sz w:val="14"/>
-          <w:szCs w:val="14"/>
-        </w:rPr>
-        <w:tab/>
-        <w:t>list.add("file2");</w:t>
-      </w:r>
-    </w:p>
-    <w:p>
-      <w:pPr>
-        <w:autoSpaceDE w:val="0"/>
-        <w:autoSpaceDN w:val="0"/>
-        <w:adjustRightInd w:val="0"/>
-        <w:spacing w:after="0" w:line="240" w:lineRule="auto"/>
-        <w:rPr>
-          <w:rFonts w:ascii="Consolas" w:hAnsi="Consolas" w:cs="Consolas"/>
-          <w:sz w:val="14"/>
-          <w:szCs w:val="14"/>
-        </w:rPr>
-      </w:pPr>
-      <w:r>
-        <w:rPr>
-          <w:rFonts w:ascii="Consolas" w:hAnsi="Consolas" w:cs="Consolas"/>
-          <w:sz w:val="14"/>
-          <w:szCs w:val="14"/>
-        </w:rPr>
-        <w:tab/>
-      </w:r>
-      <w:r>
-        <w:rPr>
-          <w:rFonts w:ascii="Consolas" w:hAnsi="Consolas" w:cs="Consolas"/>
-          <w:sz w:val="14"/>
-          <w:szCs w:val="14"/>
-        </w:rPr>
-        <w:tab/>
-      </w:r>
-      <w:r>
-        <w:rPr>
-          <w:rFonts w:ascii="Consolas" w:hAnsi="Consolas" w:cs="Consolas"/>
-          <w:sz w:val="14"/>
-          <w:szCs w:val="14"/>
-        </w:rPr>
-        <w:tab/>
-        <w:t>list.add("file1");</w:t>
-      </w:r>
-    </w:p>
-    <w:p>
-      <w:pPr>
-        <w:autoSpaceDE w:val="0"/>
-        <w:autoSpaceDN w:val="0"/>
-        <w:adjustRightInd w:val="0"/>
-        <w:spacing w:after="0" w:line="240" w:lineRule="auto"/>
-        <w:rPr>
-          <w:rFonts w:ascii="Consolas" w:hAnsi="Consolas" w:cs="Consolas"/>
-          <w:sz w:val="14"/>
-          <w:szCs w:val="14"/>
-        </w:rPr>
-      </w:pPr>
-      <w:r>
-        <w:rPr>
-          <w:rFonts w:ascii="Consolas" w:hAnsi="Consolas" w:cs="Consolas"/>
-          <w:sz w:val="14"/>
-          <w:szCs w:val="14"/>
-        </w:rPr>
-        <w:tab/>
-      </w:r>
-      <w:r>
-        <w:rPr>
-          <w:rFonts w:ascii="Consolas" w:hAnsi="Consolas" w:cs="Consolas"/>
-          <w:sz w:val="14"/>
-          <w:szCs w:val="14"/>
-        </w:rPr>
-        <w:tab/>
-      </w:r>
-      <w:r>
-        <w:rPr>
-          <w:rFonts w:ascii="Consolas" w:hAnsi="Consolas" w:cs="Consolas"/>
-          <w:sz w:val="14"/>
-          <w:szCs w:val="14"/>
-        </w:rPr>
-        <w:tab/>
-        <w:t>list.add("file4");</w:t>
+      </w:r>
+      <w:proofErr w:type="spellStart"/>
+      <w:r>
+        <w:rPr>
+          <w:rFonts w:ascii="Consolas" w:hAnsi="Consolas" w:cs="Consolas"/>
+          <w:sz w:val="14"/>
+          <w:szCs w:val="14"/>
+        </w:rPr>
+        <w:t>System.out.println</w:t>
+      </w:r>
+      <w:proofErr w:type="spellEnd"/>
+      <w:r>
+        <w:rPr>
+          <w:rFonts w:ascii="Consolas" w:hAnsi="Consolas" w:cs="Consolas"/>
+          <w:sz w:val="14"/>
+          <w:szCs w:val="14"/>
+        </w:rPr>
+        <w:t>("[Digitize info] by Yasir");</w:t>
+      </w:r>
+    </w:p>
+    <w:p>
+      <w:pPr>
+        <w:autoSpaceDE w:val="0"/>
+        <w:autoSpaceDN w:val="0"/>
+        <w:adjustRightInd w:val="0"/>
+        <w:spacing w:after="0" w:line="240" w:lineRule="auto"/>
+        <w:rPr>
+          <w:rFonts w:ascii="Consolas" w:hAnsi="Consolas" w:cs="Consolas"/>
+          <w:sz w:val="14"/>
+          <w:szCs w:val="14"/>
+        </w:rPr>
+      </w:pPr>
+      <w:r>
+        <w:rPr>
+          <w:rFonts w:ascii="Consolas" w:hAnsi="Consolas" w:cs="Consolas"/>
+          <w:sz w:val="14"/>
+          <w:szCs w:val="14"/>
+        </w:rPr>
+        <w:tab/>
+      </w:r>
+      <w:r>
+        <w:rPr>
+          <w:rFonts w:ascii="Consolas" w:hAnsi="Consolas" w:cs="Consolas"/>
+          <w:sz w:val="14"/>
+          <w:szCs w:val="14"/>
+        </w:rPr>
+        <w:tab/>
+      </w:r>
+      <w:proofErr w:type="spellStart"/>
+      <w:r>
+        <w:rPr>
+          <w:rFonts w:ascii="Consolas" w:hAnsi="Consolas" w:cs="Consolas"/>
+          <w:sz w:val="14"/>
+          <w:szCs w:val="14"/>
+        </w:rPr>
+        <w:t>System.out.println</w:t>
+      </w:r>
+      <w:proofErr w:type="spellEnd"/>
+      <w:r>
+        <w:rPr>
+          <w:rFonts w:ascii="Consolas" w:hAnsi="Consolas" w:cs="Consolas"/>
+          <w:sz w:val="14"/>
+          <w:szCs w:val="14"/>
+        </w:rPr>
+        <w:t>("[Email:Yasser.s.alsubhi@gmail.com]");</w:t>
+      </w:r>
+    </w:p>
+    <w:p>
+      <w:pPr>
+        <w:autoSpaceDE w:val="0"/>
+        <w:autoSpaceDN w:val="0"/>
+        <w:adjustRightInd w:val="0"/>
+        <w:spacing w:after="0" w:line="240" w:lineRule="auto"/>
+        <w:rPr>
+          <w:rFonts w:ascii="Consolas" w:hAnsi="Consolas" w:cs="Consolas"/>
+          <w:sz w:val="14"/>
+          <w:szCs w:val="14"/>
+        </w:rPr>
+      </w:pPr>
+      <w:r>
+        <w:rPr>
+          <w:rFonts w:ascii="Consolas" w:hAnsi="Consolas" w:cs="Consolas"/>
+          <w:sz w:val="14"/>
+          <w:szCs w:val="14"/>
+        </w:rPr>
+        <w:tab/>
+      </w:r>
+      <w:r>
+        <w:rPr>
+          <w:rFonts w:ascii="Consolas" w:hAnsi="Consolas" w:cs="Consolas"/>
+          <w:sz w:val="14"/>
+          <w:szCs w:val="14"/>
+        </w:rPr>
+        <w:tab/>
+      </w:r>
+      <w:proofErr w:type="spellStart"/>
+      <w:r>
+        <w:rPr>
+          <w:rFonts w:ascii="Consolas" w:hAnsi="Consolas" w:cs="Consolas"/>
+          <w:sz w:val="14"/>
+          <w:szCs w:val="14"/>
+        </w:rPr>
+        <w:t>System.out.println</w:t>
+      </w:r>
+      <w:proofErr w:type="spellEnd"/>
+      <w:r>
+        <w:rPr>
+          <w:rFonts w:ascii="Consolas" w:hAnsi="Consolas" w:cs="Consolas"/>
+          <w:sz w:val="14"/>
+          <w:szCs w:val="14"/>
+        </w:rPr>
+        <w:t>("__________________________________");</w:t>
+      </w:r>
+    </w:p>
+    <w:p>
+      <w:pPr>
+        <w:autoSpaceDE w:val="0"/>
+        <w:autoSpaceDN w:val="0"/>
+        <w:adjustRightInd w:val="0"/>
+        <w:spacing w:after="0" w:line="240" w:lineRule="auto"/>
+        <w:rPr>
+          <w:rFonts w:ascii="Consolas" w:hAnsi="Consolas" w:cs="Consolas"/>
+          <w:sz w:val="14"/>
+          <w:szCs w:val="14"/>
+        </w:rPr>
+      </w:pPr>
+      <w:r>
+        <w:rPr>
+          <w:rFonts w:ascii="Consolas" w:hAnsi="Consolas" w:cs="Consolas"/>
+          <w:sz w:val="14"/>
+          <w:szCs w:val="14"/>
+        </w:rPr>
+        <w:tab/>
+      </w:r>
+      <w:r>
+        <w:rPr>
+          <w:rFonts w:ascii="Consolas" w:hAnsi="Consolas" w:cs="Consolas"/>
+          <w:sz w:val="14"/>
+          <w:szCs w:val="14"/>
+        </w:rPr>
+        <w:tab/>
+      </w:r>
+      <w:proofErr w:type="spellStart"/>
+      <w:r>
+        <w:rPr>
+          <w:rFonts w:ascii="Consolas" w:hAnsi="Consolas" w:cs="Consolas"/>
+          <w:sz w:val="14"/>
+          <w:szCs w:val="14"/>
+        </w:rPr>
+        <w:t>System.out.println</w:t>
+      </w:r>
+      <w:proofErr w:type="spellEnd"/>
+      <w:r>
+        <w:rPr>
+          <w:rFonts w:ascii="Consolas" w:hAnsi="Consolas" w:cs="Consolas"/>
+          <w:sz w:val="14"/>
+          <w:szCs w:val="14"/>
+        </w:rPr>
+        <w:t>("[Digitize info]");</w:t>
+      </w:r>
+    </w:p>
+    <w:p>
+      <w:pPr>
+        <w:autoSpaceDE w:val="0"/>
+        <w:autoSpaceDN w:val="0"/>
+        <w:adjustRightInd w:val="0"/>
+        <w:spacing w:after="0" w:line="240" w:lineRule="auto"/>
+        <w:rPr>
+          <w:rFonts w:ascii="Consolas" w:hAnsi="Consolas" w:cs="Consolas"/>
+          <w:sz w:val="14"/>
+          <w:szCs w:val="14"/>
+        </w:rPr>
+      </w:pPr>
+    </w:p>
+    <w:p>
+      <w:pPr>
+        <w:autoSpaceDE w:val="0"/>
+        <w:autoSpaceDN w:val="0"/>
+        <w:adjustRightInd w:val="0"/>
+        <w:spacing w:after="0" w:line="240" w:lineRule="auto"/>
+        <w:rPr>
+          <w:rFonts w:ascii="Consolas" w:hAnsi="Consolas" w:cs="Consolas"/>
+          <w:sz w:val="14"/>
+          <w:szCs w:val="14"/>
+        </w:rPr>
+      </w:pPr>
+      <w:r>
+        <w:rPr>
+          <w:rFonts w:ascii="Consolas" w:hAnsi="Consolas" w:cs="Consolas"/>
+          <w:sz w:val="14"/>
+          <w:szCs w:val="14"/>
+        </w:rPr>
+        <w:tab/>
+      </w:r>
+      <w:r>
+        <w:rPr>
+          <w:rFonts w:ascii="Consolas" w:hAnsi="Consolas" w:cs="Consolas"/>
+          <w:sz w:val="14"/>
+          <w:szCs w:val="14"/>
+        </w:rPr>
+        <w:tab/>
+        <w:t xml:space="preserve">List&lt;String&gt; list = new </w:t>
+      </w:r>
+      <w:proofErr w:type="spellStart"/>
+      <w:r>
+        <w:rPr>
+          <w:rFonts w:ascii="Consolas" w:hAnsi="Consolas" w:cs="Consolas"/>
+          <w:sz w:val="14"/>
+          <w:szCs w:val="14"/>
+        </w:rPr>
+        <w:t>ArrayList</w:t>
+      </w:r>
+      <w:proofErr w:type="spellEnd"/>
+      <w:r>
+        <w:rPr>
+          <w:rFonts w:ascii="Consolas" w:hAnsi="Consolas" w:cs="Consolas"/>
+          <w:sz w:val="14"/>
+          <w:szCs w:val="14"/>
+        </w:rPr>
+        <w:t>&lt;String&gt;();</w:t>
+      </w:r>
+    </w:p>
+    <w:p>
+      <w:pPr>
+        <w:autoSpaceDE w:val="0"/>
+        <w:autoSpaceDN w:val="0"/>
+        <w:adjustRightInd w:val="0"/>
+        <w:spacing w:after="0" w:line="240" w:lineRule="auto"/>
+        <w:rPr>
+          <w:rFonts w:ascii="Consolas" w:hAnsi="Consolas" w:cs="Consolas"/>
+          <w:sz w:val="14"/>
+          <w:szCs w:val="14"/>
+        </w:rPr>
+      </w:pPr>
+      <w:r>
+        <w:rPr>
+          <w:rFonts w:ascii="Consolas" w:hAnsi="Consolas" w:cs="Consolas"/>
+          <w:sz w:val="14"/>
+          <w:szCs w:val="14"/>
+        </w:rPr>
+        <w:tab/>
+      </w:r>
+      <w:r>
+        <w:rPr>
+          <w:rFonts w:ascii="Consolas" w:hAnsi="Consolas" w:cs="Consolas"/>
+          <w:sz w:val="14"/>
+          <w:szCs w:val="14"/>
+        </w:rPr>
+        <w:tab/>
+      </w:r>
+      <w:r>
+        <w:rPr>
+          <w:rFonts w:ascii="Consolas" w:hAnsi="Consolas" w:cs="Consolas"/>
+          <w:sz w:val="14"/>
+          <w:szCs w:val="14"/>
+        </w:rPr>
+        <w:tab/>
+      </w:r>
+      <w:proofErr w:type="spellStart"/>
+      <w:r>
+        <w:rPr>
+          <w:rFonts w:ascii="Consolas" w:hAnsi="Consolas" w:cs="Consolas"/>
+          <w:sz w:val="14"/>
+          <w:szCs w:val="14"/>
+        </w:rPr>
+        <w:t>list.add</w:t>
+      </w:r>
+      <w:proofErr w:type="spellEnd"/>
+      <w:r>
+        <w:rPr>
+          <w:rFonts w:ascii="Consolas" w:hAnsi="Consolas" w:cs="Consolas"/>
+          <w:sz w:val="14"/>
+          <w:szCs w:val="14"/>
+        </w:rPr>
+        <w:t>("file3");</w:t>
+      </w:r>
+    </w:p>
+    <w:p>
+      <w:pPr>
+        <w:autoSpaceDE w:val="0"/>
+        <w:autoSpaceDN w:val="0"/>
+        <w:adjustRightInd w:val="0"/>
+        <w:spacing w:after="0" w:line="240" w:lineRule="auto"/>
+        <w:rPr>
+          <w:rFonts w:ascii="Consolas" w:hAnsi="Consolas" w:cs="Consolas"/>
+          <w:sz w:val="14"/>
+          <w:szCs w:val="14"/>
+        </w:rPr>
+      </w:pPr>
+      <w:r>
+        <w:rPr>
+          <w:rFonts w:ascii="Consolas" w:hAnsi="Consolas" w:cs="Consolas"/>
+          <w:sz w:val="14"/>
+          <w:szCs w:val="14"/>
+        </w:rPr>
+        <w:tab/>
+      </w:r>
+      <w:r>
+        <w:rPr>
+          <w:rFonts w:ascii="Consolas" w:hAnsi="Consolas" w:cs="Consolas"/>
+          <w:sz w:val="14"/>
+          <w:szCs w:val="14"/>
+        </w:rPr>
+        <w:tab/>
+      </w:r>
+      <w:r>
+        <w:rPr>
+          <w:rFonts w:ascii="Consolas" w:hAnsi="Consolas" w:cs="Consolas"/>
+          <w:sz w:val="14"/>
+          <w:szCs w:val="14"/>
+        </w:rPr>
+        <w:tab/>
+      </w:r>
+      <w:proofErr w:type="spellStart"/>
+      <w:r>
+        <w:rPr>
+          <w:rFonts w:ascii="Consolas" w:hAnsi="Consolas" w:cs="Consolas"/>
+          <w:sz w:val="14"/>
+          <w:szCs w:val="14"/>
+        </w:rPr>
+        <w:t>list.add</w:t>
+      </w:r>
+      <w:proofErr w:type="spellEnd"/>
+      <w:r>
+        <w:rPr>
+          <w:rFonts w:ascii="Consolas" w:hAnsi="Consolas" w:cs="Consolas"/>
+          <w:sz w:val="14"/>
+          <w:szCs w:val="14"/>
+        </w:rPr>
+        <w:t>("file5");</w:t>
+      </w:r>
+    </w:p>
+    <w:p>
+      <w:pPr>
+        <w:autoSpaceDE w:val="0"/>
+        <w:autoSpaceDN w:val="0"/>
+        <w:adjustRightInd w:val="0"/>
+        <w:spacing w:after="0" w:line="240" w:lineRule="auto"/>
+        <w:rPr>
+          <w:rFonts w:ascii="Consolas" w:hAnsi="Consolas" w:cs="Consolas"/>
+          <w:sz w:val="14"/>
+          <w:szCs w:val="14"/>
+        </w:rPr>
+      </w:pPr>
+      <w:r>
+        <w:rPr>
+          <w:rFonts w:ascii="Consolas" w:hAnsi="Consolas" w:cs="Consolas"/>
+          <w:sz w:val="14"/>
+          <w:szCs w:val="14"/>
+        </w:rPr>
+        <w:tab/>
+      </w:r>
+      <w:r>
+        <w:rPr>
+          <w:rFonts w:ascii="Consolas" w:hAnsi="Consolas" w:cs="Consolas"/>
+          <w:sz w:val="14"/>
+          <w:szCs w:val="14"/>
+        </w:rPr>
+        <w:tab/>
+      </w:r>
+      <w:r>
+        <w:rPr>
+          <w:rFonts w:ascii="Consolas" w:hAnsi="Consolas" w:cs="Consolas"/>
+          <w:sz w:val="14"/>
+          <w:szCs w:val="14"/>
+        </w:rPr>
+        <w:tab/>
+      </w:r>
+      <w:proofErr w:type="spellStart"/>
+      <w:r>
+        <w:rPr>
+          <w:rFonts w:ascii="Consolas" w:hAnsi="Consolas" w:cs="Consolas"/>
+          <w:sz w:val="14"/>
+          <w:szCs w:val="14"/>
+        </w:rPr>
+        <w:t>list.add</w:t>
+      </w:r>
+      <w:proofErr w:type="spellEnd"/>
+      <w:r>
+        <w:rPr>
+          <w:rFonts w:ascii="Consolas" w:hAnsi="Consolas" w:cs="Consolas"/>
+          <w:sz w:val="14"/>
+          <w:szCs w:val="14"/>
+        </w:rPr>
+        <w:t>("file2");</w:t>
+      </w:r>
+    </w:p>
+    <w:p>
+      <w:pPr>
+        <w:autoSpaceDE w:val="0"/>
+        <w:autoSpaceDN w:val="0"/>
+        <w:adjustRightInd w:val="0"/>
+        <w:spacing w:after="0" w:line="240" w:lineRule="auto"/>
+        <w:rPr>
+          <w:rFonts w:ascii="Consolas" w:hAnsi="Consolas" w:cs="Consolas"/>
+          <w:sz w:val="14"/>
+          <w:szCs w:val="14"/>
+        </w:rPr>
+      </w:pPr>
+      <w:r>
+        <w:rPr>
+          <w:rFonts w:ascii="Consolas" w:hAnsi="Consolas" w:cs="Consolas"/>
+          <w:sz w:val="14"/>
+          <w:szCs w:val="14"/>
+        </w:rPr>
+        <w:tab/>
+      </w:r>
+      <w:r>
+        <w:rPr>
+          <w:rFonts w:ascii="Consolas" w:hAnsi="Consolas" w:cs="Consolas"/>
+          <w:sz w:val="14"/>
+          <w:szCs w:val="14"/>
+        </w:rPr>
+        <w:tab/>
+      </w:r>
+      <w:r>
+        <w:rPr>
+          <w:rFonts w:ascii="Consolas" w:hAnsi="Consolas" w:cs="Consolas"/>
+          <w:sz w:val="14"/>
+          <w:szCs w:val="14"/>
+        </w:rPr>
+        <w:tab/>
+      </w:r>
+      <w:proofErr w:type="spellStart"/>
+      <w:r>
+        <w:rPr>
+          <w:rFonts w:ascii="Consolas" w:hAnsi="Consolas" w:cs="Consolas"/>
+          <w:sz w:val="14"/>
+          <w:szCs w:val="14"/>
+        </w:rPr>
+        <w:t>list.add</w:t>
+      </w:r>
+      <w:proofErr w:type="spellEnd"/>
+      <w:r>
+        <w:rPr>
+          <w:rFonts w:ascii="Consolas" w:hAnsi="Consolas" w:cs="Consolas"/>
+          <w:sz w:val="14"/>
+          <w:szCs w:val="14"/>
+        </w:rPr>
+        <w:t>("file1");</w:t>
+      </w:r>
+    </w:p>
+    <w:p>
+      <w:pPr>
+        <w:autoSpaceDE w:val="0"/>
+        <w:autoSpaceDN w:val="0"/>
+        <w:adjustRightInd w:val="0"/>
+        <w:spacing w:after="0" w:line="240" w:lineRule="auto"/>
+        <w:rPr>
+          <w:rFonts w:ascii="Consolas" w:hAnsi="Consolas" w:cs="Consolas"/>
+          <w:sz w:val="14"/>
+          <w:szCs w:val="14"/>
+        </w:rPr>
+      </w:pPr>
+      <w:r>
+        <w:rPr>
+          <w:rFonts w:ascii="Consolas" w:hAnsi="Consolas" w:cs="Consolas"/>
+          <w:sz w:val="14"/>
+          <w:szCs w:val="14"/>
+        </w:rPr>
+        <w:tab/>
+      </w:r>
+      <w:r>
+        <w:rPr>
+          <w:rFonts w:ascii="Consolas" w:hAnsi="Consolas" w:cs="Consolas"/>
+          <w:sz w:val="14"/>
+          <w:szCs w:val="14"/>
+        </w:rPr>
+        <w:tab/>
+      </w:r>
+      <w:r>
+        <w:rPr>
+          <w:rFonts w:ascii="Consolas" w:hAnsi="Consolas" w:cs="Consolas"/>
+          <w:sz w:val="14"/>
+          <w:szCs w:val="14"/>
+        </w:rPr>
+        <w:tab/>
+      </w:r>
+      <w:proofErr w:type="spellStart"/>
+      <w:r>
+        <w:rPr>
+          <w:rFonts w:ascii="Consolas" w:hAnsi="Consolas" w:cs="Consolas"/>
+          <w:sz w:val="14"/>
+          <w:szCs w:val="14"/>
+        </w:rPr>
+        <w:t>list.add</w:t>
+      </w:r>
+      <w:proofErr w:type="spellEnd"/>
+      <w:r>
+        <w:rPr>
+          <w:rFonts w:ascii="Consolas" w:hAnsi="Consolas" w:cs="Consolas"/>
+          <w:sz w:val="14"/>
+          <w:szCs w:val="14"/>
+        </w:rPr>
+        <w:t>("file4");</w:t>
       </w:r>
     </w:p>
     <w:p>
@@ -3297,97 +3777,165 @@
           <w:szCs w:val="14"/>
         </w:rPr>
         <w:tab/>
-        <w:t>System.out.println("Please Select one of the options below :");</w:t>
-      </w:r>
-    </w:p>
-    <w:p>
-      <w:pPr>
-        <w:autoSpaceDE w:val="0"/>
-        <w:autoSpaceDN w:val="0"/>
-        <w:adjustRightInd w:val="0"/>
-        <w:spacing w:after="0" w:line="240" w:lineRule="auto"/>
-        <w:rPr>
-          <w:rFonts w:ascii="Consolas" w:hAnsi="Consolas" w:cs="Consolas"/>
-          <w:sz w:val="14"/>
-          <w:szCs w:val="14"/>
-        </w:rPr>
-      </w:pPr>
-      <w:r>
-        <w:rPr>
-          <w:rFonts w:ascii="Consolas" w:hAnsi="Consolas" w:cs="Consolas"/>
-          <w:sz w:val="14"/>
-          <w:szCs w:val="14"/>
-        </w:rPr>
-        <w:tab/>
-      </w:r>
-      <w:r>
-        <w:rPr>
-          <w:rFonts w:ascii="Consolas" w:hAnsi="Consolas" w:cs="Consolas"/>
-          <w:sz w:val="14"/>
-          <w:szCs w:val="14"/>
-        </w:rPr>
-        <w:tab/>
-        <w:t>System.out.println("[1] : Show file names in Ascending order.");</w:t>
-      </w:r>
-    </w:p>
-    <w:p>
-      <w:pPr>
-        <w:autoSpaceDE w:val="0"/>
-        <w:autoSpaceDN w:val="0"/>
-        <w:adjustRightInd w:val="0"/>
-        <w:spacing w:after="0" w:line="240" w:lineRule="auto"/>
-        <w:rPr>
-          <w:rFonts w:ascii="Consolas" w:hAnsi="Consolas" w:cs="Consolas"/>
-          <w:sz w:val="14"/>
-          <w:szCs w:val="14"/>
-        </w:rPr>
-      </w:pPr>
-      <w:r>
-        <w:rPr>
-          <w:rFonts w:ascii="Consolas" w:hAnsi="Consolas" w:cs="Consolas"/>
-          <w:sz w:val="14"/>
-          <w:szCs w:val="14"/>
-        </w:rPr>
-        <w:tab/>
-      </w:r>
-      <w:r>
-        <w:rPr>
-          <w:rFonts w:ascii="Consolas" w:hAnsi="Consolas" w:cs="Consolas"/>
-          <w:sz w:val="14"/>
-          <w:szCs w:val="14"/>
-        </w:rPr>
-        <w:tab/>
-        <w:t>System.out.println("[2] : EDIT file.");</w:t>
-      </w:r>
-    </w:p>
-    <w:p>
-      <w:pPr>
-        <w:autoSpaceDE w:val="0"/>
-        <w:autoSpaceDN w:val="0"/>
-        <w:adjustRightInd w:val="0"/>
-        <w:spacing w:after="0" w:line="240" w:lineRule="auto"/>
-        <w:rPr>
-          <w:rFonts w:ascii="Consolas" w:hAnsi="Consolas" w:cs="Consolas"/>
-          <w:sz w:val="14"/>
-          <w:szCs w:val="14"/>
-        </w:rPr>
-      </w:pPr>
-      <w:r>
-        <w:rPr>
-          <w:rFonts w:ascii="Consolas" w:hAnsi="Consolas" w:cs="Consolas"/>
-          <w:sz w:val="14"/>
-          <w:szCs w:val="14"/>
-        </w:rPr>
-        <w:tab/>
-      </w:r>
-      <w:r>
-        <w:rPr>
-          <w:rFonts w:ascii="Consolas" w:hAnsi="Consolas" w:cs="Consolas"/>
-          <w:sz w:val="14"/>
-          <w:szCs w:val="14"/>
-        </w:rPr>
-        <w:tab/>
-        <w:t>System.out.println("[0] : Exit");</w:t>
+      </w:r>
+      <w:proofErr w:type="spellStart"/>
+      <w:r>
+        <w:rPr>
+          <w:rFonts w:ascii="Consolas" w:hAnsi="Consolas" w:cs="Consolas"/>
+          <w:sz w:val="14"/>
+          <w:szCs w:val="14"/>
+        </w:rPr>
+        <w:t>System.out.println</w:t>
+      </w:r>
+      <w:proofErr w:type="spellEnd"/>
+      <w:r>
+        <w:rPr>
+          <w:rFonts w:ascii="Consolas" w:hAnsi="Consolas" w:cs="Consolas"/>
+          <w:sz w:val="14"/>
+          <w:szCs w:val="14"/>
+        </w:rPr>
+        <w:t>("Please Select one of the options below :");</w:t>
+      </w:r>
+    </w:p>
+    <w:p>
+      <w:pPr>
+        <w:autoSpaceDE w:val="0"/>
+        <w:autoSpaceDN w:val="0"/>
+        <w:adjustRightInd w:val="0"/>
+        <w:spacing w:after="0" w:line="240" w:lineRule="auto"/>
+        <w:rPr>
+          <w:rFonts w:ascii="Consolas" w:hAnsi="Consolas" w:cs="Consolas"/>
+          <w:sz w:val="14"/>
+          <w:szCs w:val="14"/>
+        </w:rPr>
+      </w:pPr>
+      <w:r>
+        <w:rPr>
+          <w:rFonts w:ascii="Consolas" w:hAnsi="Consolas" w:cs="Consolas"/>
+          <w:sz w:val="14"/>
+          <w:szCs w:val="14"/>
+        </w:rPr>
+        <w:tab/>
+      </w:r>
+      <w:r>
+        <w:rPr>
+          <w:rFonts w:ascii="Consolas" w:hAnsi="Consolas" w:cs="Consolas"/>
+          <w:sz w:val="14"/>
+          <w:szCs w:val="14"/>
+        </w:rPr>
+        <w:tab/>
+      </w:r>
+      <w:proofErr w:type="spellStart"/>
+      <w:r>
+        <w:rPr>
+          <w:rFonts w:ascii="Consolas" w:hAnsi="Consolas" w:cs="Consolas"/>
+          <w:sz w:val="14"/>
+          <w:szCs w:val="14"/>
+        </w:rPr>
+        <w:t>System.out.println</w:t>
+      </w:r>
+      <w:proofErr w:type="spellEnd"/>
+      <w:r>
+        <w:rPr>
+          <w:rFonts w:ascii="Consolas" w:hAnsi="Consolas" w:cs="Consolas"/>
+          <w:sz w:val="14"/>
+          <w:szCs w:val="14"/>
+        </w:rPr>
+        <w:t>("[1] : Show file names in Ascending order.");</w:t>
+      </w:r>
+    </w:p>
+    <w:p>
+      <w:pPr>
+        <w:autoSpaceDE w:val="0"/>
+        <w:autoSpaceDN w:val="0"/>
+        <w:adjustRightInd w:val="0"/>
+        <w:spacing w:after="0" w:line="240" w:lineRule="auto"/>
+        <w:rPr>
+          <w:rFonts w:ascii="Consolas" w:hAnsi="Consolas" w:cs="Consolas"/>
+          <w:sz w:val="14"/>
+          <w:szCs w:val="14"/>
+        </w:rPr>
+      </w:pPr>
+      <w:r>
+        <w:rPr>
+          <w:rFonts w:ascii="Consolas" w:hAnsi="Consolas" w:cs="Consolas"/>
+          <w:sz w:val="14"/>
+          <w:szCs w:val="14"/>
+        </w:rPr>
+        <w:tab/>
+      </w:r>
+      <w:r>
+        <w:rPr>
+          <w:rFonts w:ascii="Consolas" w:hAnsi="Consolas" w:cs="Consolas"/>
+          <w:sz w:val="14"/>
+          <w:szCs w:val="14"/>
+        </w:rPr>
+        <w:tab/>
+      </w:r>
+      <w:proofErr w:type="spellStart"/>
+      <w:r>
+        <w:rPr>
+          <w:rFonts w:ascii="Consolas" w:hAnsi="Consolas" w:cs="Consolas"/>
+          <w:sz w:val="14"/>
+          <w:szCs w:val="14"/>
+        </w:rPr>
+        <w:t>System.out.println</w:t>
+      </w:r>
+      <w:proofErr w:type="spellEnd"/>
+      <w:r>
+        <w:rPr>
+          <w:rFonts w:ascii="Consolas" w:hAnsi="Consolas" w:cs="Consolas"/>
+          <w:sz w:val="14"/>
+          <w:szCs w:val="14"/>
+        </w:rPr>
+        <w:t>("[2] : EDIT file.");</w:t>
+      </w:r>
+    </w:p>
+    <w:p>
+      <w:pPr>
+        <w:autoSpaceDE w:val="0"/>
+        <w:autoSpaceDN w:val="0"/>
+        <w:adjustRightInd w:val="0"/>
+        <w:spacing w:after="0" w:line="240" w:lineRule="auto"/>
+        <w:rPr>
+          <w:rFonts w:ascii="Consolas" w:hAnsi="Consolas" w:cs="Consolas"/>
+          <w:sz w:val="14"/>
+          <w:szCs w:val="14"/>
+        </w:rPr>
+      </w:pPr>
+      <w:r>
+        <w:rPr>
+          <w:rFonts w:ascii="Consolas" w:hAnsi="Consolas" w:cs="Consolas"/>
+          <w:sz w:val="14"/>
+          <w:szCs w:val="14"/>
+        </w:rPr>
+        <w:tab/>
+      </w:r>
+      <w:r>
+        <w:rPr>
+          <w:rFonts w:ascii="Consolas" w:hAnsi="Consolas" w:cs="Consolas"/>
+          <w:sz w:val="14"/>
+          <w:szCs w:val="14"/>
+        </w:rPr>
+        <w:tab/>
+      </w:r>
+      <w:proofErr w:type="spellStart"/>
+      <w:r>
+        <w:rPr>
+          <w:rFonts w:ascii="Consolas" w:hAnsi="Consolas" w:cs="Consolas"/>
+          <w:sz w:val="14"/>
+          <w:szCs w:val="14"/>
+        </w:rPr>
+        <w:t>System.out.println</w:t>
+      </w:r>
+      <w:proofErr w:type="spellEnd"/>
+      <w:r>
+        <w:rPr>
+          <w:rFonts w:ascii="Consolas" w:hAnsi="Consolas" w:cs="Consolas"/>
+          <w:sz w:val="14"/>
+          <w:szCs w:val="14"/>
+        </w:rPr>
+        <w:t>("[0] : Exit");</w:t>
       </w:r>
     </w:p>
     <w:p>
@@ -3418,50 +3966,85 @@
           <w:szCs w:val="14"/>
         </w:rPr>
         <w:tab/>
-        <w:t>System.out.print("Select option : ");</w:t>
-      </w:r>
-    </w:p>
-    <w:p>
-      <w:pPr>
-        <w:autoSpaceDE w:val="0"/>
-        <w:autoSpaceDN w:val="0"/>
-        <w:adjustRightInd w:val="0"/>
-        <w:spacing w:after="0" w:line="240" w:lineRule="auto"/>
-        <w:rPr>
-          <w:rFonts w:ascii="Consolas" w:hAnsi="Consolas" w:cs="Consolas"/>
-          <w:sz w:val="14"/>
-          <w:szCs w:val="14"/>
-        </w:rPr>
-      </w:pPr>
-    </w:p>
-    <w:p>
-      <w:pPr>
-        <w:autoSpaceDE w:val="0"/>
-        <w:autoSpaceDN w:val="0"/>
-        <w:adjustRightInd w:val="0"/>
-        <w:spacing w:after="0" w:line="240" w:lineRule="auto"/>
-        <w:rPr>
-          <w:rFonts w:ascii="Consolas" w:hAnsi="Consolas" w:cs="Consolas"/>
-          <w:sz w:val="14"/>
-          <w:szCs w:val="14"/>
-        </w:rPr>
-      </w:pPr>
-      <w:r>
-        <w:rPr>
-          <w:rFonts w:ascii="Consolas" w:hAnsi="Consolas" w:cs="Consolas"/>
-          <w:sz w:val="14"/>
-          <w:szCs w:val="14"/>
-        </w:rPr>
-        <w:tab/>
-      </w:r>
-      <w:r>
-        <w:rPr>
-          <w:rFonts w:ascii="Consolas" w:hAnsi="Consolas" w:cs="Consolas"/>
-          <w:sz w:val="14"/>
-          <w:szCs w:val="14"/>
-        </w:rPr>
-        <w:tab/>
-        <w:t>choose1 = in.nextInt();</w:t>
+      </w:r>
+      <w:proofErr w:type="spellStart"/>
+      <w:r>
+        <w:rPr>
+          <w:rFonts w:ascii="Consolas" w:hAnsi="Consolas" w:cs="Consolas"/>
+          <w:sz w:val="14"/>
+          <w:szCs w:val="14"/>
+        </w:rPr>
+        <w:t>System.out.print</w:t>
+      </w:r>
+      <w:proofErr w:type="spellEnd"/>
+      <w:r>
+        <w:rPr>
+          <w:rFonts w:ascii="Consolas" w:hAnsi="Consolas" w:cs="Consolas"/>
+          <w:sz w:val="14"/>
+          <w:szCs w:val="14"/>
+        </w:rPr>
+        <w:t>("Select option : ");</w:t>
+      </w:r>
+    </w:p>
+    <w:p>
+      <w:pPr>
+        <w:autoSpaceDE w:val="0"/>
+        <w:autoSpaceDN w:val="0"/>
+        <w:adjustRightInd w:val="0"/>
+        <w:spacing w:after="0" w:line="240" w:lineRule="auto"/>
+        <w:rPr>
+          <w:rFonts w:ascii="Consolas" w:hAnsi="Consolas" w:cs="Consolas"/>
+          <w:sz w:val="14"/>
+          <w:szCs w:val="14"/>
+        </w:rPr>
+      </w:pPr>
+    </w:p>
+    <w:p>
+      <w:pPr>
+        <w:autoSpaceDE w:val="0"/>
+        <w:autoSpaceDN w:val="0"/>
+        <w:adjustRightInd w:val="0"/>
+        <w:spacing w:after="0" w:line="240" w:lineRule="auto"/>
+        <w:rPr>
+          <w:rFonts w:ascii="Consolas" w:hAnsi="Consolas" w:cs="Consolas"/>
+          <w:sz w:val="14"/>
+          <w:szCs w:val="14"/>
+        </w:rPr>
+      </w:pPr>
+      <w:r>
+        <w:rPr>
+          <w:rFonts w:ascii="Consolas" w:hAnsi="Consolas" w:cs="Consolas"/>
+          <w:sz w:val="14"/>
+          <w:szCs w:val="14"/>
+        </w:rPr>
+        <w:tab/>
+      </w:r>
+      <w:r>
+        <w:rPr>
+          <w:rFonts w:ascii="Consolas" w:hAnsi="Consolas" w:cs="Consolas"/>
+          <w:sz w:val="14"/>
+          <w:szCs w:val="14"/>
+        </w:rPr>
+        <w:tab/>
+        <w:t xml:space="preserve">choose1 = </w:t>
+      </w:r>
+      <w:proofErr w:type="spellStart"/>
+      <w:r>
+        <w:rPr>
+          <w:rFonts w:ascii="Consolas" w:hAnsi="Consolas" w:cs="Consolas"/>
+          <w:sz w:val="14"/>
+          <w:szCs w:val="14"/>
+        </w:rPr>
+        <w:t>in.nextInt</w:t>
+      </w:r>
+      <w:proofErr w:type="spellEnd"/>
+      <w:r>
+        <w:rPr>
+          <w:rFonts w:ascii="Consolas" w:hAnsi="Consolas" w:cs="Consolas"/>
+          <w:sz w:val="14"/>
+          <w:szCs w:val="14"/>
+        </w:rPr>
+        <w:t>();</w:t>
       </w:r>
     </w:p>
     <w:p>
@@ -3601,53 +4184,87 @@
           <w:szCs w:val="14"/>
         </w:rPr>
         <w:tab/>
-        <w:t>Collections.sort(list);</w:t>
-      </w:r>
-    </w:p>
-    <w:p>
-      <w:pPr>
-        <w:autoSpaceDE w:val="0"/>
-        <w:autoSpaceDN w:val="0"/>
-        <w:adjustRightInd w:val="0"/>
-        <w:spacing w:after="0" w:line="240" w:lineRule="auto"/>
-        <w:rPr>
-          <w:rFonts w:ascii="Consolas" w:hAnsi="Consolas" w:cs="Consolas"/>
-          <w:sz w:val="14"/>
-          <w:szCs w:val="14"/>
-        </w:rPr>
-      </w:pPr>
-      <w:r>
-        <w:rPr>
-          <w:rFonts w:ascii="Consolas" w:hAnsi="Consolas" w:cs="Consolas"/>
-          <w:sz w:val="14"/>
-          <w:szCs w:val="14"/>
-        </w:rPr>
-        <w:tab/>
-      </w:r>
-      <w:r>
-        <w:rPr>
-          <w:rFonts w:ascii="Consolas" w:hAnsi="Consolas" w:cs="Consolas"/>
-          <w:sz w:val="14"/>
-          <w:szCs w:val="14"/>
-        </w:rPr>
-        <w:tab/>
-      </w:r>
-      <w:r>
-        <w:rPr>
-          <w:rFonts w:ascii="Consolas" w:hAnsi="Consolas" w:cs="Consolas"/>
-          <w:sz w:val="14"/>
-          <w:szCs w:val="14"/>
-        </w:rPr>
-        <w:tab/>
-      </w:r>
-      <w:r>
-        <w:rPr>
-          <w:rFonts w:ascii="Consolas" w:hAnsi="Consolas" w:cs="Consolas"/>
-          <w:sz w:val="14"/>
-          <w:szCs w:val="14"/>
-        </w:rPr>
-        <w:tab/>
-        <w:t>System.out.println(list);</w:t>
+      </w:r>
+      <w:proofErr w:type="spellStart"/>
+      <w:r>
+        <w:rPr>
+          <w:rFonts w:ascii="Consolas" w:hAnsi="Consolas" w:cs="Consolas"/>
+          <w:sz w:val="14"/>
+          <w:szCs w:val="14"/>
+        </w:rPr>
+        <w:t>Collections.sort</w:t>
+      </w:r>
+      <w:proofErr w:type="spellEnd"/>
+      <w:r>
+        <w:rPr>
+          <w:rFonts w:ascii="Consolas" w:hAnsi="Consolas" w:cs="Consolas"/>
+          <w:sz w:val="14"/>
+          <w:szCs w:val="14"/>
+        </w:rPr>
+        <w:t>(list);</w:t>
+      </w:r>
+    </w:p>
+    <w:p>
+      <w:pPr>
+        <w:autoSpaceDE w:val="0"/>
+        <w:autoSpaceDN w:val="0"/>
+        <w:adjustRightInd w:val="0"/>
+        <w:spacing w:after="0" w:line="240" w:lineRule="auto"/>
+        <w:rPr>
+          <w:rFonts w:ascii="Consolas" w:hAnsi="Consolas" w:cs="Consolas"/>
+          <w:sz w:val="14"/>
+          <w:szCs w:val="14"/>
+        </w:rPr>
+      </w:pPr>
+      <w:r>
+        <w:rPr>
+          <w:rFonts w:ascii="Consolas" w:hAnsi="Consolas" w:cs="Consolas"/>
+          <w:sz w:val="14"/>
+          <w:szCs w:val="14"/>
+        </w:rPr>
+        <w:tab/>
+      </w:r>
+      <w:r>
+        <w:rPr>
+          <w:rFonts w:ascii="Consolas" w:hAnsi="Consolas" w:cs="Consolas"/>
+          <w:sz w:val="14"/>
+          <w:szCs w:val="14"/>
+        </w:rPr>
+        <w:tab/>
+      </w:r>
+      <w:r>
+        <w:rPr>
+          <w:rFonts w:ascii="Consolas" w:hAnsi="Consolas" w:cs="Consolas"/>
+          <w:sz w:val="14"/>
+          <w:szCs w:val="14"/>
+        </w:rPr>
+        <w:tab/>
+      </w:r>
+      <w:r>
+        <w:rPr>
+          <w:rFonts w:ascii="Consolas" w:hAnsi="Consolas" w:cs="Consolas"/>
+          <w:sz w:val="14"/>
+          <w:szCs w:val="14"/>
+        </w:rPr>
+        <w:tab/>
+      </w:r>
+      <w:proofErr w:type="spellStart"/>
+      <w:r>
+        <w:rPr>
+          <w:rFonts w:ascii="Consolas" w:hAnsi="Consolas" w:cs="Consolas"/>
+          <w:sz w:val="14"/>
+          <w:szCs w:val="14"/>
+        </w:rPr>
+        <w:t>System.out.println</w:t>
+      </w:r>
+      <w:proofErr w:type="spellEnd"/>
+      <w:r>
+        <w:rPr>
+          <w:rFonts w:ascii="Consolas" w:hAnsi="Consolas" w:cs="Consolas"/>
+          <w:sz w:val="14"/>
+          <w:szCs w:val="14"/>
+        </w:rPr>
+        <w:t>(list);</w:t>
       </w:r>
     </w:p>
     <w:p>
@@ -3889,7 +4506,24 @@
           <w:szCs w:val="14"/>
         </w:rPr>
         <w:tab/>
-        <w:t>System.out.println("Please Select one of the options below :");</w:t>
+      </w:r>
+      <w:proofErr w:type="spellStart"/>
+      <w:r>
+        <w:rPr>
+          <w:rFonts w:ascii="Consolas" w:hAnsi="Consolas" w:cs="Consolas"/>
+          <w:sz w:val="14"/>
+          <w:szCs w:val="14"/>
+        </w:rPr>
+        <w:t>System.out.println</w:t>
+      </w:r>
+      <w:proofErr w:type="spellEnd"/>
+      <w:r>
+        <w:rPr>
+          <w:rFonts w:ascii="Consolas" w:hAnsi="Consolas" w:cs="Consolas"/>
+          <w:sz w:val="14"/>
+          <w:szCs w:val="14"/>
+        </w:rPr>
+        <w:t>("Please Select one of the options below :");</w:t>
       </w:r>
     </w:p>
     <w:p>
@@ -4051,61 +4685,95 @@
           <w:szCs w:val="14"/>
         </w:rPr>
         <w:tab/>
-        <w:t>System.out.println("[1] : Add a file");</w:t>
-      </w:r>
-    </w:p>
-    <w:p>
-      <w:pPr>
-        <w:autoSpaceDE w:val="0"/>
-        <w:autoSpaceDN w:val="0"/>
-        <w:adjustRightInd w:val="0"/>
-        <w:spacing w:after="0" w:line="240" w:lineRule="auto"/>
-        <w:rPr>
-          <w:rFonts w:ascii="Consolas" w:hAnsi="Consolas" w:cs="Consolas"/>
-          <w:sz w:val="14"/>
-          <w:szCs w:val="14"/>
-        </w:rPr>
-      </w:pPr>
-      <w:r>
-        <w:rPr>
-          <w:rFonts w:ascii="Consolas" w:hAnsi="Consolas" w:cs="Consolas"/>
-          <w:sz w:val="14"/>
-          <w:szCs w:val="14"/>
-        </w:rPr>
-        <w:tab/>
-      </w:r>
-      <w:r>
-        <w:rPr>
-          <w:rFonts w:ascii="Consolas" w:hAnsi="Consolas" w:cs="Consolas"/>
-          <w:sz w:val="14"/>
-          <w:szCs w:val="14"/>
-        </w:rPr>
-        <w:tab/>
-      </w:r>
-      <w:r>
-        <w:rPr>
-          <w:rFonts w:ascii="Consolas" w:hAnsi="Consolas" w:cs="Consolas"/>
-          <w:sz w:val="14"/>
-          <w:szCs w:val="14"/>
-        </w:rPr>
-        <w:tab/>
-      </w:r>
-      <w:r>
-        <w:rPr>
-          <w:rFonts w:ascii="Consolas" w:hAnsi="Consolas" w:cs="Consolas"/>
-          <w:sz w:val="14"/>
-          <w:szCs w:val="14"/>
-        </w:rPr>
-        <w:tab/>
-      </w:r>
-      <w:r>
-        <w:rPr>
-          <w:rFonts w:ascii="Consolas" w:hAnsi="Consolas" w:cs="Consolas"/>
-          <w:sz w:val="14"/>
-          <w:szCs w:val="14"/>
-        </w:rPr>
-        <w:tab/>
-        <w:t>System.out.println("[2] : Delete a file");</w:t>
+      </w:r>
+      <w:proofErr w:type="spellStart"/>
+      <w:r>
+        <w:rPr>
+          <w:rFonts w:ascii="Consolas" w:hAnsi="Consolas" w:cs="Consolas"/>
+          <w:sz w:val="14"/>
+          <w:szCs w:val="14"/>
+        </w:rPr>
+        <w:t>System.out.println</w:t>
+      </w:r>
+      <w:proofErr w:type="spellEnd"/>
+      <w:r>
+        <w:rPr>
+          <w:rFonts w:ascii="Consolas" w:hAnsi="Consolas" w:cs="Consolas"/>
+          <w:sz w:val="14"/>
+          <w:szCs w:val="14"/>
+        </w:rPr>
+        <w:t>("[1] : Add a file");</w:t>
+      </w:r>
+    </w:p>
+    <w:p>
+      <w:pPr>
+        <w:autoSpaceDE w:val="0"/>
+        <w:autoSpaceDN w:val="0"/>
+        <w:adjustRightInd w:val="0"/>
+        <w:spacing w:after="0" w:line="240" w:lineRule="auto"/>
+        <w:rPr>
+          <w:rFonts w:ascii="Consolas" w:hAnsi="Consolas" w:cs="Consolas"/>
+          <w:sz w:val="14"/>
+          <w:szCs w:val="14"/>
+        </w:rPr>
+      </w:pPr>
+      <w:r>
+        <w:rPr>
+          <w:rFonts w:ascii="Consolas" w:hAnsi="Consolas" w:cs="Consolas"/>
+          <w:sz w:val="14"/>
+          <w:szCs w:val="14"/>
+        </w:rPr>
+        <w:tab/>
+      </w:r>
+      <w:r>
+        <w:rPr>
+          <w:rFonts w:ascii="Consolas" w:hAnsi="Consolas" w:cs="Consolas"/>
+          <w:sz w:val="14"/>
+          <w:szCs w:val="14"/>
+        </w:rPr>
+        <w:tab/>
+      </w:r>
+      <w:r>
+        <w:rPr>
+          <w:rFonts w:ascii="Consolas" w:hAnsi="Consolas" w:cs="Consolas"/>
+          <w:sz w:val="14"/>
+          <w:szCs w:val="14"/>
+        </w:rPr>
+        <w:tab/>
+      </w:r>
+      <w:r>
+        <w:rPr>
+          <w:rFonts w:ascii="Consolas" w:hAnsi="Consolas" w:cs="Consolas"/>
+          <w:sz w:val="14"/>
+          <w:szCs w:val="14"/>
+        </w:rPr>
+        <w:tab/>
+      </w:r>
+      <w:r>
+        <w:rPr>
+          <w:rFonts w:ascii="Consolas" w:hAnsi="Consolas" w:cs="Consolas"/>
+          <w:sz w:val="14"/>
+          <w:szCs w:val="14"/>
+        </w:rPr>
+        <w:tab/>
+      </w:r>
+      <w:proofErr w:type="spellStart"/>
+      <w:r>
+        <w:rPr>
+          <w:rFonts w:ascii="Consolas" w:hAnsi="Consolas" w:cs="Consolas"/>
+          <w:sz w:val="14"/>
+          <w:szCs w:val="14"/>
+        </w:rPr>
+        <w:t>System.out.println</w:t>
+      </w:r>
+      <w:proofErr w:type="spellEnd"/>
+      <w:r>
+        <w:rPr>
+          <w:rFonts w:ascii="Consolas" w:hAnsi="Consolas" w:cs="Consolas"/>
+          <w:sz w:val="14"/>
+          <w:szCs w:val="14"/>
+        </w:rPr>
+        <w:t>("[2] : Delete a file");</w:t>
       </w:r>
     </w:p>
     <w:p>
@@ -4160,7 +4828,24 @@
           <w:szCs w:val="14"/>
         </w:rPr>
         <w:tab/>
-        <w:t>System.out.println("[3] : Search a file");</w:t>
+      </w:r>
+      <w:proofErr w:type="spellStart"/>
+      <w:r>
+        <w:rPr>
+          <w:rFonts w:ascii="Consolas" w:hAnsi="Consolas" w:cs="Consolas"/>
+          <w:sz w:val="14"/>
+          <w:szCs w:val="14"/>
+        </w:rPr>
+        <w:t>System.out.println</w:t>
+      </w:r>
+      <w:proofErr w:type="spellEnd"/>
+      <w:r>
+        <w:rPr>
+          <w:rFonts w:ascii="Consolas" w:hAnsi="Consolas" w:cs="Consolas"/>
+          <w:sz w:val="14"/>
+          <w:szCs w:val="14"/>
+        </w:rPr>
+        <w:t>("[3] : Search a file");</w:t>
       </w:r>
     </w:p>
     <w:p>
@@ -4215,7 +4900,24 @@
           <w:szCs w:val="14"/>
         </w:rPr>
         <w:tab/>
-        <w:t>System.out.println("[0] : Back");</w:t>
+      </w:r>
+      <w:proofErr w:type="spellStart"/>
+      <w:r>
+        <w:rPr>
+          <w:rFonts w:ascii="Consolas" w:hAnsi="Consolas" w:cs="Consolas"/>
+          <w:sz w:val="14"/>
+          <w:szCs w:val="14"/>
+        </w:rPr>
+        <w:t>System.out.println</w:t>
+      </w:r>
+      <w:proofErr w:type="spellEnd"/>
+      <w:r>
+        <w:rPr>
+          <w:rFonts w:ascii="Consolas" w:hAnsi="Consolas" w:cs="Consolas"/>
+          <w:sz w:val="14"/>
+          <w:szCs w:val="14"/>
+        </w:rPr>
+        <w:t>("[0] : Back");</w:t>
       </w:r>
     </w:p>
     <w:p>
@@ -4270,61 +4972,96 @@
           <w:szCs w:val="14"/>
         </w:rPr>
         <w:tab/>
-        <w:t>System.out.print("Select option : ");</w:t>
-      </w:r>
-    </w:p>
-    <w:p>
-      <w:pPr>
-        <w:autoSpaceDE w:val="0"/>
-        <w:autoSpaceDN w:val="0"/>
-        <w:adjustRightInd w:val="0"/>
-        <w:spacing w:after="0" w:line="240" w:lineRule="auto"/>
-        <w:rPr>
-          <w:rFonts w:ascii="Consolas" w:hAnsi="Consolas" w:cs="Consolas"/>
-          <w:sz w:val="14"/>
-          <w:szCs w:val="14"/>
-        </w:rPr>
-      </w:pPr>
-      <w:r>
-        <w:rPr>
-          <w:rFonts w:ascii="Consolas" w:hAnsi="Consolas" w:cs="Consolas"/>
-          <w:sz w:val="14"/>
-          <w:szCs w:val="14"/>
-        </w:rPr>
-        <w:tab/>
-      </w:r>
-      <w:r>
-        <w:rPr>
-          <w:rFonts w:ascii="Consolas" w:hAnsi="Consolas" w:cs="Consolas"/>
-          <w:sz w:val="14"/>
-          <w:szCs w:val="14"/>
-        </w:rPr>
-        <w:tab/>
-      </w:r>
-      <w:r>
-        <w:rPr>
-          <w:rFonts w:ascii="Consolas" w:hAnsi="Consolas" w:cs="Consolas"/>
-          <w:sz w:val="14"/>
-          <w:szCs w:val="14"/>
-        </w:rPr>
-        <w:tab/>
-      </w:r>
-      <w:r>
-        <w:rPr>
-          <w:rFonts w:ascii="Consolas" w:hAnsi="Consolas" w:cs="Consolas"/>
-          <w:sz w:val="14"/>
-          <w:szCs w:val="14"/>
-        </w:rPr>
-        <w:tab/>
-      </w:r>
-      <w:r>
-        <w:rPr>
-          <w:rFonts w:ascii="Consolas" w:hAnsi="Consolas" w:cs="Consolas"/>
-          <w:sz w:val="14"/>
-          <w:szCs w:val="14"/>
-        </w:rPr>
-        <w:tab/>
-        <w:t>choose2 = in.nextInt();</w:t>
+      </w:r>
+      <w:proofErr w:type="spellStart"/>
+      <w:r>
+        <w:rPr>
+          <w:rFonts w:ascii="Consolas" w:hAnsi="Consolas" w:cs="Consolas"/>
+          <w:sz w:val="14"/>
+          <w:szCs w:val="14"/>
+        </w:rPr>
+        <w:t>System.out.print</w:t>
+      </w:r>
+      <w:proofErr w:type="spellEnd"/>
+      <w:r>
+        <w:rPr>
+          <w:rFonts w:ascii="Consolas" w:hAnsi="Consolas" w:cs="Consolas"/>
+          <w:sz w:val="14"/>
+          <w:szCs w:val="14"/>
+        </w:rPr>
+        <w:t>("Select option : ");</w:t>
+      </w:r>
+    </w:p>
+    <w:p>
+      <w:pPr>
+        <w:autoSpaceDE w:val="0"/>
+        <w:autoSpaceDN w:val="0"/>
+        <w:adjustRightInd w:val="0"/>
+        <w:spacing w:after="0" w:line="240" w:lineRule="auto"/>
+        <w:rPr>
+          <w:rFonts w:ascii="Consolas" w:hAnsi="Consolas" w:cs="Consolas"/>
+          <w:sz w:val="14"/>
+          <w:szCs w:val="14"/>
+        </w:rPr>
+      </w:pPr>
+      <w:r>
+        <w:rPr>
+          <w:rFonts w:ascii="Consolas" w:hAnsi="Consolas" w:cs="Consolas"/>
+          <w:sz w:val="14"/>
+          <w:szCs w:val="14"/>
+        </w:rPr>
+        <w:tab/>
+      </w:r>
+      <w:r>
+        <w:rPr>
+          <w:rFonts w:ascii="Consolas" w:hAnsi="Consolas" w:cs="Consolas"/>
+          <w:sz w:val="14"/>
+          <w:szCs w:val="14"/>
+        </w:rPr>
+        <w:tab/>
+      </w:r>
+      <w:r>
+        <w:rPr>
+          <w:rFonts w:ascii="Consolas" w:hAnsi="Consolas" w:cs="Consolas"/>
+          <w:sz w:val="14"/>
+          <w:szCs w:val="14"/>
+        </w:rPr>
+        <w:tab/>
+      </w:r>
+      <w:r>
+        <w:rPr>
+          <w:rFonts w:ascii="Consolas" w:hAnsi="Consolas" w:cs="Consolas"/>
+          <w:sz w:val="14"/>
+          <w:szCs w:val="14"/>
+        </w:rPr>
+        <w:tab/>
+      </w:r>
+      <w:r>
+        <w:rPr>
+          <w:rFonts w:ascii="Consolas" w:hAnsi="Consolas" w:cs="Consolas"/>
+          <w:sz w:val="14"/>
+          <w:szCs w:val="14"/>
+        </w:rPr>
+        <w:tab/>
+        <w:t xml:space="preserve">choose2 = </w:t>
+      </w:r>
+      <w:proofErr w:type="spellStart"/>
+      <w:r>
+        <w:rPr>
+          <w:rFonts w:ascii="Consolas" w:hAnsi="Consolas" w:cs="Consolas"/>
+          <w:sz w:val="14"/>
+          <w:szCs w:val="14"/>
+        </w:rPr>
+        <w:t>in.nextInt</w:t>
+      </w:r>
+      <w:proofErr w:type="spellEnd"/>
+      <w:r>
+        <w:rPr>
+          <w:rFonts w:ascii="Consolas" w:hAnsi="Consolas" w:cs="Consolas"/>
+          <w:sz w:val="14"/>
+          <w:szCs w:val="14"/>
+        </w:rPr>
+        <w:t>();</w:t>
       </w:r>
     </w:p>
     <w:p>
@@ -4536,77 +5273,112 @@
           <w:szCs w:val="14"/>
         </w:rPr>
         <w:tab/>
-        <w:t>System.out.println("Enter the File Name : ");</w:t>
-      </w:r>
-    </w:p>
-    <w:p>
-      <w:pPr>
-        <w:autoSpaceDE w:val="0"/>
-        <w:autoSpaceDN w:val="0"/>
-        <w:adjustRightInd w:val="0"/>
-        <w:spacing w:after="0" w:line="240" w:lineRule="auto"/>
-        <w:rPr>
-          <w:rFonts w:ascii="Consolas" w:hAnsi="Consolas" w:cs="Consolas"/>
-          <w:sz w:val="14"/>
-          <w:szCs w:val="14"/>
-        </w:rPr>
-      </w:pPr>
-      <w:r>
-        <w:rPr>
-          <w:rFonts w:ascii="Consolas" w:hAnsi="Consolas" w:cs="Consolas"/>
-          <w:sz w:val="14"/>
-          <w:szCs w:val="14"/>
-        </w:rPr>
-        <w:tab/>
-      </w:r>
-      <w:r>
-        <w:rPr>
-          <w:rFonts w:ascii="Consolas" w:hAnsi="Consolas" w:cs="Consolas"/>
-          <w:sz w:val="14"/>
-          <w:szCs w:val="14"/>
-        </w:rPr>
-        <w:tab/>
-      </w:r>
-      <w:r>
-        <w:rPr>
-          <w:rFonts w:ascii="Consolas" w:hAnsi="Consolas" w:cs="Consolas"/>
-          <w:sz w:val="14"/>
-          <w:szCs w:val="14"/>
-        </w:rPr>
-        <w:tab/>
-      </w:r>
-      <w:r>
-        <w:rPr>
-          <w:rFonts w:ascii="Consolas" w:hAnsi="Consolas" w:cs="Consolas"/>
-          <w:sz w:val="14"/>
-          <w:szCs w:val="14"/>
-        </w:rPr>
-        <w:tab/>
-      </w:r>
-      <w:r>
-        <w:rPr>
-          <w:rFonts w:ascii="Consolas" w:hAnsi="Consolas" w:cs="Consolas"/>
-          <w:sz w:val="14"/>
-          <w:szCs w:val="14"/>
-        </w:rPr>
-        <w:tab/>
-      </w:r>
-      <w:r>
-        <w:rPr>
-          <w:rFonts w:ascii="Consolas" w:hAnsi="Consolas" w:cs="Consolas"/>
-          <w:sz w:val="14"/>
-          <w:szCs w:val="14"/>
-        </w:rPr>
-        <w:tab/>
-      </w:r>
-      <w:r>
-        <w:rPr>
-          <w:rFonts w:ascii="Consolas" w:hAnsi="Consolas" w:cs="Consolas"/>
-          <w:sz w:val="14"/>
-          <w:szCs w:val="14"/>
-        </w:rPr>
-        <w:tab/>
-        <w:t>input = in.next();</w:t>
+      </w:r>
+      <w:proofErr w:type="spellStart"/>
+      <w:r>
+        <w:rPr>
+          <w:rFonts w:ascii="Consolas" w:hAnsi="Consolas" w:cs="Consolas"/>
+          <w:sz w:val="14"/>
+          <w:szCs w:val="14"/>
+        </w:rPr>
+        <w:t>System.out.println</w:t>
+      </w:r>
+      <w:proofErr w:type="spellEnd"/>
+      <w:r>
+        <w:rPr>
+          <w:rFonts w:ascii="Consolas" w:hAnsi="Consolas" w:cs="Consolas"/>
+          <w:sz w:val="14"/>
+          <w:szCs w:val="14"/>
+        </w:rPr>
+        <w:t>("Enter the File Name : ");</w:t>
+      </w:r>
+    </w:p>
+    <w:p>
+      <w:pPr>
+        <w:autoSpaceDE w:val="0"/>
+        <w:autoSpaceDN w:val="0"/>
+        <w:adjustRightInd w:val="0"/>
+        <w:spacing w:after="0" w:line="240" w:lineRule="auto"/>
+        <w:rPr>
+          <w:rFonts w:ascii="Consolas" w:hAnsi="Consolas" w:cs="Consolas"/>
+          <w:sz w:val="14"/>
+          <w:szCs w:val="14"/>
+        </w:rPr>
+      </w:pPr>
+      <w:r>
+        <w:rPr>
+          <w:rFonts w:ascii="Consolas" w:hAnsi="Consolas" w:cs="Consolas"/>
+          <w:sz w:val="14"/>
+          <w:szCs w:val="14"/>
+        </w:rPr>
+        <w:tab/>
+      </w:r>
+      <w:r>
+        <w:rPr>
+          <w:rFonts w:ascii="Consolas" w:hAnsi="Consolas" w:cs="Consolas"/>
+          <w:sz w:val="14"/>
+          <w:szCs w:val="14"/>
+        </w:rPr>
+        <w:tab/>
+      </w:r>
+      <w:r>
+        <w:rPr>
+          <w:rFonts w:ascii="Consolas" w:hAnsi="Consolas" w:cs="Consolas"/>
+          <w:sz w:val="14"/>
+          <w:szCs w:val="14"/>
+        </w:rPr>
+        <w:tab/>
+      </w:r>
+      <w:r>
+        <w:rPr>
+          <w:rFonts w:ascii="Consolas" w:hAnsi="Consolas" w:cs="Consolas"/>
+          <w:sz w:val="14"/>
+          <w:szCs w:val="14"/>
+        </w:rPr>
+        <w:tab/>
+      </w:r>
+      <w:r>
+        <w:rPr>
+          <w:rFonts w:ascii="Consolas" w:hAnsi="Consolas" w:cs="Consolas"/>
+          <w:sz w:val="14"/>
+          <w:szCs w:val="14"/>
+        </w:rPr>
+        <w:tab/>
+      </w:r>
+      <w:r>
+        <w:rPr>
+          <w:rFonts w:ascii="Consolas" w:hAnsi="Consolas" w:cs="Consolas"/>
+          <w:sz w:val="14"/>
+          <w:szCs w:val="14"/>
+        </w:rPr>
+        <w:tab/>
+      </w:r>
+      <w:r>
+        <w:rPr>
+          <w:rFonts w:ascii="Consolas" w:hAnsi="Consolas" w:cs="Consolas"/>
+          <w:sz w:val="14"/>
+          <w:szCs w:val="14"/>
+        </w:rPr>
+        <w:tab/>
+        <w:t xml:space="preserve">input = </w:t>
+      </w:r>
+      <w:proofErr w:type="spellStart"/>
+      <w:r>
+        <w:rPr>
+          <w:rFonts w:ascii="Consolas" w:hAnsi="Consolas" w:cs="Consolas"/>
+          <w:sz w:val="14"/>
+          <w:szCs w:val="14"/>
+        </w:rPr>
+        <w:t>in.next</w:t>
+      </w:r>
+      <w:proofErr w:type="spellEnd"/>
+      <w:r>
+        <w:rPr>
+          <w:rFonts w:ascii="Consolas" w:hAnsi="Consolas" w:cs="Consolas"/>
+          <w:sz w:val="14"/>
+          <w:szCs w:val="14"/>
+        </w:rPr>
+        <w:t>();</w:t>
       </w:r>
     </w:p>
     <w:p>
@@ -4746,85 +5518,138 @@
           <w:szCs w:val="14"/>
         </w:rPr>
         <w:tab/>
-        <w:t>if (list.contains(input))</w:t>
-      </w:r>
-    </w:p>
-    <w:p>
-      <w:pPr>
-        <w:autoSpaceDE w:val="0"/>
-        <w:autoSpaceDN w:val="0"/>
-        <w:adjustRightInd w:val="0"/>
-        <w:spacing w:after="0" w:line="240" w:lineRule="auto"/>
-        <w:rPr>
-          <w:rFonts w:ascii="Consolas" w:hAnsi="Consolas" w:cs="Consolas"/>
-          <w:sz w:val="14"/>
-          <w:szCs w:val="14"/>
-        </w:rPr>
-      </w:pPr>
-      <w:r>
-        <w:rPr>
-          <w:rFonts w:ascii="Consolas" w:hAnsi="Consolas" w:cs="Consolas"/>
-          <w:sz w:val="14"/>
-          <w:szCs w:val="14"/>
-        </w:rPr>
-        <w:tab/>
-      </w:r>
-      <w:r>
-        <w:rPr>
-          <w:rFonts w:ascii="Consolas" w:hAnsi="Consolas" w:cs="Consolas"/>
-          <w:sz w:val="14"/>
-          <w:szCs w:val="14"/>
-        </w:rPr>
-        <w:tab/>
-      </w:r>
-      <w:r>
-        <w:rPr>
-          <w:rFonts w:ascii="Consolas" w:hAnsi="Consolas" w:cs="Consolas"/>
-          <w:sz w:val="14"/>
-          <w:szCs w:val="14"/>
-        </w:rPr>
-        <w:tab/>
-      </w:r>
-      <w:r>
-        <w:rPr>
-          <w:rFonts w:ascii="Consolas" w:hAnsi="Consolas" w:cs="Consolas"/>
-          <w:sz w:val="14"/>
-          <w:szCs w:val="14"/>
-        </w:rPr>
-        <w:tab/>
-      </w:r>
-      <w:r>
-        <w:rPr>
-          <w:rFonts w:ascii="Consolas" w:hAnsi="Consolas" w:cs="Consolas"/>
-          <w:sz w:val="14"/>
-          <w:szCs w:val="14"/>
-        </w:rPr>
-        <w:tab/>
-      </w:r>
-      <w:r>
-        <w:rPr>
-          <w:rFonts w:ascii="Consolas" w:hAnsi="Consolas" w:cs="Consolas"/>
-          <w:sz w:val="14"/>
-          <w:szCs w:val="14"/>
-        </w:rPr>
-        <w:tab/>
-      </w:r>
-      <w:r>
-        <w:rPr>
-          <w:rFonts w:ascii="Consolas" w:hAnsi="Consolas" w:cs="Consolas"/>
-          <w:sz w:val="14"/>
-          <w:szCs w:val="14"/>
-        </w:rPr>
-        <w:tab/>
-      </w:r>
-      <w:r>
-        <w:rPr>
-          <w:rFonts w:ascii="Consolas" w:hAnsi="Consolas" w:cs="Consolas"/>
-          <w:sz w:val="14"/>
-          <w:szCs w:val="14"/>
-        </w:rPr>
-        <w:tab/>
-        <w:t>System.out.println("Item is alredy in the list!");</w:t>
+        <w:t>if (</w:t>
+      </w:r>
+      <w:proofErr w:type="spellStart"/>
+      <w:r>
+        <w:rPr>
+          <w:rFonts w:ascii="Consolas" w:hAnsi="Consolas" w:cs="Consolas"/>
+          <w:sz w:val="14"/>
+          <w:szCs w:val="14"/>
+        </w:rPr>
+        <w:t>list.contains</w:t>
+      </w:r>
+      <w:proofErr w:type="spellEnd"/>
+      <w:r>
+        <w:rPr>
+          <w:rFonts w:ascii="Consolas" w:hAnsi="Consolas" w:cs="Consolas"/>
+          <w:sz w:val="14"/>
+          <w:szCs w:val="14"/>
+        </w:rPr>
+        <w:t>(input))</w:t>
+      </w:r>
+    </w:p>
+    <w:p>
+      <w:pPr>
+        <w:autoSpaceDE w:val="0"/>
+        <w:autoSpaceDN w:val="0"/>
+        <w:adjustRightInd w:val="0"/>
+        <w:spacing w:after="0" w:line="240" w:lineRule="auto"/>
+        <w:rPr>
+          <w:rFonts w:ascii="Consolas" w:hAnsi="Consolas" w:cs="Consolas"/>
+          <w:sz w:val="14"/>
+          <w:szCs w:val="14"/>
+        </w:rPr>
+      </w:pPr>
+      <w:r>
+        <w:rPr>
+          <w:rFonts w:ascii="Consolas" w:hAnsi="Consolas" w:cs="Consolas"/>
+          <w:sz w:val="14"/>
+          <w:szCs w:val="14"/>
+        </w:rPr>
+        <w:tab/>
+      </w:r>
+      <w:r>
+        <w:rPr>
+          <w:rFonts w:ascii="Consolas" w:hAnsi="Consolas" w:cs="Consolas"/>
+          <w:sz w:val="14"/>
+          <w:szCs w:val="14"/>
+        </w:rPr>
+        <w:tab/>
+      </w:r>
+      <w:r>
+        <w:rPr>
+          <w:rFonts w:ascii="Consolas" w:hAnsi="Consolas" w:cs="Consolas"/>
+          <w:sz w:val="14"/>
+          <w:szCs w:val="14"/>
+        </w:rPr>
+        <w:tab/>
+      </w:r>
+      <w:r>
+        <w:rPr>
+          <w:rFonts w:ascii="Consolas" w:hAnsi="Consolas" w:cs="Consolas"/>
+          <w:sz w:val="14"/>
+          <w:szCs w:val="14"/>
+        </w:rPr>
+        <w:tab/>
+      </w:r>
+      <w:r>
+        <w:rPr>
+          <w:rFonts w:ascii="Consolas" w:hAnsi="Consolas" w:cs="Consolas"/>
+          <w:sz w:val="14"/>
+          <w:szCs w:val="14"/>
+        </w:rPr>
+        <w:tab/>
+      </w:r>
+      <w:r>
+        <w:rPr>
+          <w:rFonts w:ascii="Consolas" w:hAnsi="Consolas" w:cs="Consolas"/>
+          <w:sz w:val="14"/>
+          <w:szCs w:val="14"/>
+        </w:rPr>
+        <w:tab/>
+      </w:r>
+      <w:r>
+        <w:rPr>
+          <w:rFonts w:ascii="Consolas" w:hAnsi="Consolas" w:cs="Consolas"/>
+          <w:sz w:val="14"/>
+          <w:szCs w:val="14"/>
+        </w:rPr>
+        <w:tab/>
+      </w:r>
+      <w:r>
+        <w:rPr>
+          <w:rFonts w:ascii="Consolas" w:hAnsi="Consolas" w:cs="Consolas"/>
+          <w:sz w:val="14"/>
+          <w:szCs w:val="14"/>
+        </w:rPr>
+        <w:tab/>
+      </w:r>
+      <w:proofErr w:type="spellStart"/>
+      <w:r>
+        <w:rPr>
+          <w:rFonts w:ascii="Consolas" w:hAnsi="Consolas" w:cs="Consolas"/>
+          <w:sz w:val="14"/>
+          <w:szCs w:val="14"/>
+        </w:rPr>
+        <w:t>System.out.println</w:t>
+      </w:r>
+      <w:proofErr w:type="spellEnd"/>
+      <w:r>
+        <w:rPr>
+          <w:rFonts w:ascii="Consolas" w:hAnsi="Consolas" w:cs="Consolas"/>
+          <w:sz w:val="14"/>
+          <w:szCs w:val="14"/>
+        </w:rPr>
+        <w:t xml:space="preserve">("Item is </w:t>
+      </w:r>
+      <w:proofErr w:type="spellStart"/>
+      <w:r>
+        <w:rPr>
+          <w:rFonts w:ascii="Consolas" w:hAnsi="Consolas" w:cs="Consolas"/>
+          <w:sz w:val="14"/>
+          <w:szCs w:val="14"/>
+        </w:rPr>
+        <w:t>alredy</w:t>
+      </w:r>
+      <w:proofErr w:type="spellEnd"/>
+      <w:r>
+        <w:rPr>
+          <w:rFonts w:ascii="Consolas" w:hAnsi="Consolas" w:cs="Consolas"/>
+          <w:sz w:val="14"/>
+          <w:szCs w:val="14"/>
+        </w:rPr>
+        <w:t xml:space="preserve"> in the list!");</w:t>
       </w:r>
     </w:p>
     <w:p>
@@ -4972,154 +5797,188 @@
           <w:szCs w:val="14"/>
         </w:rPr>
         <w:tab/>
-        <w:t>list.add(input);</w:t>
-      </w:r>
-    </w:p>
-    <w:p>
-      <w:pPr>
-        <w:autoSpaceDE w:val="0"/>
-        <w:autoSpaceDN w:val="0"/>
-        <w:adjustRightInd w:val="0"/>
-        <w:spacing w:after="0" w:line="240" w:lineRule="auto"/>
-        <w:rPr>
-          <w:rFonts w:ascii="Consolas" w:hAnsi="Consolas" w:cs="Consolas"/>
-          <w:sz w:val="14"/>
-          <w:szCs w:val="14"/>
-        </w:rPr>
-      </w:pPr>
-      <w:r>
-        <w:rPr>
-          <w:rFonts w:ascii="Consolas" w:hAnsi="Consolas" w:cs="Consolas"/>
-          <w:sz w:val="14"/>
-          <w:szCs w:val="14"/>
-        </w:rPr>
-        <w:tab/>
-      </w:r>
-      <w:r>
-        <w:rPr>
-          <w:rFonts w:ascii="Consolas" w:hAnsi="Consolas" w:cs="Consolas"/>
-          <w:sz w:val="14"/>
-          <w:szCs w:val="14"/>
-        </w:rPr>
-        <w:tab/>
-      </w:r>
-      <w:r>
-        <w:rPr>
-          <w:rFonts w:ascii="Consolas" w:hAnsi="Consolas" w:cs="Consolas"/>
-          <w:sz w:val="14"/>
-          <w:szCs w:val="14"/>
-        </w:rPr>
-        <w:tab/>
-      </w:r>
-      <w:r>
-        <w:rPr>
-          <w:rFonts w:ascii="Consolas" w:hAnsi="Consolas" w:cs="Consolas"/>
-          <w:sz w:val="14"/>
-          <w:szCs w:val="14"/>
-        </w:rPr>
-        <w:tab/>
-      </w:r>
-      <w:r>
-        <w:rPr>
-          <w:rFonts w:ascii="Consolas" w:hAnsi="Consolas" w:cs="Consolas"/>
-          <w:sz w:val="14"/>
-          <w:szCs w:val="14"/>
-        </w:rPr>
-        <w:tab/>
-      </w:r>
-      <w:r>
-        <w:rPr>
-          <w:rFonts w:ascii="Consolas" w:hAnsi="Consolas" w:cs="Consolas"/>
-          <w:sz w:val="14"/>
-          <w:szCs w:val="14"/>
-        </w:rPr>
-        <w:tab/>
-      </w:r>
-      <w:r>
-        <w:rPr>
-          <w:rFonts w:ascii="Consolas" w:hAnsi="Consolas" w:cs="Consolas"/>
-          <w:sz w:val="14"/>
-          <w:szCs w:val="14"/>
-        </w:rPr>
-        <w:tab/>
-      </w:r>
-    </w:p>
-    <w:p>
-      <w:pPr>
-        <w:autoSpaceDE w:val="0"/>
-        <w:autoSpaceDN w:val="0"/>
-        <w:adjustRightInd w:val="0"/>
-        <w:spacing w:after="0" w:line="240" w:lineRule="auto"/>
-        <w:rPr>
-          <w:rFonts w:ascii="Consolas" w:hAnsi="Consolas" w:cs="Consolas"/>
-          <w:sz w:val="14"/>
-          <w:szCs w:val="14"/>
-        </w:rPr>
-      </w:pPr>
-      <w:r>
-        <w:rPr>
-          <w:rFonts w:ascii="Consolas" w:hAnsi="Consolas" w:cs="Consolas"/>
-          <w:sz w:val="14"/>
-          <w:szCs w:val="14"/>
-        </w:rPr>
-        <w:tab/>
-      </w:r>
-      <w:r>
-        <w:rPr>
-          <w:rFonts w:ascii="Consolas" w:hAnsi="Consolas" w:cs="Consolas"/>
-          <w:sz w:val="14"/>
-          <w:szCs w:val="14"/>
-        </w:rPr>
-        <w:tab/>
-      </w:r>
-      <w:r>
-        <w:rPr>
-          <w:rFonts w:ascii="Consolas" w:hAnsi="Consolas" w:cs="Consolas"/>
-          <w:sz w:val="14"/>
-          <w:szCs w:val="14"/>
-        </w:rPr>
-        <w:tab/>
-      </w:r>
-      <w:r>
-        <w:rPr>
-          <w:rFonts w:ascii="Consolas" w:hAnsi="Consolas" w:cs="Consolas"/>
-          <w:sz w:val="14"/>
-          <w:szCs w:val="14"/>
-        </w:rPr>
-        <w:tab/>
-      </w:r>
-      <w:r>
-        <w:rPr>
-          <w:rFonts w:ascii="Consolas" w:hAnsi="Consolas" w:cs="Consolas"/>
-          <w:sz w:val="14"/>
-          <w:szCs w:val="14"/>
-        </w:rPr>
-        <w:tab/>
-      </w:r>
-      <w:r>
-        <w:rPr>
-          <w:rFonts w:ascii="Consolas" w:hAnsi="Consolas" w:cs="Consolas"/>
-          <w:sz w:val="14"/>
-          <w:szCs w:val="14"/>
-        </w:rPr>
-        <w:tab/>
-      </w:r>
-      <w:r>
-        <w:rPr>
-          <w:rFonts w:ascii="Consolas" w:hAnsi="Consolas" w:cs="Consolas"/>
-          <w:sz w:val="14"/>
-          <w:szCs w:val="14"/>
-        </w:rPr>
-        <w:tab/>
-      </w:r>
-      <w:r>
-        <w:rPr>
-          <w:rFonts w:ascii="Consolas" w:hAnsi="Consolas" w:cs="Consolas"/>
-          <w:sz w:val="14"/>
-          <w:szCs w:val="14"/>
-        </w:rPr>
-        <w:tab/>
-        <w:t>System.out.println(list);</w:t>
+      </w:r>
+      <w:proofErr w:type="spellStart"/>
+      <w:r>
+        <w:rPr>
+          <w:rFonts w:ascii="Consolas" w:hAnsi="Consolas" w:cs="Consolas"/>
+          <w:sz w:val="14"/>
+          <w:szCs w:val="14"/>
+        </w:rPr>
+        <w:t>list.add</w:t>
+      </w:r>
+      <w:proofErr w:type="spellEnd"/>
+      <w:r>
+        <w:rPr>
+          <w:rFonts w:ascii="Consolas" w:hAnsi="Consolas" w:cs="Consolas"/>
+          <w:sz w:val="14"/>
+          <w:szCs w:val="14"/>
+        </w:rPr>
+        <w:t>(input);</w:t>
+      </w:r>
+    </w:p>
+    <w:p>
+      <w:pPr>
+        <w:autoSpaceDE w:val="0"/>
+        <w:autoSpaceDN w:val="0"/>
+        <w:adjustRightInd w:val="0"/>
+        <w:spacing w:after="0" w:line="240" w:lineRule="auto"/>
+        <w:rPr>
+          <w:rFonts w:ascii="Consolas" w:hAnsi="Consolas" w:cs="Consolas"/>
+          <w:sz w:val="14"/>
+          <w:szCs w:val="14"/>
+        </w:rPr>
+      </w:pPr>
+      <w:r>
+        <w:rPr>
+          <w:rFonts w:ascii="Consolas" w:hAnsi="Consolas" w:cs="Consolas"/>
+          <w:sz w:val="14"/>
+          <w:szCs w:val="14"/>
+        </w:rPr>
+        <w:tab/>
+      </w:r>
+      <w:r>
+        <w:rPr>
+          <w:rFonts w:ascii="Consolas" w:hAnsi="Consolas" w:cs="Consolas"/>
+          <w:sz w:val="14"/>
+          <w:szCs w:val="14"/>
+        </w:rPr>
+        <w:tab/>
+      </w:r>
+      <w:r>
+        <w:rPr>
+          <w:rFonts w:ascii="Consolas" w:hAnsi="Consolas" w:cs="Consolas"/>
+          <w:sz w:val="14"/>
+          <w:szCs w:val="14"/>
+        </w:rPr>
+        <w:tab/>
+      </w:r>
+      <w:r>
+        <w:rPr>
+          <w:rFonts w:ascii="Consolas" w:hAnsi="Consolas" w:cs="Consolas"/>
+          <w:sz w:val="14"/>
+          <w:szCs w:val="14"/>
+        </w:rPr>
+        <w:tab/>
+      </w:r>
+      <w:r>
+        <w:rPr>
+          <w:rFonts w:ascii="Consolas" w:hAnsi="Consolas" w:cs="Consolas"/>
+          <w:sz w:val="14"/>
+          <w:szCs w:val="14"/>
+        </w:rPr>
+        <w:tab/>
+      </w:r>
+      <w:r>
+        <w:rPr>
+          <w:rFonts w:ascii="Consolas" w:hAnsi="Consolas" w:cs="Consolas"/>
+          <w:sz w:val="14"/>
+          <w:szCs w:val="14"/>
+        </w:rPr>
+        <w:tab/>
+      </w:r>
+      <w:r>
+        <w:rPr>
+          <w:rFonts w:ascii="Consolas" w:hAnsi="Consolas" w:cs="Consolas"/>
+          <w:sz w:val="14"/>
+          <w:szCs w:val="14"/>
+        </w:rPr>
+        <w:tab/>
+      </w:r>
+    </w:p>
+    <w:p>
+      <w:pPr>
+        <w:autoSpaceDE w:val="0"/>
+        <w:autoSpaceDN w:val="0"/>
+        <w:adjustRightInd w:val="0"/>
+        <w:spacing w:after="0" w:line="240" w:lineRule="auto"/>
+        <w:rPr>
+          <w:rFonts w:ascii="Consolas" w:hAnsi="Consolas" w:cs="Consolas"/>
+          <w:sz w:val="14"/>
+          <w:szCs w:val="14"/>
+        </w:rPr>
+      </w:pPr>
+      <w:r>
+        <w:rPr>
+          <w:rFonts w:ascii="Consolas" w:hAnsi="Consolas" w:cs="Consolas"/>
+          <w:sz w:val="14"/>
+          <w:szCs w:val="14"/>
+        </w:rPr>
+        <w:tab/>
+      </w:r>
+      <w:r>
+        <w:rPr>
+          <w:rFonts w:ascii="Consolas" w:hAnsi="Consolas" w:cs="Consolas"/>
+          <w:sz w:val="14"/>
+          <w:szCs w:val="14"/>
+        </w:rPr>
+        <w:tab/>
+      </w:r>
+      <w:r>
+        <w:rPr>
+          <w:rFonts w:ascii="Consolas" w:hAnsi="Consolas" w:cs="Consolas"/>
+          <w:sz w:val="14"/>
+          <w:szCs w:val="14"/>
+        </w:rPr>
+        <w:tab/>
+      </w:r>
+      <w:r>
+        <w:rPr>
+          <w:rFonts w:ascii="Consolas" w:hAnsi="Consolas" w:cs="Consolas"/>
+          <w:sz w:val="14"/>
+          <w:szCs w:val="14"/>
+        </w:rPr>
+        <w:tab/>
+      </w:r>
+      <w:r>
+        <w:rPr>
+          <w:rFonts w:ascii="Consolas" w:hAnsi="Consolas" w:cs="Consolas"/>
+          <w:sz w:val="14"/>
+          <w:szCs w:val="14"/>
+        </w:rPr>
+        <w:tab/>
+      </w:r>
+      <w:r>
+        <w:rPr>
+          <w:rFonts w:ascii="Consolas" w:hAnsi="Consolas" w:cs="Consolas"/>
+          <w:sz w:val="14"/>
+          <w:szCs w:val="14"/>
+        </w:rPr>
+        <w:tab/>
+      </w:r>
+      <w:r>
+        <w:rPr>
+          <w:rFonts w:ascii="Consolas" w:hAnsi="Consolas" w:cs="Consolas"/>
+          <w:sz w:val="14"/>
+          <w:szCs w:val="14"/>
+        </w:rPr>
+        <w:tab/>
+      </w:r>
+      <w:r>
+        <w:rPr>
+          <w:rFonts w:ascii="Consolas" w:hAnsi="Consolas" w:cs="Consolas"/>
+          <w:sz w:val="14"/>
+          <w:szCs w:val="14"/>
+        </w:rPr>
+        <w:tab/>
+      </w:r>
+      <w:proofErr w:type="spellStart"/>
+      <w:r>
+        <w:rPr>
+          <w:rFonts w:ascii="Consolas" w:hAnsi="Consolas" w:cs="Consolas"/>
+          <w:sz w:val="14"/>
+          <w:szCs w:val="14"/>
+        </w:rPr>
+        <w:t>System.out.println</w:t>
+      </w:r>
+      <w:proofErr w:type="spellEnd"/>
+      <w:r>
+        <w:rPr>
+          <w:rFonts w:ascii="Consolas" w:hAnsi="Consolas" w:cs="Consolas"/>
+          <w:sz w:val="14"/>
+          <w:szCs w:val="14"/>
+        </w:rPr>
+        <w:t>(list);</w:t>
       </w:r>
     </w:p>
     <w:p>
@@ -5334,7 +6193,24 @@
           <w:szCs w:val="14"/>
         </w:rPr>
         <w:tab/>
-        <w:t>System.out.println("Enter File Name to Delete : ");</w:t>
+      </w:r>
+      <w:proofErr w:type="spellStart"/>
+      <w:r>
+        <w:rPr>
+          <w:rFonts w:ascii="Consolas" w:hAnsi="Consolas" w:cs="Consolas"/>
+          <w:sz w:val="14"/>
+          <w:szCs w:val="14"/>
+        </w:rPr>
+        <w:t>System.out.println</w:t>
+      </w:r>
+      <w:proofErr w:type="spellEnd"/>
+      <w:r>
+        <w:rPr>
+          <w:rFonts w:ascii="Consolas" w:hAnsi="Consolas" w:cs="Consolas"/>
+          <w:sz w:val="14"/>
+          <w:szCs w:val="14"/>
+        </w:rPr>
+        <w:t>("Enter File Name to Delete : ");</w:t>
       </w:r>
     </w:p>
     <w:p>
@@ -5474,7 +6350,25 @@
           <w:szCs w:val="14"/>
         </w:rPr>
         <w:tab/>
-        <w:t>input = in.next();</w:t>
+        <w:t xml:space="preserve">input = </w:t>
+      </w:r>
+      <w:proofErr w:type="spellStart"/>
+      <w:r>
+        <w:rPr>
+          <w:rFonts w:ascii="Consolas" w:hAnsi="Consolas" w:cs="Consolas"/>
+          <w:sz w:val="14"/>
+          <w:szCs w:val="14"/>
+        </w:rPr>
+        <w:t>in.next</w:t>
+      </w:r>
+      <w:proofErr w:type="spellEnd"/>
+      <w:r>
+        <w:rPr>
+          <w:rFonts w:ascii="Consolas" w:hAnsi="Consolas" w:cs="Consolas"/>
+          <w:sz w:val="14"/>
+          <w:szCs w:val="14"/>
+        </w:rPr>
+        <w:t>();</w:t>
       </w:r>
     </w:p>
     <w:p>
@@ -5614,163 +6508,231 @@
           <w:szCs w:val="14"/>
         </w:rPr>
         <w:tab/>
-        <w:t>if (list.contains(input)) {</w:t>
-      </w:r>
-    </w:p>
-    <w:p>
-      <w:pPr>
-        <w:autoSpaceDE w:val="0"/>
-        <w:autoSpaceDN w:val="0"/>
-        <w:adjustRightInd w:val="0"/>
-        <w:spacing w:after="0" w:line="240" w:lineRule="auto"/>
-        <w:rPr>
-          <w:rFonts w:ascii="Consolas" w:hAnsi="Consolas" w:cs="Consolas"/>
-          <w:sz w:val="14"/>
-          <w:szCs w:val="14"/>
-        </w:rPr>
-      </w:pPr>
-      <w:r>
-        <w:rPr>
-          <w:rFonts w:ascii="Consolas" w:hAnsi="Consolas" w:cs="Consolas"/>
-          <w:sz w:val="14"/>
-          <w:szCs w:val="14"/>
-        </w:rPr>
-        <w:tab/>
-      </w:r>
-      <w:r>
-        <w:rPr>
-          <w:rFonts w:ascii="Consolas" w:hAnsi="Consolas" w:cs="Consolas"/>
-          <w:sz w:val="14"/>
-          <w:szCs w:val="14"/>
-        </w:rPr>
-        <w:tab/>
-      </w:r>
-      <w:r>
-        <w:rPr>
-          <w:rFonts w:ascii="Consolas" w:hAnsi="Consolas" w:cs="Consolas"/>
-          <w:sz w:val="14"/>
-          <w:szCs w:val="14"/>
-        </w:rPr>
-        <w:tab/>
-      </w:r>
-      <w:r>
-        <w:rPr>
-          <w:rFonts w:ascii="Consolas" w:hAnsi="Consolas" w:cs="Consolas"/>
-          <w:sz w:val="14"/>
-          <w:szCs w:val="14"/>
-        </w:rPr>
-        <w:tab/>
-      </w:r>
-      <w:r>
-        <w:rPr>
-          <w:rFonts w:ascii="Consolas" w:hAnsi="Consolas" w:cs="Consolas"/>
-          <w:sz w:val="14"/>
-          <w:szCs w:val="14"/>
-        </w:rPr>
-        <w:tab/>
-      </w:r>
-      <w:r>
-        <w:rPr>
-          <w:rFonts w:ascii="Consolas" w:hAnsi="Consolas" w:cs="Consolas"/>
-          <w:sz w:val="14"/>
-          <w:szCs w:val="14"/>
-        </w:rPr>
-        <w:tab/>
-      </w:r>
-      <w:r>
-        <w:rPr>
-          <w:rFonts w:ascii="Consolas" w:hAnsi="Consolas" w:cs="Consolas"/>
-          <w:sz w:val="14"/>
-          <w:szCs w:val="14"/>
-        </w:rPr>
-        <w:tab/>
-      </w:r>
-      <w:r>
-        <w:rPr>
-          <w:rFonts w:ascii="Consolas" w:hAnsi="Consolas" w:cs="Consolas"/>
-          <w:sz w:val="14"/>
-          <w:szCs w:val="14"/>
-        </w:rPr>
-        <w:tab/>
-        <w:t>list.remove(input);</w:t>
-      </w:r>
-    </w:p>
-    <w:p>
-      <w:pPr>
-        <w:autoSpaceDE w:val="0"/>
-        <w:autoSpaceDN w:val="0"/>
-        <w:adjustRightInd w:val="0"/>
-        <w:spacing w:after="0" w:line="240" w:lineRule="auto"/>
-        <w:rPr>
-          <w:rFonts w:ascii="Consolas" w:hAnsi="Consolas" w:cs="Consolas"/>
-          <w:sz w:val="14"/>
-          <w:szCs w:val="14"/>
-        </w:rPr>
-      </w:pPr>
-      <w:r>
-        <w:rPr>
-          <w:rFonts w:ascii="Consolas" w:hAnsi="Consolas" w:cs="Consolas"/>
-          <w:sz w:val="14"/>
-          <w:szCs w:val="14"/>
-        </w:rPr>
-        <w:tab/>
-      </w:r>
-      <w:r>
-        <w:rPr>
-          <w:rFonts w:ascii="Consolas" w:hAnsi="Consolas" w:cs="Consolas"/>
-          <w:sz w:val="14"/>
-          <w:szCs w:val="14"/>
-        </w:rPr>
-        <w:tab/>
-      </w:r>
-      <w:r>
-        <w:rPr>
-          <w:rFonts w:ascii="Consolas" w:hAnsi="Consolas" w:cs="Consolas"/>
-          <w:sz w:val="14"/>
-          <w:szCs w:val="14"/>
-        </w:rPr>
-        <w:tab/>
-      </w:r>
-      <w:r>
-        <w:rPr>
-          <w:rFonts w:ascii="Consolas" w:hAnsi="Consolas" w:cs="Consolas"/>
-          <w:sz w:val="14"/>
-          <w:szCs w:val="14"/>
-        </w:rPr>
-        <w:tab/>
-      </w:r>
-      <w:r>
-        <w:rPr>
-          <w:rFonts w:ascii="Consolas" w:hAnsi="Consolas" w:cs="Consolas"/>
-          <w:sz w:val="14"/>
-          <w:szCs w:val="14"/>
-        </w:rPr>
-        <w:tab/>
-      </w:r>
-      <w:r>
-        <w:rPr>
-          <w:rFonts w:ascii="Consolas" w:hAnsi="Consolas" w:cs="Consolas"/>
-          <w:sz w:val="14"/>
-          <w:szCs w:val="14"/>
-        </w:rPr>
-        <w:tab/>
-      </w:r>
-      <w:r>
-        <w:rPr>
-          <w:rFonts w:ascii="Consolas" w:hAnsi="Consolas" w:cs="Consolas"/>
-          <w:sz w:val="14"/>
-          <w:szCs w:val="14"/>
-        </w:rPr>
-        <w:tab/>
-      </w:r>
-      <w:r>
-        <w:rPr>
-          <w:rFonts w:ascii="Consolas" w:hAnsi="Consolas" w:cs="Consolas"/>
-          <w:sz w:val="14"/>
-          <w:szCs w:val="14"/>
-        </w:rPr>
-        <w:tab/>
-        <w:t>System.out.println("File "+input+"Deleted!");</w:t>
+        <w:t>if (</w:t>
+      </w:r>
+      <w:proofErr w:type="spellStart"/>
+      <w:r>
+        <w:rPr>
+          <w:rFonts w:ascii="Consolas" w:hAnsi="Consolas" w:cs="Consolas"/>
+          <w:sz w:val="14"/>
+          <w:szCs w:val="14"/>
+        </w:rPr>
+        <w:t>list.contains</w:t>
+      </w:r>
+      <w:proofErr w:type="spellEnd"/>
+      <w:r>
+        <w:rPr>
+          <w:rFonts w:ascii="Consolas" w:hAnsi="Consolas" w:cs="Consolas"/>
+          <w:sz w:val="14"/>
+          <w:szCs w:val="14"/>
+        </w:rPr>
+        <w:t>(input)) {</w:t>
+      </w:r>
+    </w:p>
+    <w:p>
+      <w:pPr>
+        <w:autoSpaceDE w:val="0"/>
+        <w:autoSpaceDN w:val="0"/>
+        <w:adjustRightInd w:val="0"/>
+        <w:spacing w:after="0" w:line="240" w:lineRule="auto"/>
+        <w:rPr>
+          <w:rFonts w:ascii="Consolas" w:hAnsi="Consolas" w:cs="Consolas"/>
+          <w:sz w:val="14"/>
+          <w:szCs w:val="14"/>
+        </w:rPr>
+      </w:pPr>
+      <w:r>
+        <w:rPr>
+          <w:rFonts w:ascii="Consolas" w:hAnsi="Consolas" w:cs="Consolas"/>
+          <w:sz w:val="14"/>
+          <w:szCs w:val="14"/>
+        </w:rPr>
+        <w:tab/>
+      </w:r>
+      <w:r>
+        <w:rPr>
+          <w:rFonts w:ascii="Consolas" w:hAnsi="Consolas" w:cs="Consolas"/>
+          <w:sz w:val="14"/>
+          <w:szCs w:val="14"/>
+        </w:rPr>
+        <w:tab/>
+      </w:r>
+      <w:r>
+        <w:rPr>
+          <w:rFonts w:ascii="Consolas" w:hAnsi="Consolas" w:cs="Consolas"/>
+          <w:sz w:val="14"/>
+          <w:szCs w:val="14"/>
+        </w:rPr>
+        <w:tab/>
+      </w:r>
+      <w:r>
+        <w:rPr>
+          <w:rFonts w:ascii="Consolas" w:hAnsi="Consolas" w:cs="Consolas"/>
+          <w:sz w:val="14"/>
+          <w:szCs w:val="14"/>
+        </w:rPr>
+        <w:tab/>
+      </w:r>
+      <w:r>
+        <w:rPr>
+          <w:rFonts w:ascii="Consolas" w:hAnsi="Consolas" w:cs="Consolas"/>
+          <w:sz w:val="14"/>
+          <w:szCs w:val="14"/>
+        </w:rPr>
+        <w:tab/>
+      </w:r>
+      <w:r>
+        <w:rPr>
+          <w:rFonts w:ascii="Consolas" w:hAnsi="Consolas" w:cs="Consolas"/>
+          <w:sz w:val="14"/>
+          <w:szCs w:val="14"/>
+        </w:rPr>
+        <w:tab/>
+      </w:r>
+      <w:r>
+        <w:rPr>
+          <w:rFonts w:ascii="Consolas" w:hAnsi="Consolas" w:cs="Consolas"/>
+          <w:sz w:val="14"/>
+          <w:szCs w:val="14"/>
+        </w:rPr>
+        <w:tab/>
+      </w:r>
+      <w:r>
+        <w:rPr>
+          <w:rFonts w:ascii="Consolas" w:hAnsi="Consolas" w:cs="Consolas"/>
+          <w:sz w:val="14"/>
+          <w:szCs w:val="14"/>
+        </w:rPr>
+        <w:tab/>
+      </w:r>
+      <w:proofErr w:type="spellStart"/>
+      <w:r>
+        <w:rPr>
+          <w:rFonts w:ascii="Consolas" w:hAnsi="Consolas" w:cs="Consolas"/>
+          <w:sz w:val="14"/>
+          <w:szCs w:val="14"/>
+        </w:rPr>
+        <w:t>list.remove</w:t>
+      </w:r>
+      <w:proofErr w:type="spellEnd"/>
+      <w:r>
+        <w:rPr>
+          <w:rFonts w:ascii="Consolas" w:hAnsi="Consolas" w:cs="Consolas"/>
+          <w:sz w:val="14"/>
+          <w:szCs w:val="14"/>
+        </w:rPr>
+        <w:t>(input);</w:t>
+      </w:r>
+    </w:p>
+    <w:p>
+      <w:pPr>
+        <w:autoSpaceDE w:val="0"/>
+        <w:autoSpaceDN w:val="0"/>
+        <w:adjustRightInd w:val="0"/>
+        <w:spacing w:after="0" w:line="240" w:lineRule="auto"/>
+        <w:rPr>
+          <w:rFonts w:ascii="Consolas" w:hAnsi="Consolas" w:cs="Consolas"/>
+          <w:sz w:val="14"/>
+          <w:szCs w:val="14"/>
+        </w:rPr>
+      </w:pPr>
+      <w:r>
+        <w:rPr>
+          <w:rFonts w:ascii="Consolas" w:hAnsi="Consolas" w:cs="Consolas"/>
+          <w:sz w:val="14"/>
+          <w:szCs w:val="14"/>
+        </w:rPr>
+        <w:tab/>
+      </w:r>
+      <w:r>
+        <w:rPr>
+          <w:rFonts w:ascii="Consolas" w:hAnsi="Consolas" w:cs="Consolas"/>
+          <w:sz w:val="14"/>
+          <w:szCs w:val="14"/>
+        </w:rPr>
+        <w:tab/>
+      </w:r>
+      <w:r>
+        <w:rPr>
+          <w:rFonts w:ascii="Consolas" w:hAnsi="Consolas" w:cs="Consolas"/>
+          <w:sz w:val="14"/>
+          <w:szCs w:val="14"/>
+        </w:rPr>
+        <w:tab/>
+      </w:r>
+      <w:r>
+        <w:rPr>
+          <w:rFonts w:ascii="Consolas" w:hAnsi="Consolas" w:cs="Consolas"/>
+          <w:sz w:val="14"/>
+          <w:szCs w:val="14"/>
+        </w:rPr>
+        <w:tab/>
+      </w:r>
+      <w:r>
+        <w:rPr>
+          <w:rFonts w:ascii="Consolas" w:hAnsi="Consolas" w:cs="Consolas"/>
+          <w:sz w:val="14"/>
+          <w:szCs w:val="14"/>
+        </w:rPr>
+        <w:tab/>
+      </w:r>
+      <w:r>
+        <w:rPr>
+          <w:rFonts w:ascii="Consolas" w:hAnsi="Consolas" w:cs="Consolas"/>
+          <w:sz w:val="14"/>
+          <w:szCs w:val="14"/>
+        </w:rPr>
+        <w:tab/>
+      </w:r>
+      <w:r>
+        <w:rPr>
+          <w:rFonts w:ascii="Consolas" w:hAnsi="Consolas" w:cs="Consolas"/>
+          <w:sz w:val="14"/>
+          <w:szCs w:val="14"/>
+        </w:rPr>
+        <w:tab/>
+      </w:r>
+      <w:r>
+        <w:rPr>
+          <w:rFonts w:ascii="Consolas" w:hAnsi="Consolas" w:cs="Consolas"/>
+          <w:sz w:val="14"/>
+          <w:szCs w:val="14"/>
+        </w:rPr>
+        <w:tab/>
+      </w:r>
+      <w:proofErr w:type="spellStart"/>
+      <w:r>
+        <w:rPr>
+          <w:rFonts w:ascii="Consolas" w:hAnsi="Consolas" w:cs="Consolas"/>
+          <w:sz w:val="14"/>
+          <w:szCs w:val="14"/>
+        </w:rPr>
+        <w:t>System.out.println</w:t>
+      </w:r>
+      <w:proofErr w:type="spellEnd"/>
+      <w:r>
+        <w:rPr>
+          <w:rFonts w:ascii="Consolas" w:hAnsi="Consolas" w:cs="Consolas"/>
+          <w:sz w:val="14"/>
+          <w:szCs w:val="14"/>
+        </w:rPr>
+        <w:t>("File "+input+"</w:t>
+      </w:r>
+      <w:r>
+        <w:rPr>
+          <w:rFonts w:ascii="Consolas" w:hAnsi="Consolas" w:cs="Consolas"/>
+          <w:sz w:val="14"/>
+          <w:szCs w:val="14"/>
+        </w:rPr>
+        <w:t xml:space="preserve"> </w:t>
+      </w:r>
+      <w:r>
+        <w:rPr>
+          <w:rFonts w:ascii="Consolas" w:hAnsi="Consolas" w:cs="Consolas"/>
+          <w:sz w:val="14"/>
+          <w:szCs w:val="14"/>
+        </w:rPr>
+        <w:t>Deleted!");</w:t>
       </w:r>
     </w:p>
     <w:p>
@@ -5988,154 +6950,188 @@
           <w:szCs w:val="14"/>
         </w:rPr>
         <w:tab/>
-        <w:t>System.out.println("File not Found!");</w:t>
-      </w:r>
-    </w:p>
-    <w:p>
-      <w:pPr>
-        <w:autoSpaceDE w:val="0"/>
-        <w:autoSpaceDN w:val="0"/>
-        <w:adjustRightInd w:val="0"/>
-        <w:spacing w:after="0" w:line="240" w:lineRule="auto"/>
-        <w:rPr>
-          <w:rFonts w:ascii="Consolas" w:hAnsi="Consolas" w:cs="Consolas"/>
-          <w:sz w:val="14"/>
-          <w:szCs w:val="14"/>
-        </w:rPr>
-      </w:pPr>
-      <w:r>
-        <w:rPr>
-          <w:rFonts w:ascii="Consolas" w:hAnsi="Consolas" w:cs="Consolas"/>
-          <w:sz w:val="14"/>
-          <w:szCs w:val="14"/>
-        </w:rPr>
-        <w:tab/>
-      </w:r>
-      <w:r>
-        <w:rPr>
-          <w:rFonts w:ascii="Consolas" w:hAnsi="Consolas" w:cs="Consolas"/>
-          <w:sz w:val="14"/>
-          <w:szCs w:val="14"/>
-        </w:rPr>
-        <w:tab/>
-      </w:r>
-      <w:r>
-        <w:rPr>
-          <w:rFonts w:ascii="Consolas" w:hAnsi="Consolas" w:cs="Consolas"/>
-          <w:sz w:val="14"/>
-          <w:szCs w:val="14"/>
-        </w:rPr>
-        <w:tab/>
-      </w:r>
-      <w:r>
-        <w:rPr>
-          <w:rFonts w:ascii="Consolas" w:hAnsi="Consolas" w:cs="Consolas"/>
-          <w:sz w:val="14"/>
-          <w:szCs w:val="14"/>
-        </w:rPr>
-        <w:tab/>
-      </w:r>
-      <w:r>
-        <w:rPr>
-          <w:rFonts w:ascii="Consolas" w:hAnsi="Consolas" w:cs="Consolas"/>
-          <w:sz w:val="14"/>
-          <w:szCs w:val="14"/>
-        </w:rPr>
-        <w:tab/>
-      </w:r>
-      <w:r>
-        <w:rPr>
-          <w:rFonts w:ascii="Consolas" w:hAnsi="Consolas" w:cs="Consolas"/>
-          <w:sz w:val="14"/>
-          <w:szCs w:val="14"/>
-        </w:rPr>
-        <w:tab/>
-      </w:r>
-      <w:r>
-        <w:rPr>
-          <w:rFonts w:ascii="Consolas" w:hAnsi="Consolas" w:cs="Consolas"/>
-          <w:sz w:val="14"/>
-          <w:szCs w:val="14"/>
-        </w:rPr>
-        <w:tab/>
-      </w:r>
-    </w:p>
-    <w:p>
-      <w:pPr>
-        <w:autoSpaceDE w:val="0"/>
-        <w:autoSpaceDN w:val="0"/>
-        <w:adjustRightInd w:val="0"/>
-        <w:spacing w:after="0" w:line="240" w:lineRule="auto"/>
-        <w:rPr>
-          <w:rFonts w:ascii="Consolas" w:hAnsi="Consolas" w:cs="Consolas"/>
-          <w:sz w:val="14"/>
-          <w:szCs w:val="14"/>
-        </w:rPr>
-      </w:pPr>
-      <w:r>
-        <w:rPr>
-          <w:rFonts w:ascii="Consolas" w:hAnsi="Consolas" w:cs="Consolas"/>
-          <w:sz w:val="14"/>
-          <w:szCs w:val="14"/>
-        </w:rPr>
-        <w:tab/>
-      </w:r>
-      <w:r>
-        <w:rPr>
-          <w:rFonts w:ascii="Consolas" w:hAnsi="Consolas" w:cs="Consolas"/>
-          <w:sz w:val="14"/>
-          <w:szCs w:val="14"/>
-        </w:rPr>
-        <w:tab/>
-      </w:r>
-      <w:r>
-        <w:rPr>
-          <w:rFonts w:ascii="Consolas" w:hAnsi="Consolas" w:cs="Consolas"/>
-          <w:sz w:val="14"/>
-          <w:szCs w:val="14"/>
-        </w:rPr>
-        <w:tab/>
-      </w:r>
-      <w:r>
-        <w:rPr>
-          <w:rFonts w:ascii="Consolas" w:hAnsi="Consolas" w:cs="Consolas"/>
-          <w:sz w:val="14"/>
-          <w:szCs w:val="14"/>
-        </w:rPr>
-        <w:tab/>
-      </w:r>
-      <w:r>
-        <w:rPr>
-          <w:rFonts w:ascii="Consolas" w:hAnsi="Consolas" w:cs="Consolas"/>
-          <w:sz w:val="14"/>
-          <w:szCs w:val="14"/>
-        </w:rPr>
-        <w:tab/>
-      </w:r>
-      <w:r>
-        <w:rPr>
-          <w:rFonts w:ascii="Consolas" w:hAnsi="Consolas" w:cs="Consolas"/>
-          <w:sz w:val="14"/>
-          <w:szCs w:val="14"/>
-        </w:rPr>
-        <w:tab/>
-      </w:r>
-      <w:r>
-        <w:rPr>
-          <w:rFonts w:ascii="Consolas" w:hAnsi="Consolas" w:cs="Consolas"/>
-          <w:sz w:val="14"/>
-          <w:szCs w:val="14"/>
-        </w:rPr>
-        <w:tab/>
-      </w:r>
-      <w:r>
-        <w:rPr>
-          <w:rFonts w:ascii="Consolas" w:hAnsi="Consolas" w:cs="Consolas"/>
-          <w:sz w:val="14"/>
-          <w:szCs w:val="14"/>
-        </w:rPr>
-        <w:tab/>
-        <w:t>System.out.println(list);</w:t>
+      </w:r>
+      <w:proofErr w:type="spellStart"/>
+      <w:r>
+        <w:rPr>
+          <w:rFonts w:ascii="Consolas" w:hAnsi="Consolas" w:cs="Consolas"/>
+          <w:sz w:val="14"/>
+          <w:szCs w:val="14"/>
+        </w:rPr>
+        <w:t>System.out.println</w:t>
+      </w:r>
+      <w:proofErr w:type="spellEnd"/>
+      <w:r>
+        <w:rPr>
+          <w:rFonts w:ascii="Consolas" w:hAnsi="Consolas" w:cs="Consolas"/>
+          <w:sz w:val="14"/>
+          <w:szCs w:val="14"/>
+        </w:rPr>
+        <w:t>("File not Found!");</w:t>
+      </w:r>
+    </w:p>
+    <w:p>
+      <w:pPr>
+        <w:autoSpaceDE w:val="0"/>
+        <w:autoSpaceDN w:val="0"/>
+        <w:adjustRightInd w:val="0"/>
+        <w:spacing w:after="0" w:line="240" w:lineRule="auto"/>
+        <w:rPr>
+          <w:rFonts w:ascii="Consolas" w:hAnsi="Consolas" w:cs="Consolas"/>
+          <w:sz w:val="14"/>
+          <w:szCs w:val="14"/>
+        </w:rPr>
+      </w:pPr>
+      <w:r>
+        <w:rPr>
+          <w:rFonts w:ascii="Consolas" w:hAnsi="Consolas" w:cs="Consolas"/>
+          <w:sz w:val="14"/>
+          <w:szCs w:val="14"/>
+        </w:rPr>
+        <w:tab/>
+      </w:r>
+      <w:r>
+        <w:rPr>
+          <w:rFonts w:ascii="Consolas" w:hAnsi="Consolas" w:cs="Consolas"/>
+          <w:sz w:val="14"/>
+          <w:szCs w:val="14"/>
+        </w:rPr>
+        <w:tab/>
+      </w:r>
+      <w:r>
+        <w:rPr>
+          <w:rFonts w:ascii="Consolas" w:hAnsi="Consolas" w:cs="Consolas"/>
+          <w:sz w:val="14"/>
+          <w:szCs w:val="14"/>
+        </w:rPr>
+        <w:tab/>
+      </w:r>
+      <w:r>
+        <w:rPr>
+          <w:rFonts w:ascii="Consolas" w:hAnsi="Consolas" w:cs="Consolas"/>
+          <w:sz w:val="14"/>
+          <w:szCs w:val="14"/>
+        </w:rPr>
+        <w:tab/>
+      </w:r>
+      <w:r>
+        <w:rPr>
+          <w:rFonts w:ascii="Consolas" w:hAnsi="Consolas" w:cs="Consolas"/>
+          <w:sz w:val="14"/>
+          <w:szCs w:val="14"/>
+        </w:rPr>
+        <w:tab/>
+      </w:r>
+      <w:r>
+        <w:rPr>
+          <w:rFonts w:ascii="Consolas" w:hAnsi="Consolas" w:cs="Consolas"/>
+          <w:sz w:val="14"/>
+          <w:szCs w:val="14"/>
+        </w:rPr>
+        <w:tab/>
+      </w:r>
+      <w:r>
+        <w:rPr>
+          <w:rFonts w:ascii="Consolas" w:hAnsi="Consolas" w:cs="Consolas"/>
+          <w:sz w:val="14"/>
+          <w:szCs w:val="14"/>
+        </w:rPr>
+        <w:tab/>
+      </w:r>
+    </w:p>
+    <w:p>
+      <w:pPr>
+        <w:autoSpaceDE w:val="0"/>
+        <w:autoSpaceDN w:val="0"/>
+        <w:adjustRightInd w:val="0"/>
+        <w:spacing w:after="0" w:line="240" w:lineRule="auto"/>
+        <w:rPr>
+          <w:rFonts w:ascii="Consolas" w:hAnsi="Consolas" w:cs="Consolas"/>
+          <w:sz w:val="14"/>
+          <w:szCs w:val="14"/>
+        </w:rPr>
+      </w:pPr>
+      <w:r>
+        <w:rPr>
+          <w:rFonts w:ascii="Consolas" w:hAnsi="Consolas" w:cs="Consolas"/>
+          <w:sz w:val="14"/>
+          <w:szCs w:val="14"/>
+        </w:rPr>
+        <w:tab/>
+      </w:r>
+      <w:r>
+        <w:rPr>
+          <w:rFonts w:ascii="Consolas" w:hAnsi="Consolas" w:cs="Consolas"/>
+          <w:sz w:val="14"/>
+          <w:szCs w:val="14"/>
+        </w:rPr>
+        <w:tab/>
+      </w:r>
+      <w:r>
+        <w:rPr>
+          <w:rFonts w:ascii="Consolas" w:hAnsi="Consolas" w:cs="Consolas"/>
+          <w:sz w:val="14"/>
+          <w:szCs w:val="14"/>
+        </w:rPr>
+        <w:tab/>
+      </w:r>
+      <w:r>
+        <w:rPr>
+          <w:rFonts w:ascii="Consolas" w:hAnsi="Consolas" w:cs="Consolas"/>
+          <w:sz w:val="14"/>
+          <w:szCs w:val="14"/>
+        </w:rPr>
+        <w:tab/>
+      </w:r>
+      <w:r>
+        <w:rPr>
+          <w:rFonts w:ascii="Consolas" w:hAnsi="Consolas" w:cs="Consolas"/>
+          <w:sz w:val="14"/>
+          <w:szCs w:val="14"/>
+        </w:rPr>
+        <w:tab/>
+      </w:r>
+      <w:r>
+        <w:rPr>
+          <w:rFonts w:ascii="Consolas" w:hAnsi="Consolas" w:cs="Consolas"/>
+          <w:sz w:val="14"/>
+          <w:szCs w:val="14"/>
+        </w:rPr>
+        <w:tab/>
+      </w:r>
+      <w:r>
+        <w:rPr>
+          <w:rFonts w:ascii="Consolas" w:hAnsi="Consolas" w:cs="Consolas"/>
+          <w:sz w:val="14"/>
+          <w:szCs w:val="14"/>
+        </w:rPr>
+        <w:tab/>
+      </w:r>
+      <w:r>
+        <w:rPr>
+          <w:rFonts w:ascii="Consolas" w:hAnsi="Consolas" w:cs="Consolas"/>
+          <w:sz w:val="14"/>
+          <w:szCs w:val="14"/>
+        </w:rPr>
+        <w:tab/>
+      </w:r>
+      <w:proofErr w:type="spellStart"/>
+      <w:r>
+        <w:rPr>
+          <w:rFonts w:ascii="Consolas" w:hAnsi="Consolas" w:cs="Consolas"/>
+          <w:sz w:val="14"/>
+          <w:szCs w:val="14"/>
+        </w:rPr>
+        <w:t>System.out.println</w:t>
+      </w:r>
+      <w:proofErr w:type="spellEnd"/>
+      <w:r>
+        <w:rPr>
+          <w:rFonts w:ascii="Consolas" w:hAnsi="Consolas" w:cs="Consolas"/>
+          <w:sz w:val="14"/>
+          <w:szCs w:val="14"/>
+        </w:rPr>
+        <w:t>(list);</w:t>
       </w:r>
     </w:p>
     <w:p>
@@ -6488,7 +7484,24 @@
           <w:szCs w:val="14"/>
         </w:rPr>
         <w:tab/>
-        <w:t>System.out.println("Enter File Name to Search : ");</w:t>
+      </w:r>
+      <w:proofErr w:type="spellStart"/>
+      <w:r>
+        <w:rPr>
+          <w:rFonts w:ascii="Consolas" w:hAnsi="Consolas" w:cs="Consolas"/>
+          <w:sz w:val="14"/>
+          <w:szCs w:val="14"/>
+        </w:rPr>
+        <w:t>System.out.println</w:t>
+      </w:r>
+      <w:proofErr w:type="spellEnd"/>
+      <w:r>
+        <w:rPr>
+          <w:rFonts w:ascii="Consolas" w:hAnsi="Consolas" w:cs="Consolas"/>
+          <w:sz w:val="14"/>
+          <w:szCs w:val="14"/>
+        </w:rPr>
+        <w:t>("Enter File Name to Search : ");</w:t>
       </w:r>
     </w:p>
     <w:p>
@@ -6628,7 +7641,25 @@
           <w:szCs w:val="14"/>
         </w:rPr>
         <w:tab/>
-        <w:t>input = in.next();</w:t>
+        <w:t xml:space="preserve">input = </w:t>
+      </w:r>
+      <w:proofErr w:type="spellStart"/>
+      <w:r>
+        <w:rPr>
+          <w:rFonts w:ascii="Consolas" w:hAnsi="Consolas" w:cs="Consolas"/>
+          <w:sz w:val="14"/>
+          <w:szCs w:val="14"/>
+        </w:rPr>
+        <w:t>in.next</w:t>
+      </w:r>
+      <w:proofErr w:type="spellEnd"/>
+      <w:r>
+        <w:rPr>
+          <w:rFonts w:ascii="Consolas" w:hAnsi="Consolas" w:cs="Consolas"/>
+          <w:sz w:val="14"/>
+          <w:szCs w:val="14"/>
+        </w:rPr>
+        <w:t>();</w:t>
       </w:r>
     </w:p>
     <w:p>
@@ -6768,85 +7799,120 @@
           <w:szCs w:val="14"/>
         </w:rPr>
         <w:tab/>
-        <w:t>if (list.contains(input)) {</w:t>
-      </w:r>
-    </w:p>
-    <w:p>
-      <w:pPr>
-        <w:autoSpaceDE w:val="0"/>
-        <w:autoSpaceDN w:val="0"/>
-        <w:adjustRightInd w:val="0"/>
-        <w:spacing w:after="0" w:line="240" w:lineRule="auto"/>
-        <w:rPr>
-          <w:rFonts w:ascii="Consolas" w:hAnsi="Consolas" w:cs="Consolas"/>
-          <w:sz w:val="14"/>
-          <w:szCs w:val="14"/>
-        </w:rPr>
-      </w:pPr>
-      <w:r>
-        <w:rPr>
-          <w:rFonts w:ascii="Consolas" w:hAnsi="Consolas" w:cs="Consolas"/>
-          <w:sz w:val="14"/>
-          <w:szCs w:val="14"/>
-        </w:rPr>
-        <w:tab/>
-      </w:r>
-      <w:r>
-        <w:rPr>
-          <w:rFonts w:ascii="Consolas" w:hAnsi="Consolas" w:cs="Consolas"/>
-          <w:sz w:val="14"/>
-          <w:szCs w:val="14"/>
-        </w:rPr>
-        <w:tab/>
-      </w:r>
-      <w:r>
-        <w:rPr>
-          <w:rFonts w:ascii="Consolas" w:hAnsi="Consolas" w:cs="Consolas"/>
-          <w:sz w:val="14"/>
-          <w:szCs w:val="14"/>
-        </w:rPr>
-        <w:tab/>
-      </w:r>
-      <w:r>
-        <w:rPr>
-          <w:rFonts w:ascii="Consolas" w:hAnsi="Consolas" w:cs="Consolas"/>
-          <w:sz w:val="14"/>
-          <w:szCs w:val="14"/>
-        </w:rPr>
-        <w:tab/>
-      </w:r>
-      <w:r>
-        <w:rPr>
-          <w:rFonts w:ascii="Consolas" w:hAnsi="Consolas" w:cs="Consolas"/>
-          <w:sz w:val="14"/>
-          <w:szCs w:val="14"/>
-        </w:rPr>
-        <w:tab/>
-      </w:r>
-      <w:r>
-        <w:rPr>
-          <w:rFonts w:ascii="Consolas" w:hAnsi="Consolas" w:cs="Consolas"/>
-          <w:sz w:val="14"/>
-          <w:szCs w:val="14"/>
-        </w:rPr>
-        <w:tab/>
-      </w:r>
-      <w:r>
-        <w:rPr>
-          <w:rFonts w:ascii="Consolas" w:hAnsi="Consolas" w:cs="Consolas"/>
-          <w:sz w:val="14"/>
-          <w:szCs w:val="14"/>
-        </w:rPr>
-        <w:tab/>
-      </w:r>
-      <w:r>
-        <w:rPr>
-          <w:rFonts w:ascii="Consolas" w:hAnsi="Consolas" w:cs="Consolas"/>
-          <w:sz w:val="14"/>
-          <w:szCs w:val="14"/>
-        </w:rPr>
-        <w:tab/>
-        <w:t>System.out.println("File "+input+" Found!");</w:t>
+        <w:t>if (</w:t>
+      </w:r>
+      <w:proofErr w:type="spellStart"/>
+      <w:r>
+        <w:rPr>
+          <w:rFonts w:ascii="Consolas" w:hAnsi="Consolas" w:cs="Consolas"/>
+          <w:sz w:val="14"/>
+          <w:szCs w:val="14"/>
+        </w:rPr>
+        <w:t>list.contains</w:t>
+      </w:r>
+      <w:proofErr w:type="spellEnd"/>
+      <w:r>
+        <w:rPr>
+          <w:rFonts w:ascii="Consolas" w:hAnsi="Consolas" w:cs="Consolas"/>
+          <w:sz w:val="14"/>
+          <w:szCs w:val="14"/>
+        </w:rPr>
+        <w:t>(input)) {</w:t>
+      </w:r>
+    </w:p>
+    <w:p>
+      <w:pPr>
+        <w:autoSpaceDE w:val="0"/>
+        <w:autoSpaceDN w:val="0"/>
+        <w:adjustRightInd w:val="0"/>
+        <w:spacing w:after="0" w:line="240" w:lineRule="auto"/>
+        <w:rPr>
+          <w:rFonts w:ascii="Consolas" w:hAnsi="Consolas" w:cs="Consolas"/>
+          <w:sz w:val="14"/>
+          <w:szCs w:val="14"/>
+        </w:rPr>
+      </w:pPr>
+      <w:r>
+        <w:rPr>
+          <w:rFonts w:ascii="Consolas" w:hAnsi="Consolas" w:cs="Consolas"/>
+          <w:sz w:val="14"/>
+          <w:szCs w:val="14"/>
+        </w:rPr>
+        <w:tab/>
+      </w:r>
+      <w:r>
+        <w:rPr>
+          <w:rFonts w:ascii="Consolas" w:hAnsi="Consolas" w:cs="Consolas"/>
+          <w:sz w:val="14"/>
+          <w:szCs w:val="14"/>
+        </w:rPr>
+        <w:tab/>
+      </w:r>
+      <w:r>
+        <w:rPr>
+          <w:rFonts w:ascii="Consolas" w:hAnsi="Consolas" w:cs="Consolas"/>
+          <w:sz w:val="14"/>
+          <w:szCs w:val="14"/>
+        </w:rPr>
+        <w:tab/>
+      </w:r>
+      <w:r>
+        <w:rPr>
+          <w:rFonts w:ascii="Consolas" w:hAnsi="Consolas" w:cs="Consolas"/>
+          <w:sz w:val="14"/>
+          <w:szCs w:val="14"/>
+        </w:rPr>
+        <w:tab/>
+      </w:r>
+      <w:r>
+        <w:rPr>
+          <w:rFonts w:ascii="Consolas" w:hAnsi="Consolas" w:cs="Consolas"/>
+          <w:sz w:val="14"/>
+          <w:szCs w:val="14"/>
+        </w:rPr>
+        <w:tab/>
+      </w:r>
+      <w:r>
+        <w:rPr>
+          <w:rFonts w:ascii="Consolas" w:hAnsi="Consolas" w:cs="Consolas"/>
+          <w:sz w:val="14"/>
+          <w:szCs w:val="14"/>
+        </w:rPr>
+        <w:tab/>
+      </w:r>
+      <w:r>
+        <w:rPr>
+          <w:rFonts w:ascii="Consolas" w:hAnsi="Consolas" w:cs="Consolas"/>
+          <w:sz w:val="14"/>
+          <w:szCs w:val="14"/>
+        </w:rPr>
+        <w:tab/>
+      </w:r>
+      <w:r>
+        <w:rPr>
+          <w:rFonts w:ascii="Consolas" w:hAnsi="Consolas" w:cs="Consolas"/>
+          <w:sz w:val="14"/>
+          <w:szCs w:val="14"/>
+        </w:rPr>
+        <w:tab/>
+      </w:r>
+      <w:proofErr w:type="spellStart"/>
+      <w:r>
+        <w:rPr>
+          <w:rFonts w:ascii="Consolas" w:hAnsi="Consolas" w:cs="Consolas"/>
+          <w:sz w:val="14"/>
+          <w:szCs w:val="14"/>
+        </w:rPr>
+        <w:t>System.out.println</w:t>
+      </w:r>
+      <w:proofErr w:type="spellEnd"/>
+      <w:r>
+        <w:rPr>
+          <w:rFonts w:ascii="Consolas" w:hAnsi="Consolas" w:cs="Consolas"/>
+          <w:sz w:val="14"/>
+          <w:szCs w:val="14"/>
+        </w:rPr>
+        <w:t>("File "+input+" Found!");</w:t>
       </w:r>
     </w:p>
     <w:p>
@@ -7064,154 +8130,188 @@
           <w:szCs w:val="14"/>
         </w:rPr>
         <w:tab/>
-        <w:t>System.out.println("File not Found!");</w:t>
-      </w:r>
-    </w:p>
-    <w:p>
-      <w:pPr>
-        <w:autoSpaceDE w:val="0"/>
-        <w:autoSpaceDN w:val="0"/>
-        <w:adjustRightInd w:val="0"/>
-        <w:spacing w:after="0" w:line="240" w:lineRule="auto"/>
-        <w:rPr>
-          <w:rFonts w:ascii="Consolas" w:hAnsi="Consolas" w:cs="Consolas"/>
-          <w:sz w:val="14"/>
-          <w:szCs w:val="14"/>
-        </w:rPr>
-      </w:pPr>
-      <w:r>
-        <w:rPr>
-          <w:rFonts w:ascii="Consolas" w:hAnsi="Consolas" w:cs="Consolas"/>
-          <w:sz w:val="14"/>
-          <w:szCs w:val="14"/>
-        </w:rPr>
-        <w:tab/>
-      </w:r>
-      <w:r>
-        <w:rPr>
-          <w:rFonts w:ascii="Consolas" w:hAnsi="Consolas" w:cs="Consolas"/>
-          <w:sz w:val="14"/>
-          <w:szCs w:val="14"/>
-        </w:rPr>
-        <w:tab/>
-      </w:r>
-      <w:r>
-        <w:rPr>
-          <w:rFonts w:ascii="Consolas" w:hAnsi="Consolas" w:cs="Consolas"/>
-          <w:sz w:val="14"/>
-          <w:szCs w:val="14"/>
-        </w:rPr>
-        <w:tab/>
-      </w:r>
-      <w:r>
-        <w:rPr>
-          <w:rFonts w:ascii="Consolas" w:hAnsi="Consolas" w:cs="Consolas"/>
-          <w:sz w:val="14"/>
-          <w:szCs w:val="14"/>
-        </w:rPr>
-        <w:tab/>
-      </w:r>
-      <w:r>
-        <w:rPr>
-          <w:rFonts w:ascii="Consolas" w:hAnsi="Consolas" w:cs="Consolas"/>
-          <w:sz w:val="14"/>
-          <w:szCs w:val="14"/>
-        </w:rPr>
-        <w:tab/>
-      </w:r>
-      <w:r>
-        <w:rPr>
-          <w:rFonts w:ascii="Consolas" w:hAnsi="Consolas" w:cs="Consolas"/>
-          <w:sz w:val="14"/>
-          <w:szCs w:val="14"/>
-        </w:rPr>
-        <w:tab/>
-      </w:r>
-      <w:r>
-        <w:rPr>
-          <w:rFonts w:ascii="Consolas" w:hAnsi="Consolas" w:cs="Consolas"/>
-          <w:sz w:val="14"/>
-          <w:szCs w:val="14"/>
-        </w:rPr>
-        <w:tab/>
-      </w:r>
-    </w:p>
-    <w:p>
-      <w:pPr>
-        <w:autoSpaceDE w:val="0"/>
-        <w:autoSpaceDN w:val="0"/>
-        <w:adjustRightInd w:val="0"/>
-        <w:spacing w:after="0" w:line="240" w:lineRule="auto"/>
-        <w:rPr>
-          <w:rFonts w:ascii="Consolas" w:hAnsi="Consolas" w:cs="Consolas"/>
-          <w:sz w:val="14"/>
-          <w:szCs w:val="14"/>
-        </w:rPr>
-      </w:pPr>
-      <w:r>
-        <w:rPr>
-          <w:rFonts w:ascii="Consolas" w:hAnsi="Consolas" w:cs="Consolas"/>
-          <w:sz w:val="14"/>
-          <w:szCs w:val="14"/>
-        </w:rPr>
-        <w:tab/>
-      </w:r>
-      <w:r>
-        <w:rPr>
-          <w:rFonts w:ascii="Consolas" w:hAnsi="Consolas" w:cs="Consolas"/>
-          <w:sz w:val="14"/>
-          <w:szCs w:val="14"/>
-        </w:rPr>
-        <w:tab/>
-      </w:r>
-      <w:r>
-        <w:rPr>
-          <w:rFonts w:ascii="Consolas" w:hAnsi="Consolas" w:cs="Consolas"/>
-          <w:sz w:val="14"/>
-          <w:szCs w:val="14"/>
-        </w:rPr>
-        <w:tab/>
-      </w:r>
-      <w:r>
-        <w:rPr>
-          <w:rFonts w:ascii="Consolas" w:hAnsi="Consolas" w:cs="Consolas"/>
-          <w:sz w:val="14"/>
-          <w:szCs w:val="14"/>
-        </w:rPr>
-        <w:tab/>
-      </w:r>
-      <w:r>
-        <w:rPr>
-          <w:rFonts w:ascii="Consolas" w:hAnsi="Consolas" w:cs="Consolas"/>
-          <w:sz w:val="14"/>
-          <w:szCs w:val="14"/>
-        </w:rPr>
-        <w:tab/>
-      </w:r>
-      <w:r>
-        <w:rPr>
-          <w:rFonts w:ascii="Consolas" w:hAnsi="Consolas" w:cs="Consolas"/>
-          <w:sz w:val="14"/>
-          <w:szCs w:val="14"/>
-        </w:rPr>
-        <w:tab/>
-      </w:r>
-      <w:r>
-        <w:rPr>
-          <w:rFonts w:ascii="Consolas" w:hAnsi="Consolas" w:cs="Consolas"/>
-          <w:sz w:val="14"/>
-          <w:szCs w:val="14"/>
-        </w:rPr>
-        <w:tab/>
-      </w:r>
-      <w:r>
-        <w:rPr>
-          <w:rFonts w:ascii="Consolas" w:hAnsi="Consolas" w:cs="Consolas"/>
-          <w:sz w:val="14"/>
-          <w:szCs w:val="14"/>
-        </w:rPr>
-        <w:tab/>
-        <w:t>System.out.println(list);</w:t>
+      </w:r>
+      <w:proofErr w:type="spellStart"/>
+      <w:r>
+        <w:rPr>
+          <w:rFonts w:ascii="Consolas" w:hAnsi="Consolas" w:cs="Consolas"/>
+          <w:sz w:val="14"/>
+          <w:szCs w:val="14"/>
+        </w:rPr>
+        <w:t>System.out.println</w:t>
+      </w:r>
+      <w:proofErr w:type="spellEnd"/>
+      <w:r>
+        <w:rPr>
+          <w:rFonts w:ascii="Consolas" w:hAnsi="Consolas" w:cs="Consolas"/>
+          <w:sz w:val="14"/>
+          <w:szCs w:val="14"/>
+        </w:rPr>
+        <w:t>("File not Found!");</w:t>
+      </w:r>
+    </w:p>
+    <w:p>
+      <w:pPr>
+        <w:autoSpaceDE w:val="0"/>
+        <w:autoSpaceDN w:val="0"/>
+        <w:adjustRightInd w:val="0"/>
+        <w:spacing w:after="0" w:line="240" w:lineRule="auto"/>
+        <w:rPr>
+          <w:rFonts w:ascii="Consolas" w:hAnsi="Consolas" w:cs="Consolas"/>
+          <w:sz w:val="14"/>
+          <w:szCs w:val="14"/>
+        </w:rPr>
+      </w:pPr>
+      <w:r>
+        <w:rPr>
+          <w:rFonts w:ascii="Consolas" w:hAnsi="Consolas" w:cs="Consolas"/>
+          <w:sz w:val="14"/>
+          <w:szCs w:val="14"/>
+        </w:rPr>
+        <w:tab/>
+      </w:r>
+      <w:r>
+        <w:rPr>
+          <w:rFonts w:ascii="Consolas" w:hAnsi="Consolas" w:cs="Consolas"/>
+          <w:sz w:val="14"/>
+          <w:szCs w:val="14"/>
+        </w:rPr>
+        <w:tab/>
+      </w:r>
+      <w:r>
+        <w:rPr>
+          <w:rFonts w:ascii="Consolas" w:hAnsi="Consolas" w:cs="Consolas"/>
+          <w:sz w:val="14"/>
+          <w:szCs w:val="14"/>
+        </w:rPr>
+        <w:tab/>
+      </w:r>
+      <w:r>
+        <w:rPr>
+          <w:rFonts w:ascii="Consolas" w:hAnsi="Consolas" w:cs="Consolas"/>
+          <w:sz w:val="14"/>
+          <w:szCs w:val="14"/>
+        </w:rPr>
+        <w:tab/>
+      </w:r>
+      <w:r>
+        <w:rPr>
+          <w:rFonts w:ascii="Consolas" w:hAnsi="Consolas" w:cs="Consolas"/>
+          <w:sz w:val="14"/>
+          <w:szCs w:val="14"/>
+        </w:rPr>
+        <w:tab/>
+      </w:r>
+      <w:r>
+        <w:rPr>
+          <w:rFonts w:ascii="Consolas" w:hAnsi="Consolas" w:cs="Consolas"/>
+          <w:sz w:val="14"/>
+          <w:szCs w:val="14"/>
+        </w:rPr>
+        <w:tab/>
+      </w:r>
+      <w:r>
+        <w:rPr>
+          <w:rFonts w:ascii="Consolas" w:hAnsi="Consolas" w:cs="Consolas"/>
+          <w:sz w:val="14"/>
+          <w:szCs w:val="14"/>
+        </w:rPr>
+        <w:tab/>
+      </w:r>
+    </w:p>
+    <w:p>
+      <w:pPr>
+        <w:autoSpaceDE w:val="0"/>
+        <w:autoSpaceDN w:val="0"/>
+        <w:adjustRightInd w:val="0"/>
+        <w:spacing w:after="0" w:line="240" w:lineRule="auto"/>
+        <w:rPr>
+          <w:rFonts w:ascii="Consolas" w:hAnsi="Consolas" w:cs="Consolas"/>
+          <w:sz w:val="14"/>
+          <w:szCs w:val="14"/>
+        </w:rPr>
+      </w:pPr>
+      <w:r>
+        <w:rPr>
+          <w:rFonts w:ascii="Consolas" w:hAnsi="Consolas" w:cs="Consolas"/>
+          <w:sz w:val="14"/>
+          <w:szCs w:val="14"/>
+        </w:rPr>
+        <w:tab/>
+      </w:r>
+      <w:r>
+        <w:rPr>
+          <w:rFonts w:ascii="Consolas" w:hAnsi="Consolas" w:cs="Consolas"/>
+          <w:sz w:val="14"/>
+          <w:szCs w:val="14"/>
+        </w:rPr>
+        <w:tab/>
+      </w:r>
+      <w:r>
+        <w:rPr>
+          <w:rFonts w:ascii="Consolas" w:hAnsi="Consolas" w:cs="Consolas"/>
+          <w:sz w:val="14"/>
+          <w:szCs w:val="14"/>
+        </w:rPr>
+        <w:tab/>
+      </w:r>
+      <w:r>
+        <w:rPr>
+          <w:rFonts w:ascii="Consolas" w:hAnsi="Consolas" w:cs="Consolas"/>
+          <w:sz w:val="14"/>
+          <w:szCs w:val="14"/>
+        </w:rPr>
+        <w:tab/>
+      </w:r>
+      <w:r>
+        <w:rPr>
+          <w:rFonts w:ascii="Consolas" w:hAnsi="Consolas" w:cs="Consolas"/>
+          <w:sz w:val="14"/>
+          <w:szCs w:val="14"/>
+        </w:rPr>
+        <w:tab/>
+      </w:r>
+      <w:r>
+        <w:rPr>
+          <w:rFonts w:ascii="Consolas" w:hAnsi="Consolas" w:cs="Consolas"/>
+          <w:sz w:val="14"/>
+          <w:szCs w:val="14"/>
+        </w:rPr>
+        <w:tab/>
+      </w:r>
+      <w:r>
+        <w:rPr>
+          <w:rFonts w:ascii="Consolas" w:hAnsi="Consolas" w:cs="Consolas"/>
+          <w:sz w:val="14"/>
+          <w:szCs w:val="14"/>
+        </w:rPr>
+        <w:tab/>
+      </w:r>
+      <w:r>
+        <w:rPr>
+          <w:rFonts w:ascii="Consolas" w:hAnsi="Consolas" w:cs="Consolas"/>
+          <w:sz w:val="14"/>
+          <w:szCs w:val="14"/>
+        </w:rPr>
+        <w:tab/>
+      </w:r>
+      <w:proofErr w:type="spellStart"/>
+      <w:r>
+        <w:rPr>
+          <w:rFonts w:ascii="Consolas" w:hAnsi="Consolas" w:cs="Consolas"/>
+          <w:sz w:val="14"/>
+          <w:szCs w:val="14"/>
+        </w:rPr>
+        <w:t>System.out.println</w:t>
+      </w:r>
+      <w:proofErr w:type="spellEnd"/>
+      <w:r>
+        <w:rPr>
+          <w:rFonts w:ascii="Consolas" w:hAnsi="Consolas" w:cs="Consolas"/>
+          <w:sz w:val="14"/>
+          <w:szCs w:val="14"/>
+        </w:rPr>
+        <w:t>(list);</w:t>
       </w:r>
     </w:p>
     <w:p>
@@ -7464,7 +8564,24 @@
           <w:szCs w:val="14"/>
         </w:rPr>
         <w:tab/>
-        <w:t>System.out.println("Back To Main Menu");</w:t>
+      </w:r>
+      <w:proofErr w:type="spellStart"/>
+      <w:r>
+        <w:rPr>
+          <w:rFonts w:ascii="Consolas" w:hAnsi="Consolas" w:cs="Consolas"/>
+          <w:sz w:val="14"/>
+          <w:szCs w:val="14"/>
+        </w:rPr>
+        <w:t>System.out.println</w:t>
+      </w:r>
+      <w:proofErr w:type="spellEnd"/>
+      <w:r>
+        <w:rPr>
+          <w:rFonts w:ascii="Consolas" w:hAnsi="Consolas" w:cs="Consolas"/>
+          <w:sz w:val="14"/>
+          <w:szCs w:val="14"/>
+        </w:rPr>
+        <w:t>("Back To Main Menu");</w:t>
       </w:r>
     </w:p>
     <w:p>
@@ -7588,53 +8705,105 @@
           <w:szCs w:val="14"/>
         </w:rPr>
         <w:tab/>
-        <w:t>System.out.println("Thank You For using [Digitize info] by Yasir\nHave a great day :) ");</w:t>
-      </w:r>
-    </w:p>
-    <w:p>
-      <w:pPr>
-        <w:autoSpaceDE w:val="0"/>
-        <w:autoSpaceDN w:val="0"/>
-        <w:adjustRightInd w:val="0"/>
-        <w:spacing w:after="0" w:line="240" w:lineRule="auto"/>
-        <w:rPr>
-          <w:rFonts w:ascii="Consolas" w:hAnsi="Consolas" w:cs="Consolas"/>
-          <w:sz w:val="14"/>
-          <w:szCs w:val="14"/>
-        </w:rPr>
-      </w:pPr>
-      <w:r>
-        <w:rPr>
-          <w:rFonts w:ascii="Consolas" w:hAnsi="Consolas" w:cs="Consolas"/>
-          <w:sz w:val="14"/>
-          <w:szCs w:val="14"/>
-        </w:rPr>
-        <w:tab/>
-      </w:r>
-      <w:r>
-        <w:rPr>
-          <w:rFonts w:ascii="Consolas" w:hAnsi="Consolas" w:cs="Consolas"/>
-          <w:sz w:val="14"/>
-          <w:szCs w:val="14"/>
-        </w:rPr>
-        <w:tab/>
-      </w:r>
-      <w:r>
-        <w:rPr>
-          <w:rFonts w:ascii="Consolas" w:hAnsi="Consolas" w:cs="Consolas"/>
-          <w:sz w:val="14"/>
-          <w:szCs w:val="14"/>
-        </w:rPr>
-        <w:tab/>
-      </w:r>
-      <w:r>
-        <w:rPr>
-          <w:rFonts w:ascii="Consolas" w:hAnsi="Consolas" w:cs="Consolas"/>
-          <w:sz w:val="14"/>
-          <w:szCs w:val="14"/>
-        </w:rPr>
-        <w:tab/>
-        <w:t>System.exit(0);</w:t>
+      </w:r>
+      <w:proofErr w:type="spellStart"/>
+      <w:r>
+        <w:rPr>
+          <w:rFonts w:ascii="Consolas" w:hAnsi="Consolas" w:cs="Consolas"/>
+          <w:sz w:val="14"/>
+          <w:szCs w:val="14"/>
+        </w:rPr>
+        <w:t>System.out.println</w:t>
+      </w:r>
+      <w:proofErr w:type="spellEnd"/>
+      <w:r>
+        <w:rPr>
+          <w:rFonts w:ascii="Consolas" w:hAnsi="Consolas" w:cs="Consolas"/>
+          <w:sz w:val="14"/>
+          <w:szCs w:val="14"/>
+        </w:rPr>
+        <w:t>("Thank You For using [Digitize info] by Yasir\</w:t>
+      </w:r>
+      <w:proofErr w:type="spellStart"/>
+      <w:r>
+        <w:rPr>
+          <w:rFonts w:ascii="Consolas" w:hAnsi="Consolas" w:cs="Consolas"/>
+          <w:sz w:val="14"/>
+          <w:szCs w:val="14"/>
+        </w:rPr>
+        <w:t>nHave</w:t>
+      </w:r>
+      <w:proofErr w:type="spellEnd"/>
+      <w:r>
+        <w:rPr>
+          <w:rFonts w:ascii="Consolas" w:hAnsi="Consolas" w:cs="Consolas"/>
+          <w:sz w:val="14"/>
+          <w:szCs w:val="14"/>
+        </w:rPr>
+        <w:t xml:space="preserve"> a great day :) ");</w:t>
+      </w:r>
+    </w:p>
+    <w:p>
+      <w:pPr>
+        <w:autoSpaceDE w:val="0"/>
+        <w:autoSpaceDN w:val="0"/>
+        <w:adjustRightInd w:val="0"/>
+        <w:spacing w:after="0" w:line="240" w:lineRule="auto"/>
+        <w:rPr>
+          <w:rFonts w:ascii="Consolas" w:hAnsi="Consolas" w:cs="Consolas"/>
+          <w:sz w:val="14"/>
+          <w:szCs w:val="14"/>
+        </w:rPr>
+      </w:pPr>
+      <w:r>
+        <w:rPr>
+          <w:rFonts w:ascii="Consolas" w:hAnsi="Consolas" w:cs="Consolas"/>
+          <w:sz w:val="14"/>
+          <w:szCs w:val="14"/>
+        </w:rPr>
+        <w:tab/>
+      </w:r>
+      <w:r>
+        <w:rPr>
+          <w:rFonts w:ascii="Consolas" w:hAnsi="Consolas" w:cs="Consolas"/>
+          <w:sz w:val="14"/>
+          <w:szCs w:val="14"/>
+        </w:rPr>
+        <w:tab/>
+      </w:r>
+      <w:r>
+        <w:rPr>
+          <w:rFonts w:ascii="Consolas" w:hAnsi="Consolas" w:cs="Consolas"/>
+          <w:sz w:val="14"/>
+          <w:szCs w:val="14"/>
+        </w:rPr>
+        <w:tab/>
+      </w:r>
+      <w:r>
+        <w:rPr>
+          <w:rFonts w:ascii="Consolas" w:hAnsi="Consolas" w:cs="Consolas"/>
+          <w:sz w:val="14"/>
+          <w:szCs w:val="14"/>
+        </w:rPr>
+        <w:tab/>
+      </w:r>
+      <w:proofErr w:type="spellStart"/>
+      <w:r>
+        <w:rPr>
+          <w:rFonts w:ascii="Consolas" w:hAnsi="Consolas" w:cs="Consolas"/>
+          <w:sz w:val="14"/>
+          <w:szCs w:val="14"/>
+        </w:rPr>
+        <w:t>System.exit</w:t>
+      </w:r>
+      <w:proofErr w:type="spellEnd"/>
+      <w:r>
+        <w:rPr>
+          <w:rFonts w:ascii="Consolas" w:hAnsi="Consolas" w:cs="Consolas"/>
+          <w:sz w:val="14"/>
+          <w:szCs w:val="14"/>
+        </w:rPr>
+        <w:t>(0);</w:t>
       </w:r>
     </w:p>
     <w:p>
@@ -7677,7 +8846,24 @@
           <w:szCs w:val="14"/>
         </w:rPr>
         <w:tab/>
-        <w:t>System.out.println("Wrong Input!!");</w:t>
+      </w:r>
+      <w:proofErr w:type="spellStart"/>
+      <w:r>
+        <w:rPr>
+          <w:rFonts w:ascii="Consolas" w:hAnsi="Consolas" w:cs="Consolas"/>
+          <w:sz w:val="14"/>
+          <w:szCs w:val="14"/>
+        </w:rPr>
+        <w:t>System.out.println</w:t>
+      </w:r>
+      <w:proofErr w:type="spellEnd"/>
+      <w:r>
+        <w:rPr>
+          <w:rFonts w:ascii="Consolas" w:hAnsi="Consolas" w:cs="Consolas"/>
+          <w:sz w:val="14"/>
+          <w:szCs w:val="14"/>
+        </w:rPr>
+        <w:t>("Wrong Input!!");</w:t>
       </w:r>
     </w:p>
     <w:p>

--- a/Projects/phase1 project/Phase1 project.docx
+++ b/Projects/phase1 project/Phase1 project.docx
@@ -149,7 +149,7 @@
         <w:autoSpaceDN w:val="0"/>
         <w:adjustRightInd w:val="0"/>
         <w:spacing w:after="0" w:line="240" w:lineRule="auto"/>
-        <w:ind w:left="1440"/>
+        <w:ind w:left="1080"/>
         <w:rPr>
           <w:rFonts w:ascii="Consolas" w:hAnsi="Consolas" w:cs="Consolas"/>
           <w:color w:val="000000" w:themeColor="text1"/>
@@ -161,55 +161,13 @@
         <w:r>
           <w:rPr>
             <w:rStyle w:val="Hyperlink"/>
-            <w:rFonts w:ascii="Consolas" w:hAnsi="Consolas" w:cs="Consolas"/>
-            <w:sz w:val="20"/>
-            <w:szCs w:val="20"/>
           </w:rPr>
-          <w:t>https://github.com/Yasser-Alsubhi/Yasir-Alsubhi-JFS-SDA/tree/maste</w:t>
-        </w:r>
-        <w:r>
-          <w:rPr>
-            <w:rStyle w:val="Hyperlink"/>
-            <w:rFonts w:ascii="Consolas" w:hAnsi="Consolas" w:cs="Consolas"/>
-            <w:sz w:val="20"/>
-            <w:szCs w:val="20"/>
-          </w:rPr>
-          <w:t>r</w:t>
-        </w:r>
-        <w:r>
-          <w:rPr>
-            <w:rStyle w:val="Hyperlink"/>
-            <w:rFonts w:ascii="Consolas" w:hAnsi="Consolas" w:cs="Consolas"/>
-            <w:sz w:val="20"/>
-            <w:szCs w:val="20"/>
-          </w:rPr>
-          <w:t>/Phase1/Lesson3</w:t>
+          <w:t>https://github.com/Yasser-Alsubhi/Yasir-Alsubhi-JFS-SDA/blob/master/Projects/phase1%20project/phase1project1/project1/src/phase1project1/project1.java</w:t>
         </w:r>
       </w:hyperlink>
       <w:r>
-        <w:rPr>
-          <w:rFonts w:ascii="Consolas" w:hAnsi="Consolas" w:cs="Consolas"/>
-          <w:color w:val="000000" w:themeColor="text1"/>
-          <w:sz w:val="20"/>
-          <w:szCs w:val="20"/>
-        </w:rPr>
         <w:t xml:space="preserve"> </w:t>
       </w:r>
-    </w:p>
-    <w:p>
-      <w:pPr>
-        <w:autoSpaceDE w:val="0"/>
-        <w:autoSpaceDN w:val="0"/>
-        <w:adjustRightInd w:val="0"/>
-        <w:spacing w:after="0" w:line="240" w:lineRule="auto"/>
-        <w:ind w:left="1080"/>
-        <w:rPr>
-          <w:rFonts w:ascii="Consolas" w:hAnsi="Consolas" w:cs="Consolas"/>
-          <w:color w:val="000000" w:themeColor="text1"/>
-          <w:sz w:val="20"/>
-          <w:szCs w:val="20"/>
-        </w:rPr>
-      </w:pPr>
     </w:p>
     <w:p>
       <w:pPr>
@@ -1005,7 +963,6 @@
           <w:szCs w:val="21"/>
           <w:u w:val="single"/>
         </w:rPr>
-        <w:lastRenderedPageBreak/>
         <w:t>The flow and features of the application:</w:t>
       </w:r>
     </w:p>
@@ -1483,7 +1440,6 @@
           <w:sz w:val="21"/>
           <w:szCs w:val="21"/>
         </w:rPr>
-        <w:lastRenderedPageBreak/>
         <w:t>F</w:t>
       </w:r>
       <w:r>
@@ -2423,6 +2379,7 @@
           <w:sz w:val="21"/>
           <w:szCs w:val="21"/>
         </w:rPr>
+        <w:lastRenderedPageBreak/>
         <w:drawing>
           <wp:inline distT="0" distB="0" distL="0" distR="0" wp14:anchorId="5E502840" wp14:editId="6B41C818">
             <wp:extent cx="6062133" cy="4560771"/>
@@ -3682,6 +3639,7 @@
           <w:sz w:val="14"/>
           <w:szCs w:val="14"/>
         </w:rPr>
+        <w:lastRenderedPageBreak/>
         <w:t>try {</w:t>
       </w:r>
     </w:p>
@@ -8845,6 +8803,7 @@
           <w:sz w:val="14"/>
           <w:szCs w:val="14"/>
         </w:rPr>
+        <w:lastRenderedPageBreak/>
         <w:tab/>
       </w:r>
       <w:proofErr w:type="spellStart"/>
@@ -10568,6 +10527,18 @@
       <w:u w:val="single"/>
     </w:rPr>
   </w:style>
+  <w:style w:type="character" w:styleId="UnresolvedMention">
+    <w:name w:val="Unresolved Mention"/>
+    <w:basedOn w:val="DefaultParagraphFont"/>
+    <w:uiPriority w:val="99"/>
+    <w:semiHidden/>
+    <w:unhideWhenUsed/>
+    <w:rsid w:val="006029B1"/>
+    <w:rPr>
+      <w:color w:val="605E5C"/>
+      <w:shd w:val="clear" w:color="auto" w:fill="E1DFDD"/>
+    </w:rPr>
+  </w:style>
 </w:styles>
 </file>
 

--- a/Projects/phase1 project/Phase1 project.docx
+++ b/Projects/phase1 project/Phase1 project.docx
@@ -55,25 +55,7 @@
           <w:sz w:val="20"/>
           <w:szCs w:val="20"/>
         </w:rPr>
-        <w:t xml:space="preserve">The Solution is for the </w:t>
-      </w:r>
-      <w:r>
-        <w:rPr>
-          <w:rFonts w:ascii="Consolas" w:hAnsi="Consolas" w:cs="Consolas"/>
-          <w:color w:val="000000" w:themeColor="text1"/>
-          <w:sz w:val="20"/>
-          <w:szCs w:val="20"/>
-        </w:rPr>
-        <w:t>phase 1 project</w:t>
-      </w:r>
-      <w:r>
-        <w:rPr>
-          <w:rFonts w:ascii="Consolas" w:hAnsi="Consolas" w:cs="Consolas"/>
-          <w:color w:val="000000" w:themeColor="text1"/>
-          <w:sz w:val="20"/>
-          <w:szCs w:val="20"/>
-        </w:rPr>
-        <w:t xml:space="preserve"> program</w:t>
+        <w:t>The Solution is for the phase 1 project program</w:t>
       </w:r>
       <w:r>
         <w:rPr>
@@ -1407,19 +1389,6 @@
     <w:p>
       <w:pPr>
         <w:pStyle w:val="NormalWeb"/>
-        <w:shd w:val="clear" w:color="auto" w:fill="FFFFFF"/>
-        <w:spacing w:before="0" w:beforeAutospacing="0" w:after="150" w:afterAutospacing="0"/>
-        <w:rPr>
-          <w:rFonts w:ascii="Helvetica" w:hAnsi="Helvetica" w:cs="Helvetica"/>
-          <w:color w:val="4D575D"/>
-          <w:sz w:val="21"/>
-          <w:szCs w:val="21"/>
-        </w:rPr>
-      </w:pPr>
-    </w:p>
-    <w:p>
-      <w:pPr>
-        <w:pStyle w:val="NormalWeb"/>
         <w:numPr>
           <w:ilvl w:val="0"/>
           <w:numId w:val="4"/>
@@ -1440,6 +1409,7 @@
           <w:sz w:val="21"/>
           <w:szCs w:val="21"/>
         </w:rPr>
+        <w:lastRenderedPageBreak/>
         <w:t>F</w:t>
       </w:r>
       <w:r>
@@ -1719,47 +1689,7 @@
           <w:szCs w:val="21"/>
           <w:highlight w:val="yellow"/>
         </w:rPr>
-        <w:t>[</w:t>
-      </w:r>
-      <w:r>
-        <w:rPr>
-          <w:rFonts w:ascii="Helvetica" w:hAnsi="Helvetica" w:cs="Helvetica"/>
-          <w:color w:val="4D575D"/>
-          <w:sz w:val="21"/>
-          <w:szCs w:val="21"/>
-          <w:highlight w:val="yellow"/>
-        </w:rPr>
-        <w:t>1</w:t>
-      </w:r>
-      <w:r>
-        <w:rPr>
-          <w:rFonts w:ascii="Helvetica" w:hAnsi="Helvetica" w:cs="Helvetica"/>
-          <w:color w:val="4D575D"/>
-          <w:sz w:val="21"/>
-          <w:szCs w:val="21"/>
-          <w:highlight w:val="yellow"/>
-        </w:rPr>
-        <w:t>, 2</w:t>
-      </w:r>
-      <w:r>
-        <w:rPr>
-          <w:rFonts w:ascii="Helvetica" w:hAnsi="Helvetica" w:cs="Helvetica"/>
-          <w:color w:val="4D575D"/>
-          <w:sz w:val="21"/>
-          <w:szCs w:val="21"/>
-          <w:highlight w:val="yellow"/>
-        </w:rPr>
-        <w:t>, 3</w:t>
-      </w:r>
-      <w:r>
-        <w:rPr>
-          <w:rFonts w:ascii="Helvetica" w:hAnsi="Helvetica" w:cs="Helvetica"/>
-          <w:color w:val="4D575D"/>
-          <w:sz w:val="21"/>
-          <w:szCs w:val="21"/>
-          <w:highlight w:val="yellow"/>
-        </w:rPr>
-        <w:t>, 0]</w:t>
+        <w:t>[1, 2, 3, 0]</w:t>
       </w:r>
     </w:p>
     <w:p>
@@ -1979,16 +1909,7 @@
           <w:sz w:val="21"/>
           <w:szCs w:val="21"/>
         </w:rPr>
-        <w:t xml:space="preserve">YES: </w:t>
-      </w:r>
-      <w:r>
-        <w:rPr>
-          <w:rFonts w:ascii="Helvetica" w:hAnsi="Helvetica" w:cs="Helvetica"/>
-          <w:color w:val="4D575D"/>
-          <w:sz w:val="21"/>
-          <w:szCs w:val="21"/>
-        </w:rPr>
-        <w:t>DELETE it</w:t>
+        <w:t>YES: DELETE it</w:t>
       </w:r>
     </w:p>
     <w:p>
@@ -2014,25 +1935,7 @@
           <w:sz w:val="21"/>
           <w:szCs w:val="21"/>
         </w:rPr>
-        <w:t xml:space="preserve">NO: print “item </w:t>
-      </w:r>
-      <w:r>
-        <w:rPr>
-          <w:rFonts w:ascii="Helvetica" w:hAnsi="Helvetica" w:cs="Helvetica"/>
-          <w:color w:val="4D575D"/>
-          <w:sz w:val="21"/>
-          <w:szCs w:val="21"/>
-        </w:rPr>
-        <w:t>not found!</w:t>
-      </w:r>
-      <w:r>
-        <w:rPr>
-          <w:rFonts w:ascii="Helvetica" w:hAnsi="Helvetica" w:cs="Helvetica"/>
-          <w:color w:val="4D575D"/>
-          <w:sz w:val="21"/>
-          <w:szCs w:val="21"/>
-        </w:rPr>
-        <w:t>”</w:t>
+        <w:t>NO: print “item not found!”</w:t>
       </w:r>
     </w:p>
     <w:p>
@@ -2379,7 +2282,6 @@
           <w:sz w:val="21"/>
           <w:szCs w:val="21"/>
         </w:rPr>
-        <w:lastRenderedPageBreak/>
         <w:drawing>
           <wp:inline distT="0" distB="0" distL="0" distR="0" wp14:anchorId="5E502840" wp14:editId="6B41C818">
             <wp:extent cx="6062133" cy="4560771"/>
@@ -3639,7 +3541,6 @@
           <w:sz w:val="14"/>
           <w:szCs w:val="14"/>
         </w:rPr>
-        <w:lastRenderedPageBreak/>
         <w:t>try {</w:t>
       </w:r>
     </w:p>
@@ -8803,7 +8704,6 @@
           <w:sz w:val="14"/>
           <w:szCs w:val="14"/>
         </w:rPr>
-        <w:lastRenderedPageBreak/>
         <w:tab/>
       </w:r>
       <w:proofErr w:type="spellStart"/>
@@ -9967,10 +9867,16 @@
   </w:num>
   <w:num w:numId="2">
     <w:abstractNumId w:val="5"/>
-    <w:lvlOverride w:ilvl="0"/>
   </w:num>
   <w:num w:numId="3">
     <w:abstractNumId w:val="5"/>
+    <w:lvlOverride w:ilvl="0">
+      <w:lvl w:ilvl="0">
+        <w:numFmt w:val="decimal"/>
+        <w:lvlText w:val=""/>
+        <w:lvlJc w:val="left"/>
+      </w:lvl>
+    </w:lvlOverride>
     <w:lvlOverride w:ilvl="1">
       <w:lvl w:ilvl="1">
         <w:numFmt w:val="bullet"/>
@@ -9988,17 +9894,22 @@
         </w:rPr>
       </w:lvl>
     </w:lvlOverride>
-    <w:lvlOverride w:ilvl="0"/>
   </w:num>
   <w:num w:numId="4">
     <w:abstractNumId w:val="3"/>
   </w:num>
   <w:num w:numId="5">
     <w:abstractNumId w:val="3"/>
-    <w:lvlOverride w:ilvl="0"/>
   </w:num>
   <w:num w:numId="6">
     <w:abstractNumId w:val="3"/>
+    <w:lvlOverride w:ilvl="0">
+      <w:lvl w:ilvl="0">
+        <w:numFmt w:val="decimal"/>
+        <w:lvlText w:val=""/>
+        <w:lvlJc w:val="left"/>
+      </w:lvl>
+    </w:lvlOverride>
     <w:lvlOverride w:ilvl="1">
       <w:lvl w:ilvl="1">
         <w:numFmt w:val="bullet"/>
@@ -10016,7 +9927,6 @@
         </w:rPr>
       </w:lvl>
     </w:lvlOverride>
-    <w:lvlOverride w:ilvl="0"/>
   </w:num>
   <w:num w:numId="7">
     <w:abstractNumId w:val="1"/>
@@ -10026,7 +9936,6 @@
   </w:num>
   <w:num w:numId="9">
     <w:abstractNumId w:val="6"/>
-    <w:lvlOverride w:ilvl="0"/>
   </w:num>
   <w:num w:numId="10">
     <w:abstractNumId w:val="0"/>
